--- a/Jahrgang-4/Englisch/Unit10/Vlajic_Unit10.docx
+++ b/Jahrgang-4/Englisch/Unit10/Vlajic_Unit10.docx
@@ -1,30 +1,26 @@
 
 <file path=word/document.xml><?xml version="1.0" encoding="utf-8"?>
-<w:document xmlns:o="urn:schemas-microsoft-com:office:office" xmlns:r="http://schemas.openxmlformats.org/officeDocument/2006/relationships" xmlns:v="urn:schemas-microsoft-com:vml" xmlns:w="http://schemas.openxmlformats.org/wordprocessingml/2006/main" xmlns:w10="urn:schemas-microsoft-com:office:word" xmlns:wp="http://schemas.openxmlformats.org/drawingml/2006/wordprocessingDrawing" xmlns:wps="http://schemas.microsoft.com/office/word/2010/wordprocessingShape" xmlns:wpg="http://schemas.microsoft.com/office/word/2010/wordprocessingGroup" xmlns:mc="http://schemas.openxmlformats.org/markup-compatibility/2006" xmlns:wp14="http://schemas.microsoft.com/office/word/2010/wordprocessingDrawing" xmlns:w14="http://schemas.microsoft.com/office/word/2010/wordml" xmlns:w15="http://schemas.microsoft.com/office/word/2012/wordml" mc:Ignorable="w14 wp14 w15">
+<w:document xmlns:wpc="http://schemas.microsoft.com/office/word/2010/wordprocessingCanvas" xmlns:cx="http://schemas.microsoft.com/office/drawing/2014/chartex" xmlns:cx1="http://schemas.microsoft.com/office/drawing/2015/9/8/chartex" xmlns:cx2="http://schemas.microsoft.com/office/drawing/2015/10/21/chartex" xmlns:cx3="http://schemas.microsoft.com/office/drawing/2016/5/9/chartex" xmlns:cx4="http://schemas.microsoft.com/office/drawing/2016/5/10/chartex" xmlns:cx5="http://schemas.microsoft.com/office/drawing/2016/5/11/chartex" xmlns:cx6="http://schemas.microsoft.com/office/drawing/2016/5/12/chartex" xmlns:cx7="http://schemas.microsoft.com/office/drawing/2016/5/13/chartex" xmlns:cx8="http://schemas.microsoft.com/office/drawing/2016/5/14/chartex" xmlns:mc="http://schemas.openxmlformats.org/markup-compatibility/2006" xmlns:aink="http://schemas.microsoft.com/office/drawing/2016/ink" xmlns:am3d="http://schemas.microsoft.com/office/drawing/2017/model3d" xmlns:o="urn:schemas-microsoft-com:office:office" xmlns:oel="http://schemas.microsoft.com/office/2019/extlst" xmlns:r="http://schemas.openxmlformats.org/officeDocument/2006/relationships" xmlns:m="http://schemas.openxmlformats.org/officeDocument/2006/math" xmlns:v="urn:schemas-microsoft-com:vml" xmlns:wp14="http://schemas.microsoft.com/office/word/2010/wordprocessingDrawing" xmlns:wp="http://schemas.openxmlformats.org/drawingml/2006/wordprocessingDrawing" xmlns:w10="urn:schemas-microsoft-com:office:word" xmlns:w="http://schemas.openxmlformats.org/wordprocessingml/2006/main" xmlns:w14="http://schemas.microsoft.com/office/word/2010/wordml" xmlns:w15="http://schemas.microsoft.com/office/word/2012/wordml" xmlns:w16cex="http://schemas.microsoft.com/office/word/2018/wordml/cex" xmlns:w16cid="http://schemas.microsoft.com/office/word/2016/wordml/cid" xmlns:w16="http://schemas.microsoft.com/office/word/2018/wordml" xmlns:w16sdtdh="http://schemas.microsoft.com/office/word/2020/wordml/sdtdatahash" xmlns:w16se="http://schemas.microsoft.com/office/word/2015/wordml/symex" xmlns:wpg="http://schemas.microsoft.com/office/word/2010/wordprocessingGroup" xmlns:wpi="http://schemas.microsoft.com/office/word/2010/wordprocessingInk" xmlns:wne="http://schemas.microsoft.com/office/word/2006/wordml" xmlns:wps="http://schemas.microsoft.com/office/word/2010/wordprocessingShape" mc:Ignorable="w14 w15 w16se w16cid w16 w16cex w16sdtdh wp14">
   <w:body>
     <w:p>
       <w:pPr>
-        <w:pStyle w:val="Normal"/>
-        <w:spacing w:lineRule="atLeast" w:line="300" w:before="0" w:after="0"/>
-        <w:jc w:val="left"/>
+        <w:spacing w:after="0" w:line="300" w:lineRule="atLeast"/>
         <w:rPr>
-          <w:rFonts w:cs="Calibri" w:cstheme="minorHAnsi"/>
+          <w:rFonts w:cstheme="minorHAnsi"/>
           <w:b/>
           <w:bCs/>
           <w:sz w:val="32"/>
           <w:szCs w:val="32"/>
-          <w:u w:val="none"/>
           <w:lang w:val="en-GB"/>
         </w:rPr>
       </w:pPr>
       <w:r>
         <w:rPr>
-          <w:rFonts w:cs="Calibri" w:cstheme="minorHAnsi"/>
+          <w:rFonts w:cstheme="minorHAnsi"/>
           <w:b/>
           <w:bCs/>
           <w:sz w:val="32"/>
           <w:szCs w:val="32"/>
-          <w:u w:val="none"/>
           <w:lang w:val="en-GB"/>
         </w:rPr>
         <w:t>Unit 10</w:t>
@@ -32,27 +28,23 @@
     </w:p>
     <w:p>
       <w:pPr>
-        <w:pStyle w:val="Normal"/>
-        <w:spacing w:lineRule="atLeast" w:line="300" w:before="0" w:after="0"/>
-        <w:jc w:val="left"/>
+        <w:spacing w:after="0" w:line="300" w:lineRule="atLeast"/>
         <w:rPr>
-          <w:rFonts w:cs="Calibri" w:cstheme="minorHAnsi"/>
+          <w:rFonts w:cstheme="minorHAnsi"/>
           <w:b/>
           <w:bCs/>
           <w:sz w:val="28"/>
           <w:szCs w:val="28"/>
-          <w:u w:val="none"/>
           <w:lang w:val="en-GB"/>
         </w:rPr>
       </w:pPr>
       <w:r>
         <w:rPr>
-          <w:rFonts w:cs="Calibri" w:cstheme="minorHAnsi"/>
+          <w:rFonts w:cstheme="minorHAnsi"/>
           <w:b/>
           <w:bCs/>
           <w:sz w:val="28"/>
           <w:szCs w:val="28"/>
-          <w:u w:val="none"/>
           <w:lang w:val="en-GB"/>
         </w:rPr>
         <w:t>Vocab Task → Note down the meanings of the words…</w:t>
@@ -61,58 +53,62 @@
     <w:tbl>
       <w:tblPr>
         <w:tblW w:w="9071" w:type="dxa"/>
-        <w:jc w:val="left"/>
         <w:tblInd w:w="-5" w:type="dxa"/>
         <w:tblLayout w:type="fixed"/>
         <w:tblCellMar>
-          <w:top w:w="0" w:type="dxa"/>
           <w:left w:w="0" w:type="dxa"/>
-          <w:bottom w:w="0" w:type="dxa"/>
           <w:right w:w="0" w:type="dxa"/>
         </w:tblCellMar>
+        <w:tblLook w:val="04A0" w:firstRow="1" w:lastRow="0" w:firstColumn="1" w:lastColumn="0" w:noHBand="0" w:noVBand="1"/>
       </w:tblPr>
       <w:tblGrid>
         <w:gridCol w:w="4535"/>
         <w:gridCol w:w="4536"/>
       </w:tblGrid>
       <w:tr>
-        <w:trPr/>
         <w:tc>
           <w:tcPr>
             <w:tcW w:w="4535" w:type="dxa"/>
-            <w:tcBorders/>
-          </w:tcPr>
-          <w:p>
-            <w:pPr>
-              <w:pStyle w:val="BodyText"/>
-              <w:spacing w:lineRule="auto" w:line="276" w:before="0" w:after="140"/>
-              <w:jc w:val="center"/>
-              <w:rPr>
-                <w:rFonts w:cs="Calibri"/>
-                <w:sz w:val="24"/>
-                <w:szCs w:val="24"/>
-              </w:rPr>
-            </w:pPr>
-            <w:r>
-              <w:rPr>
-                <w:rFonts w:cs="Calibri"/>
-                <w:sz w:val="24"/>
-                <w:szCs w:val="24"/>
-                <w:shd w:fill="FFFFFF" w:val="clear"/>
-              </w:rPr>
-              <w:t xml:space="preserve">sun-blasted </w:t>
+          </w:tcPr>
+          <w:p>
+            <w:pPr>
+              <w:pStyle w:val="Textkrper"/>
+              <w:jc w:val="center"/>
+              <w:rPr>
+                <w:rFonts w:cs="Calibri"/>
+                <w:sz w:val="24"/>
+                <w:szCs w:val="24"/>
+              </w:rPr>
+            </w:pPr>
+            <w:proofErr w:type="spellStart"/>
+            <w:r>
+              <w:rPr>
+                <w:rFonts w:cs="Calibri"/>
+                <w:sz w:val="24"/>
+                <w:szCs w:val="24"/>
+                <w:shd w:val="clear" w:color="auto" w:fill="FFFFFF"/>
+              </w:rPr>
+              <w:t>sun-blasted</w:t>
+            </w:r>
+            <w:proofErr w:type="spellEnd"/>
+            <w:r>
+              <w:rPr>
+                <w:rFonts w:cs="Calibri"/>
+                <w:sz w:val="24"/>
+                <w:szCs w:val="24"/>
+                <w:shd w:val="clear" w:color="auto" w:fill="FFFFFF"/>
+              </w:rPr>
+              <w:t xml:space="preserve"> </w:t>
             </w:r>
           </w:p>
         </w:tc>
         <w:tc>
           <w:tcPr>
             <w:tcW w:w="4536" w:type="dxa"/>
-            <w:tcBorders/>
           </w:tcPr>
           <w:p>
             <w:pPr>
               <w:pStyle w:val="TableContents"/>
-              <w:spacing w:before="0" w:after="160"/>
               <w:jc w:val="center"/>
               <w:rPr>
                 <w:rFonts w:cs="Calibri"/>
@@ -132,47 +128,49 @@
         </w:tc>
       </w:tr>
       <w:tr>
-        <w:trPr/>
         <w:tc>
           <w:tcPr>
             <w:tcW w:w="4535" w:type="dxa"/>
-            <w:tcBorders/>
-          </w:tcPr>
-          <w:p>
-            <w:pPr>
-              <w:pStyle w:val="BodyText"/>
-              <w:spacing w:lineRule="auto" w:line="276" w:before="0" w:after="140"/>
-              <w:jc w:val="center"/>
-              <w:rPr>
-                <w:rFonts w:cs="Calibri"/>
-                <w:b w:val="false"/>
-                <w:bCs w:val="false"/>
-                <w:sz w:val="24"/>
-                <w:szCs w:val="24"/>
-              </w:rPr>
-            </w:pPr>
-            <w:r>
-              <w:rPr>
-                <w:rFonts w:cs="Calibri"/>
-                <w:b w:val="false"/>
-                <w:bCs w:val="false"/>
-                <w:sz w:val="24"/>
-                <w:szCs w:val="24"/>
-                <w:shd w:fill="FFFFFF" w:val="clear"/>
-              </w:rPr>
-              <w:t xml:space="preserve">site </w:t>
+          </w:tcPr>
+          <w:p>
+            <w:pPr>
+              <w:pStyle w:val="Textkrper"/>
+              <w:jc w:val="center"/>
+              <w:rPr>
+                <w:rFonts w:cs="Calibri"/>
+                <w:sz w:val="24"/>
+                <w:szCs w:val="24"/>
+              </w:rPr>
+            </w:pPr>
+            <w:proofErr w:type="spellStart"/>
+            <w:r>
+              <w:rPr>
+                <w:rFonts w:cs="Calibri"/>
+                <w:sz w:val="24"/>
+                <w:szCs w:val="24"/>
+                <w:shd w:val="clear" w:color="auto" w:fill="FFFFFF"/>
+              </w:rPr>
+              <w:t>site</w:t>
+            </w:r>
+            <w:proofErr w:type="spellEnd"/>
+            <w:r>
+              <w:rPr>
+                <w:rFonts w:cs="Calibri"/>
+                <w:sz w:val="24"/>
+                <w:szCs w:val="24"/>
+                <w:shd w:val="clear" w:color="auto" w:fill="FFFFFF"/>
+              </w:rPr>
+              <w:t xml:space="preserve"> </w:t>
             </w:r>
           </w:p>
         </w:tc>
         <w:tc>
           <w:tcPr>
             <w:tcW w:w="4536" w:type="dxa"/>
-            <w:tcBorders/>
           </w:tcPr>
           <w:p>
             <w:pPr>
               <w:pStyle w:val="TableContents"/>
-              <w:spacing w:before="0" w:after="160"/>
               <w:jc w:val="center"/>
               <w:rPr>
                 <w:rFonts w:cs="Calibri"/>
@@ -192,43 +190,69 @@
         </w:tc>
       </w:tr>
       <w:tr>
-        <w:trPr/>
         <w:tc>
           <w:tcPr>
             <w:tcW w:w="4535" w:type="dxa"/>
-            <w:tcBorders/>
-          </w:tcPr>
-          <w:p>
-            <w:pPr>
-              <w:pStyle w:val="BodyText"/>
-              <w:spacing w:lineRule="auto" w:line="276" w:before="0" w:after="140"/>
-              <w:jc w:val="center"/>
-              <w:rPr>
-                <w:rFonts w:cs="Calibri"/>
-                <w:sz w:val="24"/>
-                <w:szCs w:val="24"/>
-              </w:rPr>
-            </w:pPr>
-            <w:r>
-              <w:rPr>
-                <w:rFonts w:cs="Calibri"/>
-                <w:sz w:val="24"/>
-                <w:szCs w:val="24"/>
-                <w:shd w:fill="FFFFFF" w:val="clear"/>
-              </w:rPr>
-              <w:t xml:space="preserve">to implement </w:t>
+          </w:tcPr>
+          <w:p>
+            <w:pPr>
+              <w:pStyle w:val="Textkrper"/>
+              <w:jc w:val="center"/>
+              <w:rPr>
+                <w:rFonts w:cs="Calibri"/>
+                <w:sz w:val="24"/>
+                <w:szCs w:val="24"/>
+              </w:rPr>
+            </w:pPr>
+            <w:proofErr w:type="spellStart"/>
+            <w:r>
+              <w:rPr>
+                <w:rFonts w:cs="Calibri"/>
+                <w:sz w:val="24"/>
+                <w:szCs w:val="24"/>
+                <w:shd w:val="clear" w:color="auto" w:fill="FFFFFF"/>
+              </w:rPr>
+              <w:t>to</w:t>
+            </w:r>
+            <w:proofErr w:type="spellEnd"/>
+            <w:r>
+              <w:rPr>
+                <w:rFonts w:cs="Calibri"/>
+                <w:sz w:val="24"/>
+                <w:szCs w:val="24"/>
+                <w:shd w:val="clear" w:color="auto" w:fill="FFFFFF"/>
+              </w:rPr>
+              <w:t xml:space="preserve"> </w:t>
+            </w:r>
+            <w:proofErr w:type="spellStart"/>
+            <w:r>
+              <w:rPr>
+                <w:rFonts w:cs="Calibri"/>
+                <w:sz w:val="24"/>
+                <w:szCs w:val="24"/>
+                <w:shd w:val="clear" w:color="auto" w:fill="FFFFFF"/>
+              </w:rPr>
+              <w:t>implement</w:t>
+            </w:r>
+            <w:proofErr w:type="spellEnd"/>
+            <w:r>
+              <w:rPr>
+                <w:rFonts w:cs="Calibri"/>
+                <w:sz w:val="24"/>
+                <w:szCs w:val="24"/>
+                <w:shd w:val="clear" w:color="auto" w:fill="FFFFFF"/>
+              </w:rPr>
+              <w:t xml:space="preserve"> </w:t>
             </w:r>
           </w:p>
         </w:tc>
         <w:tc>
           <w:tcPr>
             <w:tcW w:w="4536" w:type="dxa"/>
-            <w:tcBorders/>
           </w:tcPr>
           <w:p>
             <w:pPr>
               <w:pStyle w:val="TableContents"/>
-              <w:spacing w:before="0" w:after="160"/>
               <w:jc w:val="center"/>
               <w:rPr>
                 <w:rFonts w:cs="Calibri"/>
@@ -248,43 +272,49 @@
         </w:tc>
       </w:tr>
       <w:tr>
-        <w:trPr/>
         <w:tc>
           <w:tcPr>
             <w:tcW w:w="4535" w:type="dxa"/>
-            <w:tcBorders/>
-          </w:tcPr>
-          <w:p>
-            <w:pPr>
-              <w:pStyle w:val="BodyText"/>
-              <w:spacing w:lineRule="auto" w:line="276" w:before="0" w:after="140"/>
-              <w:jc w:val="center"/>
-              <w:rPr>
-                <w:rFonts w:cs="Calibri"/>
-                <w:sz w:val="24"/>
-                <w:szCs w:val="24"/>
-              </w:rPr>
-            </w:pPr>
-            <w:r>
-              <w:rPr>
-                <w:rFonts w:cs="Calibri"/>
-                <w:sz w:val="24"/>
-                <w:szCs w:val="24"/>
-                <w:shd w:fill="FFFFFF" w:val="clear"/>
-              </w:rPr>
-              <w:t xml:space="preserve">occasional </w:t>
+          </w:tcPr>
+          <w:p>
+            <w:pPr>
+              <w:pStyle w:val="Textkrper"/>
+              <w:jc w:val="center"/>
+              <w:rPr>
+                <w:rFonts w:cs="Calibri"/>
+                <w:sz w:val="24"/>
+                <w:szCs w:val="24"/>
+              </w:rPr>
+            </w:pPr>
+            <w:proofErr w:type="spellStart"/>
+            <w:r>
+              <w:rPr>
+                <w:rFonts w:cs="Calibri"/>
+                <w:sz w:val="24"/>
+                <w:szCs w:val="24"/>
+                <w:shd w:val="clear" w:color="auto" w:fill="FFFFFF"/>
+              </w:rPr>
+              <w:t>occasional</w:t>
+            </w:r>
+            <w:proofErr w:type="spellEnd"/>
+            <w:r>
+              <w:rPr>
+                <w:rFonts w:cs="Calibri"/>
+                <w:sz w:val="24"/>
+                <w:szCs w:val="24"/>
+                <w:shd w:val="clear" w:color="auto" w:fill="FFFFFF"/>
+              </w:rPr>
+              <w:t xml:space="preserve"> </w:t>
             </w:r>
           </w:p>
         </w:tc>
         <w:tc>
           <w:tcPr>
             <w:tcW w:w="4536" w:type="dxa"/>
-            <w:tcBorders/>
           </w:tcPr>
           <w:p>
             <w:pPr>
               <w:pStyle w:val="TableContents"/>
-              <w:spacing w:before="0" w:after="160"/>
               <w:jc w:val="center"/>
               <w:rPr>
                 <w:rFonts w:cs="Calibri"/>
@@ -304,29 +334,26 @@
         </w:tc>
       </w:tr>
       <w:tr>
-        <w:trPr/>
         <w:tc>
           <w:tcPr>
             <w:tcW w:w="4535" w:type="dxa"/>
-            <w:tcBorders/>
-          </w:tcPr>
-          <w:p>
-            <w:pPr>
-              <w:pStyle w:val="BodyText"/>
-              <w:spacing w:lineRule="auto" w:line="276" w:before="0" w:after="140"/>
-              <w:jc w:val="center"/>
-              <w:rPr>
-                <w:rFonts w:cs="Calibri"/>
-                <w:sz w:val="24"/>
-                <w:szCs w:val="24"/>
-              </w:rPr>
-            </w:pPr>
-            <w:r>
-              <w:rPr>
-                <w:rFonts w:cs="Calibri"/>
-                <w:sz w:val="24"/>
-                <w:szCs w:val="24"/>
-                <w:shd w:fill="FFFFFF" w:val="clear"/>
+          </w:tcPr>
+          <w:p>
+            <w:pPr>
+              <w:pStyle w:val="Textkrper"/>
+              <w:jc w:val="center"/>
+              <w:rPr>
+                <w:rFonts w:cs="Calibri"/>
+                <w:sz w:val="24"/>
+                <w:szCs w:val="24"/>
+              </w:rPr>
+            </w:pPr>
+            <w:r>
+              <w:rPr>
+                <w:rFonts w:cs="Calibri"/>
+                <w:sz w:val="24"/>
+                <w:szCs w:val="24"/>
+                <w:shd w:val="clear" w:color="auto" w:fill="FFFFFF"/>
               </w:rPr>
               <w:t xml:space="preserve">abundant </w:t>
             </w:r>
@@ -335,12 +362,10 @@
         <w:tc>
           <w:tcPr>
             <w:tcW w:w="4536" w:type="dxa"/>
-            <w:tcBorders/>
           </w:tcPr>
           <w:p>
             <w:pPr>
               <w:pStyle w:val="TableContents"/>
-              <w:spacing w:before="0" w:after="160"/>
               <w:jc w:val="center"/>
               <w:rPr>
                 <w:rFonts w:cs="Calibri"/>
@@ -360,29 +385,26 @@
         </w:tc>
       </w:tr>
       <w:tr>
-        <w:trPr/>
         <w:tc>
           <w:tcPr>
             <w:tcW w:w="4535" w:type="dxa"/>
-            <w:tcBorders/>
-          </w:tcPr>
-          <w:p>
-            <w:pPr>
-              <w:pStyle w:val="BodyText"/>
-              <w:spacing w:lineRule="auto" w:line="276" w:before="0" w:after="140"/>
-              <w:jc w:val="center"/>
-              <w:rPr>
-                <w:rFonts w:cs="Calibri"/>
-                <w:sz w:val="24"/>
-                <w:szCs w:val="24"/>
-              </w:rPr>
-            </w:pPr>
-            <w:r>
-              <w:rPr>
-                <w:rFonts w:cs="Calibri"/>
-                <w:sz w:val="24"/>
-                <w:szCs w:val="24"/>
-                <w:shd w:fill="FFFFFF" w:val="clear"/>
+          </w:tcPr>
+          <w:p>
+            <w:pPr>
+              <w:pStyle w:val="Textkrper"/>
+              <w:jc w:val="center"/>
+              <w:rPr>
+                <w:rFonts w:cs="Calibri"/>
+                <w:sz w:val="24"/>
+                <w:szCs w:val="24"/>
+              </w:rPr>
+            </w:pPr>
+            <w:r>
+              <w:rPr>
+                <w:rFonts w:cs="Calibri"/>
+                <w:sz w:val="24"/>
+                <w:szCs w:val="24"/>
+                <w:shd w:val="clear" w:color="auto" w:fill="FFFFFF"/>
               </w:rPr>
               <w:t xml:space="preserve">viable </w:t>
             </w:r>
@@ -391,12 +413,10 @@
         <w:tc>
           <w:tcPr>
             <w:tcW w:w="4536" w:type="dxa"/>
-            <w:tcBorders/>
           </w:tcPr>
           <w:p>
             <w:pPr>
               <w:pStyle w:val="TableContents"/>
-              <w:spacing w:before="0" w:after="160"/>
               <w:jc w:val="center"/>
               <w:rPr>
                 <w:rFonts w:cs="Calibri"/>
@@ -416,43 +436,89 @@
         </w:tc>
       </w:tr>
       <w:tr>
-        <w:trPr/>
         <w:tc>
           <w:tcPr>
             <w:tcW w:w="4535" w:type="dxa"/>
-            <w:tcBorders/>
-          </w:tcPr>
-          <w:p>
-            <w:pPr>
-              <w:pStyle w:val="BodyText"/>
-              <w:spacing w:lineRule="auto" w:line="276" w:before="0" w:after="140"/>
-              <w:jc w:val="center"/>
-              <w:rPr>
-                <w:rFonts w:cs="Calibri"/>
-                <w:sz w:val="24"/>
-                <w:szCs w:val="24"/>
-              </w:rPr>
-            </w:pPr>
-            <w:r>
-              <w:rPr>
-                <w:rFonts w:cs="Calibri"/>
-                <w:sz w:val="24"/>
-                <w:szCs w:val="24"/>
-                <w:shd w:fill="FFFFFF" w:val="clear"/>
-              </w:rPr>
-              <w:t xml:space="preserve">to surpass expectations </w:t>
+          </w:tcPr>
+          <w:p>
+            <w:pPr>
+              <w:pStyle w:val="Textkrper"/>
+              <w:jc w:val="center"/>
+              <w:rPr>
+                <w:rFonts w:cs="Calibri"/>
+                <w:sz w:val="24"/>
+                <w:szCs w:val="24"/>
+              </w:rPr>
+            </w:pPr>
+            <w:proofErr w:type="spellStart"/>
+            <w:r>
+              <w:rPr>
+                <w:rFonts w:cs="Calibri"/>
+                <w:sz w:val="24"/>
+                <w:szCs w:val="24"/>
+                <w:shd w:val="clear" w:color="auto" w:fill="FFFFFF"/>
+              </w:rPr>
+              <w:t>to</w:t>
+            </w:r>
+            <w:proofErr w:type="spellEnd"/>
+            <w:r>
+              <w:rPr>
+                <w:rFonts w:cs="Calibri"/>
+                <w:sz w:val="24"/>
+                <w:szCs w:val="24"/>
+                <w:shd w:val="clear" w:color="auto" w:fill="FFFFFF"/>
+              </w:rPr>
+              <w:t xml:space="preserve"> </w:t>
+            </w:r>
+            <w:proofErr w:type="spellStart"/>
+            <w:r>
+              <w:rPr>
+                <w:rFonts w:cs="Calibri"/>
+                <w:sz w:val="24"/>
+                <w:szCs w:val="24"/>
+                <w:shd w:val="clear" w:color="auto" w:fill="FFFFFF"/>
+              </w:rPr>
+              <w:t>surpass</w:t>
+            </w:r>
+            <w:proofErr w:type="spellEnd"/>
+            <w:r>
+              <w:rPr>
+                <w:rFonts w:cs="Calibri"/>
+                <w:sz w:val="24"/>
+                <w:szCs w:val="24"/>
+                <w:shd w:val="clear" w:color="auto" w:fill="FFFFFF"/>
+              </w:rPr>
+              <w:t xml:space="preserve"> </w:t>
+            </w:r>
+            <w:proofErr w:type="spellStart"/>
+            <w:r>
+              <w:rPr>
+                <w:rFonts w:cs="Calibri"/>
+                <w:sz w:val="24"/>
+                <w:szCs w:val="24"/>
+                <w:shd w:val="clear" w:color="auto" w:fill="FFFFFF"/>
+              </w:rPr>
+              <w:t>expectations</w:t>
+            </w:r>
+            <w:proofErr w:type="spellEnd"/>
+            <w:r>
+              <w:rPr>
+                <w:rFonts w:cs="Calibri"/>
+                <w:sz w:val="24"/>
+                <w:szCs w:val="24"/>
+                <w:shd w:val="clear" w:color="auto" w:fill="FFFFFF"/>
+              </w:rPr>
+              <w:t xml:space="preserve"> </w:t>
             </w:r>
           </w:p>
         </w:tc>
         <w:tc>
           <w:tcPr>
             <w:tcW w:w="4536" w:type="dxa"/>
-            <w:tcBorders/>
           </w:tcPr>
           <w:p>
             <w:pPr>
               <w:pStyle w:val="TableContents"/>
-              <w:spacing w:before="0" w:after="160"/>
               <w:jc w:val="center"/>
               <w:rPr>
                 <w:rFonts w:cs="Calibri"/>
@@ -472,107 +538,124 @@
         </w:tc>
       </w:tr>
       <w:tr>
-        <w:trPr/>
         <w:tc>
           <w:tcPr>
             <w:tcW w:w="4535" w:type="dxa"/>
-            <w:tcBorders/>
-          </w:tcPr>
-          <w:p>
-            <w:pPr>
-              <w:pStyle w:val="BodyText"/>
-              <w:spacing w:lineRule="auto" w:line="276" w:before="0" w:after="140"/>
-              <w:jc w:val="center"/>
-              <w:rPr>
-                <w:rFonts w:cs="Calibri"/>
-                <w:sz w:val="24"/>
-                <w:szCs w:val="24"/>
-              </w:rPr>
-            </w:pPr>
-            <w:r>
-              <w:rPr>
-                <w:rFonts w:cs="Calibri"/>
-                <w:sz w:val="24"/>
-                <w:szCs w:val="24"/>
-                <w:shd w:fill="FFFFFF" w:val="clear"/>
-              </w:rPr>
-              <w:t xml:space="preserve">to be in line with sth. </w:t>
+          </w:tcPr>
+          <w:p>
+            <w:pPr>
+              <w:pStyle w:val="Textkrper"/>
+              <w:jc w:val="center"/>
+              <w:rPr>
+                <w:rFonts w:cs="Calibri"/>
+                <w:sz w:val="24"/>
+                <w:szCs w:val="24"/>
+                <w:lang w:val="en-GB"/>
+              </w:rPr>
+            </w:pPr>
+            <w:r>
+              <w:rPr>
+                <w:rFonts w:cs="Calibri"/>
+                <w:sz w:val="24"/>
+                <w:szCs w:val="24"/>
+                <w:shd w:val="clear" w:color="auto" w:fill="FFFFFF"/>
+                <w:lang w:val="en-GB"/>
+              </w:rPr>
+              <w:t xml:space="preserve">to be in line with </w:t>
+            </w:r>
+            <w:proofErr w:type="spellStart"/>
+            <w:r>
+              <w:rPr>
+                <w:rFonts w:cs="Calibri"/>
+                <w:sz w:val="24"/>
+                <w:szCs w:val="24"/>
+                <w:shd w:val="clear" w:color="auto" w:fill="FFFFFF"/>
+                <w:lang w:val="en-GB"/>
+              </w:rPr>
+              <w:t>sth</w:t>
+            </w:r>
+            <w:proofErr w:type="spellEnd"/>
+            <w:r>
+              <w:rPr>
+                <w:rFonts w:cs="Calibri"/>
+                <w:sz w:val="24"/>
+                <w:szCs w:val="24"/>
+                <w:shd w:val="clear" w:color="auto" w:fill="FFFFFF"/>
+                <w:lang w:val="en-GB"/>
+              </w:rPr>
+              <w:t xml:space="preserve">. </w:t>
             </w:r>
           </w:p>
         </w:tc>
         <w:tc>
           <w:tcPr>
             <w:tcW w:w="4536" w:type="dxa"/>
-            <w:tcBorders/>
           </w:tcPr>
           <w:p>
             <w:pPr>
               <w:pStyle w:val="TableContents"/>
-              <w:spacing w:before="0" w:after="160"/>
-              <w:jc w:val="center"/>
-              <w:rPr>
-                <w:rFonts w:cs="Calibri"/>
-                <w:sz w:val="24"/>
-                <w:szCs w:val="24"/>
-              </w:rPr>
-            </w:pPr>
-            <w:r>
-              <w:rPr>
-                <w:rFonts w:cs="Calibri"/>
-                <w:sz w:val="24"/>
-                <w:szCs w:val="24"/>
-              </w:rPr>
-              <w:t>Ü</w:t>
-            </w:r>
-            <w:r>
-              <w:rPr>
-                <w:rFonts w:cs="Calibri"/>
-                <w:sz w:val="24"/>
-                <w:szCs w:val="24"/>
-              </w:rPr>
-              <w:t>bereinstimmten mit..</w:t>
+              <w:jc w:val="center"/>
+              <w:rPr>
+                <w:rFonts w:cs="Calibri"/>
+                <w:sz w:val="24"/>
+                <w:szCs w:val="24"/>
+              </w:rPr>
+            </w:pPr>
+            <w:r>
+              <w:rPr>
+                <w:rFonts w:cs="Calibri"/>
+                <w:sz w:val="24"/>
+                <w:szCs w:val="24"/>
+              </w:rPr>
+              <w:t>Übereinstimmten mit..</w:t>
             </w:r>
           </w:p>
         </w:tc>
       </w:tr>
       <w:tr>
-        <w:trPr/>
         <w:tc>
           <w:tcPr>
             <w:tcW w:w="4535" w:type="dxa"/>
-            <w:tcBorders/>
-          </w:tcPr>
-          <w:p>
-            <w:pPr>
-              <w:pStyle w:val="BodyText"/>
-              <w:spacing w:lineRule="auto" w:line="276" w:before="0" w:after="140"/>
-              <w:jc w:val="center"/>
-              <w:rPr>
-                <w:rFonts w:cs="Calibri"/>
-                <w:sz w:val="24"/>
-                <w:szCs w:val="24"/>
-              </w:rPr>
-            </w:pPr>
-            <w:r>
-              <w:rPr>
-                <w:rFonts w:cs="Calibri"/>
-                <w:sz w:val="24"/>
-                <w:szCs w:val="24"/>
-                <w:shd w:fill="FFFFFF" w:val="clear"/>
-              </w:rPr>
-              <w:t xml:space="preserve">funding </w:t>
+          </w:tcPr>
+          <w:p>
+            <w:pPr>
+              <w:pStyle w:val="Textkrper"/>
+              <w:jc w:val="center"/>
+              <w:rPr>
+                <w:rFonts w:cs="Calibri"/>
+                <w:sz w:val="24"/>
+                <w:szCs w:val="24"/>
+              </w:rPr>
+            </w:pPr>
+            <w:proofErr w:type="spellStart"/>
+            <w:r>
+              <w:rPr>
+                <w:rFonts w:cs="Calibri"/>
+                <w:sz w:val="24"/>
+                <w:szCs w:val="24"/>
+                <w:shd w:val="clear" w:color="auto" w:fill="FFFFFF"/>
+              </w:rPr>
+              <w:t>funding</w:t>
+            </w:r>
+            <w:proofErr w:type="spellEnd"/>
+            <w:r>
+              <w:rPr>
+                <w:rFonts w:cs="Calibri"/>
+                <w:sz w:val="24"/>
+                <w:szCs w:val="24"/>
+                <w:shd w:val="clear" w:color="auto" w:fill="FFFFFF"/>
+              </w:rPr>
+              <w:t xml:space="preserve"> </w:t>
             </w:r>
           </w:p>
         </w:tc>
         <w:tc>
           <w:tcPr>
             <w:tcW w:w="4536" w:type="dxa"/>
-            <w:tcBorders/>
           </w:tcPr>
           <w:p>
             <w:pPr>
               <w:pStyle w:val="TableContents"/>
-              <w:spacing w:before="0" w:after="160"/>
               <w:jc w:val="center"/>
               <w:rPr>
                 <w:rFonts w:cs="Calibri"/>
@@ -592,43 +675,69 @@
         </w:tc>
       </w:tr>
       <w:tr>
-        <w:trPr/>
         <w:tc>
           <w:tcPr>
             <w:tcW w:w="4535" w:type="dxa"/>
-            <w:tcBorders/>
-          </w:tcPr>
-          <w:p>
-            <w:pPr>
-              <w:pStyle w:val="BodyText"/>
-              <w:spacing w:lineRule="auto" w:line="276" w:before="0" w:after="140"/>
-              <w:jc w:val="center"/>
-              <w:rPr>
-                <w:rFonts w:cs="Calibri"/>
-                <w:sz w:val="24"/>
-                <w:szCs w:val="24"/>
-              </w:rPr>
-            </w:pPr>
-            <w:r>
-              <w:rPr>
-                <w:rFonts w:cs="Calibri"/>
-                <w:sz w:val="24"/>
-                <w:szCs w:val="24"/>
-                <w:shd w:fill="FFFFFF" w:val="clear"/>
-              </w:rPr>
-              <w:t xml:space="preserve">to generate </w:t>
+          </w:tcPr>
+          <w:p>
+            <w:pPr>
+              <w:pStyle w:val="Textkrper"/>
+              <w:jc w:val="center"/>
+              <w:rPr>
+                <w:rFonts w:cs="Calibri"/>
+                <w:sz w:val="24"/>
+                <w:szCs w:val="24"/>
+              </w:rPr>
+            </w:pPr>
+            <w:proofErr w:type="spellStart"/>
+            <w:r>
+              <w:rPr>
+                <w:rFonts w:cs="Calibri"/>
+                <w:sz w:val="24"/>
+                <w:szCs w:val="24"/>
+                <w:shd w:val="clear" w:color="auto" w:fill="FFFFFF"/>
+              </w:rPr>
+              <w:t>to</w:t>
+            </w:r>
+            <w:proofErr w:type="spellEnd"/>
+            <w:r>
+              <w:rPr>
+                <w:rFonts w:cs="Calibri"/>
+                <w:sz w:val="24"/>
+                <w:szCs w:val="24"/>
+                <w:shd w:val="clear" w:color="auto" w:fill="FFFFFF"/>
+              </w:rPr>
+              <w:t xml:space="preserve"> </w:t>
+            </w:r>
+            <w:proofErr w:type="spellStart"/>
+            <w:r>
+              <w:rPr>
+                <w:rFonts w:cs="Calibri"/>
+                <w:sz w:val="24"/>
+                <w:szCs w:val="24"/>
+                <w:shd w:val="clear" w:color="auto" w:fill="FFFFFF"/>
+              </w:rPr>
+              <w:t>generate</w:t>
+            </w:r>
+            <w:proofErr w:type="spellEnd"/>
+            <w:r>
+              <w:rPr>
+                <w:rFonts w:cs="Calibri"/>
+                <w:sz w:val="24"/>
+                <w:szCs w:val="24"/>
+                <w:shd w:val="clear" w:color="auto" w:fill="FFFFFF"/>
+              </w:rPr>
+              <w:t xml:space="preserve"> </w:t>
             </w:r>
           </w:p>
         </w:tc>
         <w:tc>
           <w:tcPr>
             <w:tcW w:w="4536" w:type="dxa"/>
-            <w:tcBorders/>
           </w:tcPr>
           <w:p>
             <w:pPr>
               <w:pStyle w:val="TableContents"/>
-              <w:spacing w:before="0" w:after="160"/>
               <w:jc w:val="center"/>
               <w:rPr>
                 <w:rFonts w:cs="Calibri"/>
@@ -648,50 +757,57 @@
         </w:tc>
       </w:tr>
       <w:tr>
-        <w:trPr/>
         <w:tc>
           <w:tcPr>
             <w:tcW w:w="4535" w:type="dxa"/>
-            <w:tcBorders/>
-          </w:tcPr>
-          <w:p>
-            <w:pPr>
-              <w:pStyle w:val="BodyText"/>
-              <w:spacing w:lineRule="auto" w:line="276" w:before="0" w:after="140"/>
-              <w:jc w:val="center"/>
-              <w:rPr>
-                <w:rFonts w:cs="Calibri"/>
-                <w:sz w:val="24"/>
-                <w:szCs w:val="24"/>
-              </w:rPr>
-            </w:pPr>
-            <w:r>
-              <w:rPr>
-                <w:rFonts w:cs="Calibri"/>
-                <w:sz w:val="24"/>
-                <w:szCs w:val="24"/>
-                <w:shd w:fill="FFFFFF" w:val="clear"/>
-              </w:rPr>
-              <w:t xml:space="preserve">overcast </w:t>
+          </w:tcPr>
+          <w:p>
+            <w:pPr>
+              <w:pStyle w:val="Textkrper"/>
+              <w:jc w:val="center"/>
+              <w:rPr>
+                <w:rFonts w:cs="Calibri"/>
+                <w:sz w:val="24"/>
+                <w:szCs w:val="24"/>
+              </w:rPr>
+            </w:pPr>
+            <w:proofErr w:type="spellStart"/>
+            <w:r>
+              <w:rPr>
+                <w:rFonts w:cs="Calibri"/>
+                <w:sz w:val="24"/>
+                <w:szCs w:val="24"/>
+                <w:shd w:val="clear" w:color="auto" w:fill="FFFFFF"/>
+              </w:rPr>
+              <w:t>overcast</w:t>
+            </w:r>
+            <w:proofErr w:type="spellEnd"/>
+            <w:r>
+              <w:rPr>
+                <w:rFonts w:cs="Calibri"/>
+                <w:sz w:val="24"/>
+                <w:szCs w:val="24"/>
+                <w:shd w:val="clear" w:color="auto" w:fill="FFFFFF"/>
+              </w:rPr>
+              <w:t xml:space="preserve"> </w:t>
             </w:r>
           </w:p>
         </w:tc>
         <w:tc>
           <w:tcPr>
             <w:tcW w:w="4536" w:type="dxa"/>
-            <w:tcBorders/>
           </w:tcPr>
           <w:p>
             <w:pPr>
               <w:pStyle w:val="TableContents"/>
-              <w:spacing w:before="0" w:after="160"/>
-              <w:jc w:val="center"/>
-              <w:rPr>
-                <w:rFonts w:cs="Calibri"/>
-                <w:sz w:val="24"/>
-                <w:szCs w:val="24"/>
-              </w:rPr>
-            </w:pPr>
+              <w:jc w:val="center"/>
+              <w:rPr>
+                <w:rFonts w:cs="Calibri"/>
+                <w:sz w:val="24"/>
+                <w:szCs w:val="24"/>
+              </w:rPr>
+            </w:pPr>
+            <w:proofErr w:type="spellStart"/>
             <w:r>
               <w:rPr>
                 <w:rFonts w:cs="Calibri"/>
@@ -700,47 +816,74 @@
               </w:rPr>
               <w:t>bewölckt</w:t>
             </w:r>
+            <w:proofErr w:type="spellEnd"/>
           </w:p>
         </w:tc>
       </w:tr>
       <w:tr>
-        <w:trPr/>
         <w:tc>
           <w:tcPr>
             <w:tcW w:w="4535" w:type="dxa"/>
-            <w:tcBorders/>
-          </w:tcPr>
-          <w:p>
-            <w:pPr>
-              <w:pStyle w:val="BodyText"/>
-              <w:spacing w:lineRule="auto" w:line="276" w:before="0" w:after="140"/>
-              <w:jc w:val="center"/>
-              <w:rPr>
-                <w:rFonts w:cs="Calibri"/>
-                <w:sz w:val="24"/>
-                <w:szCs w:val="24"/>
-              </w:rPr>
-            </w:pPr>
-            <w:r>
-              <w:rPr>
-                <w:rFonts w:cs="Calibri"/>
-                <w:sz w:val="24"/>
-                <w:szCs w:val="24"/>
-                <w:shd w:fill="FFFFFF" w:val="clear"/>
-              </w:rPr>
-              <w:t xml:space="preserve">water vapour </w:t>
+          </w:tcPr>
+          <w:p>
+            <w:pPr>
+              <w:pStyle w:val="Textkrper"/>
+              <w:jc w:val="center"/>
+              <w:rPr>
+                <w:rFonts w:cs="Calibri"/>
+                <w:sz w:val="24"/>
+                <w:szCs w:val="24"/>
+              </w:rPr>
+            </w:pPr>
+            <w:proofErr w:type="spellStart"/>
+            <w:r>
+              <w:rPr>
+                <w:rFonts w:cs="Calibri"/>
+                <w:sz w:val="24"/>
+                <w:szCs w:val="24"/>
+                <w:shd w:val="clear" w:color="auto" w:fill="FFFFFF"/>
+              </w:rPr>
+              <w:t>water</w:t>
+            </w:r>
+            <w:proofErr w:type="spellEnd"/>
+            <w:r>
+              <w:rPr>
+                <w:rFonts w:cs="Calibri"/>
+                <w:sz w:val="24"/>
+                <w:szCs w:val="24"/>
+                <w:shd w:val="clear" w:color="auto" w:fill="FFFFFF"/>
+              </w:rPr>
+              <w:t xml:space="preserve"> </w:t>
+            </w:r>
+            <w:proofErr w:type="spellStart"/>
+            <w:r>
+              <w:rPr>
+                <w:rFonts w:cs="Calibri"/>
+                <w:sz w:val="24"/>
+                <w:szCs w:val="24"/>
+                <w:shd w:val="clear" w:color="auto" w:fill="FFFFFF"/>
+              </w:rPr>
+              <w:t>vapour</w:t>
+            </w:r>
+            <w:proofErr w:type="spellEnd"/>
+            <w:r>
+              <w:rPr>
+                <w:rFonts w:cs="Calibri"/>
+                <w:sz w:val="24"/>
+                <w:szCs w:val="24"/>
+                <w:shd w:val="clear" w:color="auto" w:fill="FFFFFF"/>
+              </w:rPr>
+              <w:t xml:space="preserve"> </w:t>
             </w:r>
           </w:p>
         </w:tc>
         <w:tc>
           <w:tcPr>
             <w:tcW w:w="4536" w:type="dxa"/>
-            <w:tcBorders/>
           </w:tcPr>
           <w:p>
             <w:pPr>
               <w:pStyle w:val="TableContents"/>
-              <w:spacing w:before="0" w:after="160"/>
               <w:jc w:val="center"/>
               <w:rPr>
                 <w:rFonts w:cs="Calibri"/>
@@ -760,85 +903,106 @@
         </w:tc>
       </w:tr>
       <w:tr>
-        <w:trPr/>
         <w:tc>
           <w:tcPr>
             <w:tcW w:w="4535" w:type="dxa"/>
-            <w:tcBorders/>
-          </w:tcPr>
-          <w:p>
-            <w:pPr>
-              <w:pStyle w:val="BodyText"/>
-              <w:spacing w:lineRule="auto" w:line="276" w:before="0" w:after="140"/>
-              <w:jc w:val="center"/>
-              <w:rPr>
-                <w:rFonts w:cs="Calibri"/>
-                <w:sz w:val="24"/>
-                <w:szCs w:val="24"/>
-              </w:rPr>
-            </w:pPr>
-            <w:r>
-              <w:rPr>
-                <w:rFonts w:cs="Calibri"/>
-                <w:sz w:val="24"/>
-                <w:szCs w:val="24"/>
-                <w:shd w:fill="FFFFFF" w:val="clear"/>
-              </w:rPr>
-              <w:t xml:space="preserve">to boost </w:t>
+          </w:tcPr>
+          <w:p>
+            <w:pPr>
+              <w:pStyle w:val="Textkrper"/>
+              <w:jc w:val="center"/>
+              <w:rPr>
+                <w:rFonts w:cs="Calibri"/>
+                <w:sz w:val="24"/>
+                <w:szCs w:val="24"/>
+              </w:rPr>
+            </w:pPr>
+            <w:proofErr w:type="spellStart"/>
+            <w:r>
+              <w:rPr>
+                <w:rFonts w:cs="Calibri"/>
+                <w:sz w:val="24"/>
+                <w:szCs w:val="24"/>
+                <w:shd w:val="clear" w:color="auto" w:fill="FFFFFF"/>
+              </w:rPr>
+              <w:t>to</w:t>
+            </w:r>
+            <w:proofErr w:type="spellEnd"/>
+            <w:r>
+              <w:rPr>
+                <w:rFonts w:cs="Calibri"/>
+                <w:sz w:val="24"/>
+                <w:szCs w:val="24"/>
+                <w:shd w:val="clear" w:color="auto" w:fill="FFFFFF"/>
+              </w:rPr>
+              <w:t xml:space="preserve"> boost </w:t>
             </w:r>
           </w:p>
         </w:tc>
         <w:tc>
           <w:tcPr>
             <w:tcW w:w="4536" w:type="dxa"/>
-            <w:tcBorders/>
           </w:tcPr>
           <w:p>
             <w:pPr>
               <w:pStyle w:val="TableContents"/>
-              <w:spacing w:before="0" w:after="160"/>
-              <w:jc w:val="center"/>
-              <w:rPr>
-                <w:rFonts w:cs="Calibri"/>
-                <w:sz w:val="24"/>
-                <w:szCs w:val="24"/>
-              </w:rPr>
-            </w:pPr>
-            <w:r>
-              <w:rPr>
-                <w:rFonts w:cs="Calibri"/>
-                <w:sz w:val="24"/>
-                <w:szCs w:val="24"/>
-              </w:rPr>
-              <w:t>Fördern, Ansteigern, Ankurbeln</w:t>
+              <w:jc w:val="center"/>
+              <w:rPr>
+                <w:rFonts w:cs="Calibri"/>
+                <w:sz w:val="24"/>
+                <w:szCs w:val="24"/>
+              </w:rPr>
+            </w:pPr>
+            <w:r>
+              <w:rPr>
+                <w:rFonts w:cs="Calibri"/>
+                <w:sz w:val="24"/>
+                <w:szCs w:val="24"/>
+              </w:rPr>
+              <w:t xml:space="preserve">Fördern, </w:t>
+            </w:r>
+            <w:proofErr w:type="spellStart"/>
+            <w:r>
+              <w:rPr>
+                <w:rFonts w:cs="Calibri"/>
+                <w:sz w:val="24"/>
+                <w:szCs w:val="24"/>
+              </w:rPr>
+              <w:t>Ansteigern</w:t>
+            </w:r>
+            <w:proofErr w:type="spellEnd"/>
+            <w:r>
+              <w:rPr>
+                <w:rFonts w:cs="Calibri"/>
+                <w:sz w:val="24"/>
+                <w:szCs w:val="24"/>
+              </w:rPr>
+              <w:t>, Ankurbeln</w:t>
             </w:r>
           </w:p>
         </w:tc>
       </w:tr>
       <w:tr>
-        <w:trPr/>
         <w:tc>
           <w:tcPr>
             <w:tcW w:w="4535" w:type="dxa"/>
-            <w:tcBorders/>
-          </w:tcPr>
-          <w:p>
-            <w:pPr>
-              <w:pStyle w:val="BodyText"/>
-              <w:spacing w:lineRule="auto" w:line="276" w:before="0" w:after="140"/>
-              <w:jc w:val="center"/>
-              <w:rPr>
-                <w:rFonts w:cs="Calibri"/>
-                <w:sz w:val="24"/>
-                <w:szCs w:val="24"/>
-              </w:rPr>
-            </w:pPr>
-            <w:r>
-              <w:rPr>
-                <w:rFonts w:cs="Calibri"/>
-                <w:sz w:val="24"/>
-                <w:szCs w:val="24"/>
-                <w:shd w:fill="FFFFFF" w:val="clear"/>
+          </w:tcPr>
+          <w:p>
+            <w:pPr>
+              <w:pStyle w:val="Textkrper"/>
+              <w:jc w:val="center"/>
+              <w:rPr>
+                <w:rFonts w:cs="Calibri"/>
+                <w:sz w:val="24"/>
+                <w:szCs w:val="24"/>
+              </w:rPr>
+            </w:pPr>
+            <w:r>
+              <w:rPr>
+                <w:rFonts w:cs="Calibri"/>
+                <w:sz w:val="24"/>
+                <w:szCs w:val="24"/>
+                <w:shd w:val="clear" w:color="auto" w:fill="FFFFFF"/>
               </w:rPr>
               <w:t xml:space="preserve">initial </w:t>
             </w:r>
@@ -847,12 +1011,10 @@
         <w:tc>
           <w:tcPr>
             <w:tcW w:w="4536" w:type="dxa"/>
-            <w:tcBorders/>
           </w:tcPr>
           <w:p>
             <w:pPr>
               <w:pStyle w:val="TableContents"/>
-              <w:spacing w:before="0" w:after="160"/>
               <w:jc w:val="center"/>
               <w:rPr>
                 <w:rFonts w:cs="Calibri"/>
@@ -872,43 +1034,69 @@
         </w:tc>
       </w:tr>
       <w:tr>
-        <w:trPr/>
         <w:tc>
           <w:tcPr>
             <w:tcW w:w="4535" w:type="dxa"/>
-            <w:tcBorders/>
-          </w:tcPr>
-          <w:p>
-            <w:pPr>
-              <w:pStyle w:val="BodyText"/>
-              <w:spacing w:lineRule="auto" w:line="276" w:before="0" w:after="140"/>
-              <w:jc w:val="center"/>
-              <w:rPr>
-                <w:rFonts w:cs="Calibri"/>
-                <w:sz w:val="24"/>
-                <w:szCs w:val="24"/>
-              </w:rPr>
-            </w:pPr>
-            <w:r>
-              <w:rPr>
-                <w:rFonts w:cs="Calibri"/>
-                <w:sz w:val="24"/>
-                <w:szCs w:val="24"/>
-                <w:shd w:fill="FFFFFF" w:val="clear"/>
-              </w:rPr>
-              <w:t xml:space="preserve">to hook up </w:t>
+          </w:tcPr>
+          <w:p>
+            <w:pPr>
+              <w:pStyle w:val="Textkrper"/>
+              <w:jc w:val="center"/>
+              <w:rPr>
+                <w:rFonts w:cs="Calibri"/>
+                <w:sz w:val="24"/>
+                <w:szCs w:val="24"/>
+              </w:rPr>
+            </w:pPr>
+            <w:proofErr w:type="spellStart"/>
+            <w:r>
+              <w:rPr>
+                <w:rFonts w:cs="Calibri"/>
+                <w:sz w:val="24"/>
+                <w:szCs w:val="24"/>
+                <w:shd w:val="clear" w:color="auto" w:fill="FFFFFF"/>
+              </w:rPr>
+              <w:t>to</w:t>
+            </w:r>
+            <w:proofErr w:type="spellEnd"/>
+            <w:r>
+              <w:rPr>
+                <w:rFonts w:cs="Calibri"/>
+                <w:sz w:val="24"/>
+                <w:szCs w:val="24"/>
+                <w:shd w:val="clear" w:color="auto" w:fill="FFFFFF"/>
+              </w:rPr>
+              <w:t xml:space="preserve"> hook </w:t>
+            </w:r>
+            <w:proofErr w:type="spellStart"/>
+            <w:r>
+              <w:rPr>
+                <w:rFonts w:cs="Calibri"/>
+                <w:sz w:val="24"/>
+                <w:szCs w:val="24"/>
+                <w:shd w:val="clear" w:color="auto" w:fill="FFFFFF"/>
+              </w:rPr>
+              <w:t>up</w:t>
+            </w:r>
+            <w:proofErr w:type="spellEnd"/>
+            <w:r>
+              <w:rPr>
+                <w:rFonts w:cs="Calibri"/>
+                <w:sz w:val="24"/>
+                <w:szCs w:val="24"/>
+                <w:shd w:val="clear" w:color="auto" w:fill="FFFFFF"/>
+              </w:rPr>
+              <w:t xml:space="preserve"> </w:t>
             </w:r>
           </w:p>
         </w:tc>
         <w:tc>
           <w:tcPr>
             <w:tcW w:w="4536" w:type="dxa"/>
-            <w:tcBorders/>
           </w:tcPr>
           <w:p>
             <w:pPr>
               <w:pStyle w:val="TableContents"/>
-              <w:spacing w:before="0" w:after="160"/>
               <w:jc w:val="center"/>
               <w:rPr>
                 <w:rFonts w:cs="Calibri"/>
@@ -928,43 +1116,69 @@
         </w:tc>
       </w:tr>
       <w:tr>
-        <w:trPr/>
         <w:tc>
           <w:tcPr>
             <w:tcW w:w="4535" w:type="dxa"/>
-            <w:tcBorders/>
-          </w:tcPr>
-          <w:p>
-            <w:pPr>
-              <w:pStyle w:val="BodyText"/>
-              <w:spacing w:lineRule="auto" w:line="276" w:before="0" w:after="140"/>
-              <w:jc w:val="center"/>
-              <w:rPr>
-                <w:rFonts w:cs="Calibri"/>
-                <w:sz w:val="24"/>
-                <w:szCs w:val="24"/>
-              </w:rPr>
-            </w:pPr>
-            <w:r>
-              <w:rPr>
-                <w:rFonts w:cs="Calibri"/>
-                <w:sz w:val="24"/>
-                <w:szCs w:val="24"/>
-                <w:shd w:fill="FFFFFF" w:val="clear"/>
-              </w:rPr>
-              <w:t xml:space="preserve">water grid </w:t>
+          </w:tcPr>
+          <w:p>
+            <w:pPr>
+              <w:pStyle w:val="Textkrper"/>
+              <w:jc w:val="center"/>
+              <w:rPr>
+                <w:rFonts w:cs="Calibri"/>
+                <w:sz w:val="24"/>
+                <w:szCs w:val="24"/>
+              </w:rPr>
+            </w:pPr>
+            <w:proofErr w:type="spellStart"/>
+            <w:r>
+              <w:rPr>
+                <w:rFonts w:cs="Calibri"/>
+                <w:sz w:val="24"/>
+                <w:szCs w:val="24"/>
+                <w:shd w:val="clear" w:color="auto" w:fill="FFFFFF"/>
+              </w:rPr>
+              <w:t>water</w:t>
+            </w:r>
+            <w:proofErr w:type="spellEnd"/>
+            <w:r>
+              <w:rPr>
+                <w:rFonts w:cs="Calibri"/>
+                <w:sz w:val="24"/>
+                <w:szCs w:val="24"/>
+                <w:shd w:val="clear" w:color="auto" w:fill="FFFFFF"/>
+              </w:rPr>
+              <w:t xml:space="preserve"> </w:t>
+            </w:r>
+            <w:proofErr w:type="spellStart"/>
+            <w:r>
+              <w:rPr>
+                <w:rFonts w:cs="Calibri"/>
+                <w:sz w:val="24"/>
+                <w:szCs w:val="24"/>
+                <w:shd w:val="clear" w:color="auto" w:fill="FFFFFF"/>
+              </w:rPr>
+              <w:t>grid</w:t>
+            </w:r>
+            <w:proofErr w:type="spellEnd"/>
+            <w:r>
+              <w:rPr>
+                <w:rFonts w:cs="Calibri"/>
+                <w:sz w:val="24"/>
+                <w:szCs w:val="24"/>
+                <w:shd w:val="clear" w:color="auto" w:fill="FFFFFF"/>
+              </w:rPr>
+              <w:t xml:space="preserve"> </w:t>
             </w:r>
           </w:p>
         </w:tc>
         <w:tc>
           <w:tcPr>
             <w:tcW w:w="4536" w:type="dxa"/>
-            <w:tcBorders/>
           </w:tcPr>
           <w:p>
             <w:pPr>
               <w:pStyle w:val="TableContents"/>
-              <w:spacing w:before="0" w:after="160"/>
               <w:jc w:val="center"/>
               <w:rPr>
                 <w:rFonts w:cs="Calibri"/>
@@ -984,43 +1198,49 @@
         </w:tc>
       </w:tr>
       <w:tr>
-        <w:trPr/>
         <w:tc>
           <w:tcPr>
             <w:tcW w:w="4535" w:type="dxa"/>
-            <w:tcBorders/>
-          </w:tcPr>
-          <w:p>
-            <w:pPr>
-              <w:pStyle w:val="BodyText"/>
-              <w:spacing w:lineRule="auto" w:line="276" w:before="0" w:after="140"/>
-              <w:jc w:val="center"/>
-              <w:rPr>
-                <w:rFonts w:cs="Calibri"/>
-                <w:sz w:val="24"/>
-                <w:szCs w:val="24"/>
-              </w:rPr>
-            </w:pPr>
-            <w:r>
-              <w:rPr>
-                <w:rFonts w:cs="Calibri"/>
-                <w:sz w:val="24"/>
-                <w:szCs w:val="24"/>
-                <w:shd w:fill="FFFFFF" w:val="clear"/>
-              </w:rPr>
-              <w:t xml:space="preserve">ewe </w:t>
+          </w:tcPr>
+          <w:p>
+            <w:pPr>
+              <w:pStyle w:val="Textkrper"/>
+              <w:jc w:val="center"/>
+              <w:rPr>
+                <w:rFonts w:cs="Calibri"/>
+                <w:sz w:val="24"/>
+                <w:szCs w:val="24"/>
+              </w:rPr>
+            </w:pPr>
+            <w:proofErr w:type="spellStart"/>
+            <w:r>
+              <w:rPr>
+                <w:rFonts w:cs="Calibri"/>
+                <w:sz w:val="24"/>
+                <w:szCs w:val="24"/>
+                <w:shd w:val="clear" w:color="auto" w:fill="FFFFFF"/>
+              </w:rPr>
+              <w:t>ewe</w:t>
+            </w:r>
+            <w:proofErr w:type="spellEnd"/>
+            <w:r>
+              <w:rPr>
+                <w:rFonts w:cs="Calibri"/>
+                <w:sz w:val="24"/>
+                <w:szCs w:val="24"/>
+                <w:shd w:val="clear" w:color="auto" w:fill="FFFFFF"/>
+              </w:rPr>
+              <w:t xml:space="preserve"> </w:t>
             </w:r>
           </w:p>
         </w:tc>
         <w:tc>
           <w:tcPr>
             <w:tcW w:w="4536" w:type="dxa"/>
-            <w:tcBorders/>
           </w:tcPr>
           <w:p>
             <w:pPr>
               <w:pStyle w:val="TableContents"/>
-              <w:spacing w:before="0" w:after="160"/>
               <w:jc w:val="center"/>
               <w:rPr>
                 <w:rFonts w:cs="Calibri"/>
@@ -1040,43 +1260,49 @@
         </w:tc>
       </w:tr>
       <w:tr>
-        <w:trPr/>
         <w:tc>
           <w:tcPr>
             <w:tcW w:w="4535" w:type="dxa"/>
-            <w:tcBorders/>
-          </w:tcPr>
-          <w:p>
-            <w:pPr>
-              <w:pStyle w:val="BodyText"/>
-              <w:spacing w:lineRule="auto" w:line="276" w:before="0" w:after="140"/>
-              <w:jc w:val="center"/>
-              <w:rPr>
-                <w:rFonts w:cs="Calibri"/>
-                <w:sz w:val="24"/>
-                <w:szCs w:val="24"/>
-              </w:rPr>
-            </w:pPr>
-            <w:r>
-              <w:rPr>
-                <w:rFonts w:cs="Calibri"/>
-                <w:sz w:val="24"/>
-                <w:szCs w:val="24"/>
-                <w:shd w:fill="FFFFFF" w:val="clear"/>
-              </w:rPr>
-              <w:t xml:space="preserve">yield </w:t>
+          </w:tcPr>
+          <w:p>
+            <w:pPr>
+              <w:pStyle w:val="Textkrper"/>
+              <w:jc w:val="center"/>
+              <w:rPr>
+                <w:rFonts w:cs="Calibri"/>
+                <w:sz w:val="24"/>
+                <w:szCs w:val="24"/>
+              </w:rPr>
+            </w:pPr>
+            <w:proofErr w:type="spellStart"/>
+            <w:r>
+              <w:rPr>
+                <w:rFonts w:cs="Calibri"/>
+                <w:sz w:val="24"/>
+                <w:szCs w:val="24"/>
+                <w:shd w:val="clear" w:color="auto" w:fill="FFFFFF"/>
+              </w:rPr>
+              <w:t>yield</w:t>
+            </w:r>
+            <w:proofErr w:type="spellEnd"/>
+            <w:r>
+              <w:rPr>
+                <w:rFonts w:cs="Calibri"/>
+                <w:sz w:val="24"/>
+                <w:szCs w:val="24"/>
+                <w:shd w:val="clear" w:color="auto" w:fill="FFFFFF"/>
+              </w:rPr>
+              <w:t xml:space="preserve"> </w:t>
             </w:r>
           </w:p>
         </w:tc>
         <w:tc>
           <w:tcPr>
             <w:tcW w:w="4536" w:type="dxa"/>
-            <w:tcBorders/>
           </w:tcPr>
           <w:p>
             <w:pPr>
               <w:pStyle w:val="TableContents"/>
-              <w:spacing w:before="0" w:after="160"/>
               <w:jc w:val="center"/>
               <w:rPr>
                 <w:rFonts w:cs="Calibri"/>
@@ -1096,43 +1322,69 @@
         </w:tc>
       </w:tr>
       <w:tr>
-        <w:trPr/>
         <w:tc>
           <w:tcPr>
             <w:tcW w:w="4535" w:type="dxa"/>
-            <w:tcBorders/>
-          </w:tcPr>
-          <w:p>
-            <w:pPr>
-              <w:pStyle w:val="BodyText"/>
-              <w:spacing w:lineRule="auto" w:line="276" w:before="0" w:after="140"/>
-              <w:jc w:val="center"/>
-              <w:rPr>
-                <w:rFonts w:cs="Calibri"/>
-                <w:sz w:val="24"/>
-                <w:szCs w:val="24"/>
-              </w:rPr>
-            </w:pPr>
-            <w:r>
-              <w:rPr>
-                <w:rFonts w:cs="Calibri"/>
-                <w:sz w:val="24"/>
-                <w:szCs w:val="24"/>
-                <w:shd w:fill="FFFFFF" w:val="clear"/>
-              </w:rPr>
-              <w:t xml:space="preserve">water scarcity </w:t>
+          </w:tcPr>
+          <w:p>
+            <w:pPr>
+              <w:pStyle w:val="Textkrper"/>
+              <w:jc w:val="center"/>
+              <w:rPr>
+                <w:rFonts w:cs="Calibri"/>
+                <w:sz w:val="24"/>
+                <w:szCs w:val="24"/>
+              </w:rPr>
+            </w:pPr>
+            <w:proofErr w:type="spellStart"/>
+            <w:r>
+              <w:rPr>
+                <w:rFonts w:cs="Calibri"/>
+                <w:sz w:val="24"/>
+                <w:szCs w:val="24"/>
+                <w:shd w:val="clear" w:color="auto" w:fill="FFFFFF"/>
+              </w:rPr>
+              <w:t>water</w:t>
+            </w:r>
+            <w:proofErr w:type="spellEnd"/>
+            <w:r>
+              <w:rPr>
+                <w:rFonts w:cs="Calibri"/>
+                <w:sz w:val="24"/>
+                <w:szCs w:val="24"/>
+                <w:shd w:val="clear" w:color="auto" w:fill="FFFFFF"/>
+              </w:rPr>
+              <w:t xml:space="preserve"> </w:t>
+            </w:r>
+            <w:proofErr w:type="spellStart"/>
+            <w:r>
+              <w:rPr>
+                <w:rFonts w:cs="Calibri"/>
+                <w:sz w:val="24"/>
+                <w:szCs w:val="24"/>
+                <w:shd w:val="clear" w:color="auto" w:fill="FFFFFF"/>
+              </w:rPr>
+              <w:t>scarcity</w:t>
+            </w:r>
+            <w:proofErr w:type="spellEnd"/>
+            <w:r>
+              <w:rPr>
+                <w:rFonts w:cs="Calibri"/>
+                <w:sz w:val="24"/>
+                <w:szCs w:val="24"/>
+                <w:shd w:val="clear" w:color="auto" w:fill="FFFFFF"/>
+              </w:rPr>
+              <w:t xml:space="preserve"> </w:t>
             </w:r>
           </w:p>
         </w:tc>
         <w:tc>
           <w:tcPr>
             <w:tcW w:w="4536" w:type="dxa"/>
-            <w:tcBorders/>
           </w:tcPr>
           <w:p>
             <w:pPr>
               <w:pStyle w:val="TableContents"/>
-              <w:spacing w:before="0" w:after="160"/>
               <w:jc w:val="center"/>
               <w:rPr>
                 <w:rFonts w:cs="Calibri"/>
@@ -1152,43 +1404,49 @@
         </w:tc>
       </w:tr>
       <w:tr>
-        <w:trPr/>
         <w:tc>
           <w:tcPr>
             <w:tcW w:w="4535" w:type="dxa"/>
-            <w:tcBorders/>
-          </w:tcPr>
-          <w:p>
-            <w:pPr>
-              <w:pStyle w:val="BodyText"/>
-              <w:spacing w:lineRule="auto" w:line="276" w:before="0" w:after="140"/>
-              <w:jc w:val="center"/>
-              <w:rPr>
-                <w:rFonts w:cs="Calibri"/>
-                <w:sz w:val="24"/>
-                <w:szCs w:val="24"/>
-              </w:rPr>
-            </w:pPr>
-            <w:r>
-              <w:rPr>
-                <w:rFonts w:cs="Calibri"/>
-                <w:sz w:val="24"/>
-                <w:szCs w:val="24"/>
-                <w:shd w:fill="FFFFFF" w:val="clear"/>
-              </w:rPr>
-              <w:t xml:space="preserve">cut </w:t>
+          </w:tcPr>
+          <w:p>
+            <w:pPr>
+              <w:pStyle w:val="Textkrper"/>
+              <w:jc w:val="center"/>
+              <w:rPr>
+                <w:rFonts w:cs="Calibri"/>
+                <w:sz w:val="24"/>
+                <w:szCs w:val="24"/>
+              </w:rPr>
+            </w:pPr>
+            <w:proofErr w:type="spellStart"/>
+            <w:r>
+              <w:rPr>
+                <w:rFonts w:cs="Calibri"/>
+                <w:sz w:val="24"/>
+                <w:szCs w:val="24"/>
+                <w:shd w:val="clear" w:color="auto" w:fill="FFFFFF"/>
+              </w:rPr>
+              <w:t>cut</w:t>
+            </w:r>
+            <w:proofErr w:type="spellEnd"/>
+            <w:r>
+              <w:rPr>
+                <w:rFonts w:cs="Calibri"/>
+                <w:sz w:val="24"/>
+                <w:szCs w:val="24"/>
+                <w:shd w:val="clear" w:color="auto" w:fill="FFFFFF"/>
+              </w:rPr>
+              <w:t xml:space="preserve"> </w:t>
             </w:r>
           </w:p>
         </w:tc>
         <w:tc>
           <w:tcPr>
             <w:tcW w:w="4536" w:type="dxa"/>
-            <w:tcBorders/>
           </w:tcPr>
           <w:p>
             <w:pPr>
               <w:pStyle w:val="TableContents"/>
-              <w:spacing w:before="0" w:after="160"/>
               <w:jc w:val="center"/>
               <w:rPr>
                 <w:rFonts w:cs="Calibri"/>
@@ -1208,43 +1466,49 @@
         </w:tc>
       </w:tr>
       <w:tr>
-        <w:trPr/>
         <w:tc>
           <w:tcPr>
             <w:tcW w:w="4535" w:type="dxa"/>
-            <w:tcBorders/>
-          </w:tcPr>
-          <w:p>
-            <w:pPr>
-              <w:pStyle w:val="BodyText"/>
-              <w:spacing w:lineRule="auto" w:line="276" w:before="0" w:after="140"/>
-              <w:jc w:val="center"/>
-              <w:rPr>
-                <w:rFonts w:cs="Calibri"/>
-                <w:sz w:val="24"/>
-                <w:szCs w:val="24"/>
-              </w:rPr>
-            </w:pPr>
-            <w:r>
-              <w:rPr>
-                <w:rFonts w:cs="Calibri"/>
-                <w:sz w:val="24"/>
-                <w:szCs w:val="24"/>
-                <w:shd w:fill="FFFFFF" w:val="clear"/>
-              </w:rPr>
-              <w:t xml:space="preserve">negligible </w:t>
+          </w:tcPr>
+          <w:p>
+            <w:pPr>
+              <w:pStyle w:val="Textkrper"/>
+              <w:jc w:val="center"/>
+              <w:rPr>
+                <w:rFonts w:cs="Calibri"/>
+                <w:sz w:val="24"/>
+                <w:szCs w:val="24"/>
+              </w:rPr>
+            </w:pPr>
+            <w:proofErr w:type="spellStart"/>
+            <w:r>
+              <w:rPr>
+                <w:rFonts w:cs="Calibri"/>
+                <w:sz w:val="24"/>
+                <w:szCs w:val="24"/>
+                <w:shd w:val="clear" w:color="auto" w:fill="FFFFFF"/>
+              </w:rPr>
+              <w:t>negligible</w:t>
+            </w:r>
+            <w:proofErr w:type="spellEnd"/>
+            <w:r>
+              <w:rPr>
+                <w:rFonts w:cs="Calibri"/>
+                <w:sz w:val="24"/>
+                <w:szCs w:val="24"/>
+                <w:shd w:val="clear" w:color="auto" w:fill="FFFFFF"/>
+              </w:rPr>
+              <w:t xml:space="preserve"> </w:t>
             </w:r>
           </w:p>
         </w:tc>
         <w:tc>
           <w:tcPr>
             <w:tcW w:w="4536" w:type="dxa"/>
-            <w:tcBorders/>
           </w:tcPr>
           <w:p>
             <w:pPr>
               <w:pStyle w:val="TableContents"/>
-              <w:spacing w:before="0" w:after="160"/>
               <w:jc w:val="center"/>
               <w:rPr>
                 <w:rFonts w:cs="Calibri"/>
@@ -1264,116 +1528,131 @@
         </w:tc>
       </w:tr>
       <w:tr>
-        <w:trPr/>
         <w:tc>
           <w:tcPr>
             <w:tcW w:w="4535" w:type="dxa"/>
-            <w:tcBorders/>
-          </w:tcPr>
-          <w:p>
-            <w:pPr>
-              <w:pStyle w:val="BodyText"/>
-              <w:spacing w:lineRule="auto" w:line="276" w:before="0" w:after="140"/>
-              <w:jc w:val="center"/>
-              <w:rPr>
-                <w:rFonts w:cs="Calibri"/>
-                <w:sz w:val="24"/>
-                <w:szCs w:val="24"/>
-              </w:rPr>
-            </w:pPr>
-            <w:r>
-              <w:rPr>
-                <w:rFonts w:cs="Calibri"/>
-                <w:sz w:val="24"/>
-                <w:szCs w:val="24"/>
-                <w:shd w:fill="FFFFFF" w:val="clear"/>
-              </w:rPr>
-              <w:t xml:space="preserve">surplus </w:t>
+          </w:tcPr>
+          <w:p>
+            <w:pPr>
+              <w:pStyle w:val="Textkrper"/>
+              <w:jc w:val="center"/>
+              <w:rPr>
+                <w:rFonts w:cs="Calibri"/>
+                <w:sz w:val="24"/>
+                <w:szCs w:val="24"/>
+              </w:rPr>
+            </w:pPr>
+            <w:proofErr w:type="spellStart"/>
+            <w:r>
+              <w:rPr>
+                <w:rFonts w:cs="Calibri"/>
+                <w:sz w:val="24"/>
+                <w:szCs w:val="24"/>
+                <w:shd w:val="clear" w:color="auto" w:fill="FFFFFF"/>
+              </w:rPr>
+              <w:t>surplus</w:t>
+            </w:r>
+            <w:proofErr w:type="spellEnd"/>
+            <w:r>
+              <w:rPr>
+                <w:rFonts w:cs="Calibri"/>
+                <w:sz w:val="24"/>
+                <w:szCs w:val="24"/>
+                <w:shd w:val="clear" w:color="auto" w:fill="FFFFFF"/>
+              </w:rPr>
+              <w:t xml:space="preserve"> </w:t>
             </w:r>
           </w:p>
         </w:tc>
         <w:tc>
           <w:tcPr>
             <w:tcW w:w="4536" w:type="dxa"/>
-            <w:tcBorders/>
           </w:tcPr>
           <w:p>
             <w:pPr>
               <w:pStyle w:val="TableContents"/>
-              <w:spacing w:before="0" w:after="160"/>
-              <w:jc w:val="center"/>
-              <w:rPr>
-                <w:rFonts w:cs="Calibri"/>
-                <w:sz w:val="24"/>
-                <w:szCs w:val="24"/>
-              </w:rPr>
-            </w:pPr>
-            <w:r>
-              <w:rPr>
-                <w:rFonts w:cs="Calibri"/>
-                <w:sz w:val="24"/>
-                <w:szCs w:val="24"/>
-              </w:rPr>
-              <w:t>Ü</w:t>
-            </w:r>
-            <w:r>
-              <w:rPr>
-                <w:rFonts w:cs="Calibri"/>
-                <w:sz w:val="24"/>
-                <w:szCs w:val="24"/>
-              </w:rPr>
-              <w:t>berschuss</w:t>
+              <w:jc w:val="center"/>
+              <w:rPr>
+                <w:rFonts w:cs="Calibri"/>
+                <w:sz w:val="24"/>
+                <w:szCs w:val="24"/>
+              </w:rPr>
+            </w:pPr>
+            <w:r>
+              <w:rPr>
+                <w:rFonts w:cs="Calibri"/>
+                <w:sz w:val="24"/>
+                <w:szCs w:val="24"/>
+              </w:rPr>
+              <w:t>Überschuss</w:t>
             </w:r>
           </w:p>
         </w:tc>
       </w:tr>
       <w:tr>
-        <w:trPr/>
         <w:tc>
           <w:tcPr>
             <w:tcW w:w="4535" w:type="dxa"/>
-            <w:tcBorders/>
-          </w:tcPr>
-          <w:p>
-            <w:pPr>
-              <w:pStyle w:val="BodyText"/>
-              <w:spacing w:lineRule="auto" w:line="276" w:before="0" w:after="140"/>
-              <w:jc w:val="center"/>
-              <w:rPr>
-                <w:rFonts w:cs="Calibri"/>
-                <w:sz w:val="24"/>
-                <w:szCs w:val="24"/>
-              </w:rPr>
-            </w:pPr>
-            <w:r>
-              <w:rPr>
-                <w:rFonts w:cs="Calibri"/>
-                <w:sz w:val="24"/>
-                <w:szCs w:val="24"/>
-                <w:shd w:fill="FFFFFF" w:val="clear"/>
-              </w:rPr>
-              <w:t>t</w:t>
-            </w:r>
-            <w:r>
-              <w:rPr>
-                <w:rFonts w:cs="Calibri"/>
-                <w:sz w:val="24"/>
-                <w:szCs w:val="24"/>
-                <w:shd w:fill="FFFFFF" w:val="clear"/>
-              </w:rPr>
-              <w:t xml:space="preserve">o supply </w:t>
+          </w:tcPr>
+          <w:p>
+            <w:pPr>
+              <w:pStyle w:val="Textkrper"/>
+              <w:jc w:val="center"/>
+              <w:rPr>
+                <w:rFonts w:cs="Calibri"/>
+                <w:sz w:val="24"/>
+                <w:szCs w:val="24"/>
+              </w:rPr>
+            </w:pPr>
+            <w:proofErr w:type="spellStart"/>
+            <w:r>
+              <w:rPr>
+                <w:rFonts w:cs="Calibri"/>
+                <w:sz w:val="24"/>
+                <w:szCs w:val="24"/>
+                <w:shd w:val="clear" w:color="auto" w:fill="FFFFFF"/>
+              </w:rPr>
+              <w:t>to</w:t>
+            </w:r>
+            <w:proofErr w:type="spellEnd"/>
+            <w:r>
+              <w:rPr>
+                <w:rFonts w:cs="Calibri"/>
+                <w:sz w:val="24"/>
+                <w:szCs w:val="24"/>
+                <w:shd w:val="clear" w:color="auto" w:fill="FFFFFF"/>
+              </w:rPr>
+              <w:t xml:space="preserve"> </w:t>
+            </w:r>
+            <w:proofErr w:type="spellStart"/>
+            <w:r>
+              <w:rPr>
+                <w:rFonts w:cs="Calibri"/>
+                <w:sz w:val="24"/>
+                <w:szCs w:val="24"/>
+                <w:shd w:val="clear" w:color="auto" w:fill="FFFFFF"/>
+              </w:rPr>
+              <w:t>supply</w:t>
+            </w:r>
+            <w:proofErr w:type="spellEnd"/>
+            <w:r>
+              <w:rPr>
+                <w:rFonts w:cs="Calibri"/>
+                <w:sz w:val="24"/>
+                <w:szCs w:val="24"/>
+                <w:shd w:val="clear" w:color="auto" w:fill="FFFFFF"/>
+              </w:rPr>
+              <w:t xml:space="preserve"> </w:t>
             </w:r>
           </w:p>
         </w:tc>
         <w:tc>
           <w:tcPr>
             <w:tcW w:w="4536" w:type="dxa"/>
-            <w:tcBorders/>
           </w:tcPr>
           <w:p>
             <w:pPr>
               <w:pStyle w:val="TableContents"/>
-              <w:spacing w:before="0" w:after="160"/>
               <w:jc w:val="center"/>
               <w:rPr>
                 <w:rFonts w:cs="Calibri"/>
@@ -1395,111 +1674,138 @@
     </w:tbl>
     <w:p>
       <w:pPr>
-        <w:pStyle w:val="Normal"/>
-        <w:spacing w:lineRule="atLeast" w:line="300" w:before="0" w:after="0"/>
-        <w:jc w:val="left"/>
+        <w:spacing w:after="0" w:line="300" w:lineRule="atLeast"/>
         <w:rPr>
-          <w:rFonts w:cs="Calibri" w:cstheme="minorHAnsi"/>
-          <w:b w:val="false"/>
-          <w:bCs w:val="false"/>
+          <w:rFonts w:cstheme="minorHAnsi"/>
           <w:sz w:val="24"/>
           <w:szCs w:val="24"/>
-          <w:u w:val="none"/>
           <w:lang w:val="en-GB"/>
         </w:rPr>
       </w:pPr>
-      <w:r>
+    </w:p>
+    <w:p>
+      <w:pPr>
+        <w:spacing w:after="0" w:line="300" w:lineRule="atLeast"/>
         <w:rPr>
-          <w:rFonts w:cs="Calibri" w:cstheme="minorHAnsi"/>
-          <w:b w:val="false"/>
-          <w:bCs w:val="false"/>
+          <w:rFonts w:cstheme="minorHAnsi"/>
           <w:sz w:val="24"/>
           <w:szCs w:val="24"/>
-          <w:u w:val="none"/>
           <w:lang w:val="en-GB"/>
         </w:rPr>
-      </w:r>
+      </w:pPr>
     </w:p>
     <w:sectPr>
-      <w:headerReference w:type="even" r:id="rId2"/>
-      <w:headerReference w:type="default" r:id="rId3"/>
-      <w:headerReference w:type="first" r:id="rId4"/>
-      <w:footerReference w:type="even" r:id="rId5"/>
-      <w:footerReference w:type="default" r:id="rId6"/>
-      <w:footerReference w:type="first" r:id="rId7"/>
-      <w:type w:val="nextPage"/>
+      <w:headerReference w:type="even" r:id="rId9"/>
+      <w:headerReference w:type="default" r:id="rId10"/>
+      <w:footerReference w:type="even" r:id="rId11"/>
+      <w:footerReference w:type="default" r:id="rId12"/>
+      <w:headerReference w:type="first" r:id="rId13"/>
+      <w:footerReference w:type="first" r:id="rId14"/>
       <w:pgSz w:w="11906" w:h="16838"/>
-      <w:pgMar w:left="1417" w:right="1417" w:gutter="0" w:header="708" w:top="1417" w:footer="708" w:bottom="1134"/>
-      <w:pgNumType w:fmt="decimal"/>
-      <w:formProt w:val="false"/>
-      <w:textDirection w:val="lrTb"/>
-      <w:docGrid w:type="default" w:linePitch="360" w:charSpace="4096"/>
+      <w:pgMar w:top="1417" w:right="1417" w:bottom="1134" w:left="1417" w:header="708" w:footer="708" w:gutter="0"/>
+      <w:cols w:space="720"/>
+      <w:formProt w:val="0"/>
+      <w:docGrid w:linePitch="360" w:charSpace="4096"/>
     </w:sectPr>
   </w:body>
 </w:document>
 </file>
 
+<file path=word/endnotes.xml><?xml version="1.0" encoding="utf-8"?>
+<w:endnotes xmlns:wpc="http://schemas.microsoft.com/office/word/2010/wordprocessingCanvas" xmlns:cx="http://schemas.microsoft.com/office/drawing/2014/chartex" xmlns:cx1="http://schemas.microsoft.com/office/drawing/2015/9/8/chartex" xmlns:cx2="http://schemas.microsoft.com/office/drawing/2015/10/21/chartex" xmlns:cx3="http://schemas.microsoft.com/office/drawing/2016/5/9/chartex" xmlns:cx4="http://schemas.microsoft.com/office/drawing/2016/5/10/chartex" xmlns:cx5="http://schemas.microsoft.com/office/drawing/2016/5/11/chartex" xmlns:cx6="http://schemas.microsoft.com/office/drawing/2016/5/12/chartex" xmlns:cx7="http://schemas.microsoft.com/office/drawing/2016/5/13/chartex" xmlns:cx8="http://schemas.microsoft.com/office/drawing/2016/5/14/chartex" xmlns:mc="http://schemas.openxmlformats.org/markup-compatibility/2006" xmlns:aink="http://schemas.microsoft.com/office/drawing/2016/ink" xmlns:am3d="http://schemas.microsoft.com/office/drawing/2017/model3d" xmlns:o="urn:schemas-microsoft-com:office:office" xmlns:oel="http://schemas.microsoft.com/office/2019/extlst" xmlns:r="http://schemas.openxmlformats.org/officeDocument/2006/relationships" xmlns:m="http://schemas.openxmlformats.org/officeDocument/2006/math" xmlns:v="urn:schemas-microsoft-com:vml" xmlns:wp14="http://schemas.microsoft.com/office/word/2010/wordprocessingDrawing" xmlns:wp="http://schemas.openxmlformats.org/drawingml/2006/wordprocessingDrawing" xmlns:w10="urn:schemas-microsoft-com:office:word" xmlns:w="http://schemas.openxmlformats.org/wordprocessingml/2006/main" xmlns:w14="http://schemas.microsoft.com/office/word/2010/wordml" xmlns:w15="http://schemas.microsoft.com/office/word/2012/wordml" xmlns:w16cex="http://schemas.microsoft.com/office/word/2018/wordml/cex" xmlns:w16cid="http://schemas.microsoft.com/office/word/2016/wordml/cid" xmlns:w16="http://schemas.microsoft.com/office/word/2018/wordml" xmlns:w16sdtdh="http://schemas.microsoft.com/office/word/2020/wordml/sdtdatahash" xmlns:w16se="http://schemas.microsoft.com/office/word/2015/wordml/symex" xmlns:wpg="http://schemas.microsoft.com/office/word/2010/wordprocessingGroup" xmlns:wpi="http://schemas.microsoft.com/office/word/2010/wordprocessingInk" xmlns:wne="http://schemas.microsoft.com/office/word/2006/wordml" xmlns:wps="http://schemas.microsoft.com/office/word/2010/wordprocessingShape" mc:Ignorable="w14 w15 w16se w16cid w16 w16cex w16sdtdh wp14">
+  <w:endnote w:type="separator" w:id="-1">
+    <w:p>
+      <w:pPr>
+        <w:spacing w:after="0" w:line="240" w:lineRule="auto"/>
+      </w:pPr>
+      <w:r>
+        <w:separator/>
+      </w:r>
+    </w:p>
+  </w:endnote>
+  <w:endnote w:type="continuationSeparator" w:id="0">
+    <w:p>
+      <w:pPr>
+        <w:spacing w:after="0" w:line="240" w:lineRule="auto"/>
+      </w:pPr>
+      <w:r>
+        <w:continuationSeparator/>
+      </w:r>
+    </w:p>
+  </w:endnote>
+</w:endnotes>
+</file>
+
 <file path=word/footer1.xml><?xml version="1.0" encoding="utf-8"?>
-<w:ftr xmlns:o="urn:schemas-microsoft-com:office:office" xmlns:r="http://schemas.openxmlformats.org/officeDocument/2006/relationships" xmlns:v="urn:schemas-microsoft-com:vml" xmlns:w="http://schemas.openxmlformats.org/wordprocessingml/2006/main" xmlns:w10="urn:schemas-microsoft-com:office:word" xmlns:wp="http://schemas.openxmlformats.org/drawingml/2006/wordprocessingDrawing" xmlns:wps="http://schemas.microsoft.com/office/word/2010/wordprocessingShape" xmlns:wpg="http://schemas.microsoft.com/office/word/2010/wordprocessingGroup" xmlns:mc="http://schemas.openxmlformats.org/markup-compatibility/2006" xmlns:wp14="http://schemas.microsoft.com/office/word/2010/wordprocessingDrawing" xmlns:w14="http://schemas.microsoft.com/office/word/2010/wordml" xmlns:w15="http://schemas.microsoft.com/office/word/2012/wordml" mc:Ignorable="w14 wp14 w15">
+<w:ftr xmlns:wpc="http://schemas.microsoft.com/office/word/2010/wordprocessingCanvas" xmlns:cx="http://schemas.microsoft.com/office/drawing/2014/chartex" xmlns:cx1="http://schemas.microsoft.com/office/drawing/2015/9/8/chartex" xmlns:cx2="http://schemas.microsoft.com/office/drawing/2015/10/21/chartex" xmlns:cx3="http://schemas.microsoft.com/office/drawing/2016/5/9/chartex" xmlns:cx4="http://schemas.microsoft.com/office/drawing/2016/5/10/chartex" xmlns:cx5="http://schemas.microsoft.com/office/drawing/2016/5/11/chartex" xmlns:cx6="http://schemas.microsoft.com/office/drawing/2016/5/12/chartex" xmlns:cx7="http://schemas.microsoft.com/office/drawing/2016/5/13/chartex" xmlns:cx8="http://schemas.microsoft.com/office/drawing/2016/5/14/chartex" xmlns:mc="http://schemas.openxmlformats.org/markup-compatibility/2006" xmlns:aink="http://schemas.microsoft.com/office/drawing/2016/ink" xmlns:am3d="http://schemas.microsoft.com/office/drawing/2017/model3d" xmlns:o="urn:schemas-microsoft-com:office:office" xmlns:oel="http://schemas.microsoft.com/office/2019/extlst" xmlns:r="http://schemas.openxmlformats.org/officeDocument/2006/relationships" xmlns:m="http://schemas.openxmlformats.org/officeDocument/2006/math" xmlns:v="urn:schemas-microsoft-com:vml" xmlns:wp14="http://schemas.microsoft.com/office/word/2010/wordprocessingDrawing" xmlns:wp="http://schemas.openxmlformats.org/drawingml/2006/wordprocessingDrawing" xmlns:w10="urn:schemas-microsoft-com:office:word" xmlns:w="http://schemas.openxmlformats.org/wordprocessingml/2006/main" xmlns:w14="http://schemas.microsoft.com/office/word/2010/wordml" xmlns:w15="http://schemas.microsoft.com/office/word/2012/wordml" xmlns:w16cex="http://schemas.microsoft.com/office/word/2018/wordml/cex" xmlns:w16cid="http://schemas.microsoft.com/office/word/2016/wordml/cid" xmlns:w16="http://schemas.microsoft.com/office/word/2018/wordml" xmlns:w16sdtdh="http://schemas.microsoft.com/office/word/2020/wordml/sdtdatahash" xmlns:w16se="http://schemas.microsoft.com/office/word/2015/wordml/symex" xmlns:wpg="http://schemas.microsoft.com/office/word/2010/wordprocessingGroup" xmlns:wpi="http://schemas.microsoft.com/office/word/2010/wordprocessingInk" xmlns:wne="http://schemas.microsoft.com/office/word/2006/wordml" xmlns:wps="http://schemas.microsoft.com/office/word/2010/wordprocessingShape" mc:Ignorable="w14 w15 w16se w16cid w16 w16cex w16sdtdh wp14">
   <w:p>
     <w:pPr>
-      <w:pStyle w:val="Footer"/>
-      <w:rPr/>
+      <w:pStyle w:val="Fuzeile"/>
     </w:pPr>
-    <w:r>
-      <w:rPr/>
-    </w:r>
   </w:p>
 </w:ftr>
 </file>
 
 <file path=word/footer2.xml><?xml version="1.0" encoding="utf-8"?>
-<w:ftr xmlns:o="urn:schemas-microsoft-com:office:office" xmlns:r="http://schemas.openxmlformats.org/officeDocument/2006/relationships" xmlns:v="urn:schemas-microsoft-com:vml" xmlns:w="http://schemas.openxmlformats.org/wordprocessingml/2006/main" xmlns:w10="urn:schemas-microsoft-com:office:word" xmlns:wp="http://schemas.openxmlformats.org/drawingml/2006/wordprocessingDrawing" xmlns:wps="http://schemas.microsoft.com/office/word/2010/wordprocessingShape" xmlns:wpg="http://schemas.microsoft.com/office/word/2010/wordprocessingGroup" xmlns:mc="http://schemas.openxmlformats.org/markup-compatibility/2006" xmlns:wp14="http://schemas.microsoft.com/office/word/2010/wordprocessingDrawing" xmlns:w14="http://schemas.microsoft.com/office/word/2010/wordml" xmlns:w15="http://schemas.microsoft.com/office/word/2012/wordml" mc:Ignorable="w14 wp14 w15">
+<w:ftr xmlns:wpc="http://schemas.microsoft.com/office/word/2010/wordprocessingCanvas" xmlns:cx="http://schemas.microsoft.com/office/drawing/2014/chartex" xmlns:cx1="http://schemas.microsoft.com/office/drawing/2015/9/8/chartex" xmlns:cx2="http://schemas.microsoft.com/office/drawing/2015/10/21/chartex" xmlns:cx3="http://schemas.microsoft.com/office/drawing/2016/5/9/chartex" xmlns:cx4="http://schemas.microsoft.com/office/drawing/2016/5/10/chartex" xmlns:cx5="http://schemas.microsoft.com/office/drawing/2016/5/11/chartex" xmlns:cx6="http://schemas.microsoft.com/office/drawing/2016/5/12/chartex" xmlns:cx7="http://schemas.microsoft.com/office/drawing/2016/5/13/chartex" xmlns:cx8="http://schemas.microsoft.com/office/drawing/2016/5/14/chartex" xmlns:mc="http://schemas.openxmlformats.org/markup-compatibility/2006" xmlns:aink="http://schemas.microsoft.com/office/drawing/2016/ink" xmlns:am3d="http://schemas.microsoft.com/office/drawing/2017/model3d" xmlns:o="urn:schemas-microsoft-com:office:office" xmlns:oel="http://schemas.microsoft.com/office/2019/extlst" xmlns:r="http://schemas.openxmlformats.org/officeDocument/2006/relationships" xmlns:m="http://schemas.openxmlformats.org/officeDocument/2006/math" xmlns:v="urn:schemas-microsoft-com:vml" xmlns:wp14="http://schemas.microsoft.com/office/word/2010/wordprocessingDrawing" xmlns:wp="http://schemas.openxmlformats.org/drawingml/2006/wordprocessingDrawing" xmlns:w10="urn:schemas-microsoft-com:office:word" xmlns:w="http://schemas.openxmlformats.org/wordprocessingml/2006/main" xmlns:w14="http://schemas.microsoft.com/office/word/2010/wordml" xmlns:w15="http://schemas.microsoft.com/office/word/2012/wordml" xmlns:w16cex="http://schemas.microsoft.com/office/word/2018/wordml/cex" xmlns:w16cid="http://schemas.microsoft.com/office/word/2016/wordml/cid" xmlns:w16="http://schemas.microsoft.com/office/word/2018/wordml" xmlns:w16sdtdh="http://schemas.microsoft.com/office/word/2020/wordml/sdtdatahash" xmlns:w16se="http://schemas.microsoft.com/office/word/2015/wordml/symex" xmlns:wpg="http://schemas.microsoft.com/office/word/2010/wordprocessingGroup" xmlns:wpi="http://schemas.microsoft.com/office/word/2010/wordprocessingInk" xmlns:wne="http://schemas.microsoft.com/office/word/2006/wordml" xmlns:wps="http://schemas.microsoft.com/office/word/2010/wordprocessingShape" mc:Ignorable="w14 w15 w16se w16cid w16 w16cex w16sdtdh wp14">
   <w:p>
     <w:pPr>
-      <w:pStyle w:val="Footer"/>
-      <w:rPr/>
+      <w:pStyle w:val="Fuzeile"/>
     </w:pPr>
-    <w:r>
-      <w:rPr/>
-    </w:r>
   </w:p>
 </w:ftr>
 </file>
 
 <file path=word/footer3.xml><?xml version="1.0" encoding="utf-8"?>
-<w:ftr xmlns:o="urn:schemas-microsoft-com:office:office" xmlns:r="http://schemas.openxmlformats.org/officeDocument/2006/relationships" xmlns:v="urn:schemas-microsoft-com:vml" xmlns:w="http://schemas.openxmlformats.org/wordprocessingml/2006/main" xmlns:w10="urn:schemas-microsoft-com:office:word" xmlns:wp="http://schemas.openxmlformats.org/drawingml/2006/wordprocessingDrawing" xmlns:wps="http://schemas.microsoft.com/office/word/2010/wordprocessingShape" xmlns:wpg="http://schemas.microsoft.com/office/word/2010/wordprocessingGroup" xmlns:mc="http://schemas.openxmlformats.org/markup-compatibility/2006" xmlns:wp14="http://schemas.microsoft.com/office/word/2010/wordprocessingDrawing" xmlns:w14="http://schemas.microsoft.com/office/word/2010/wordml" xmlns:w15="http://schemas.microsoft.com/office/word/2012/wordml" mc:Ignorable="w14 wp14 w15">
+<w:ftr xmlns:wpc="http://schemas.microsoft.com/office/word/2010/wordprocessingCanvas" xmlns:cx="http://schemas.microsoft.com/office/drawing/2014/chartex" xmlns:cx1="http://schemas.microsoft.com/office/drawing/2015/9/8/chartex" xmlns:cx2="http://schemas.microsoft.com/office/drawing/2015/10/21/chartex" xmlns:cx3="http://schemas.microsoft.com/office/drawing/2016/5/9/chartex" xmlns:cx4="http://schemas.microsoft.com/office/drawing/2016/5/10/chartex" xmlns:cx5="http://schemas.microsoft.com/office/drawing/2016/5/11/chartex" xmlns:cx6="http://schemas.microsoft.com/office/drawing/2016/5/12/chartex" xmlns:cx7="http://schemas.microsoft.com/office/drawing/2016/5/13/chartex" xmlns:cx8="http://schemas.microsoft.com/office/drawing/2016/5/14/chartex" xmlns:mc="http://schemas.openxmlformats.org/markup-compatibility/2006" xmlns:aink="http://schemas.microsoft.com/office/drawing/2016/ink" xmlns:am3d="http://schemas.microsoft.com/office/drawing/2017/model3d" xmlns:o="urn:schemas-microsoft-com:office:office" xmlns:oel="http://schemas.microsoft.com/office/2019/extlst" xmlns:r="http://schemas.openxmlformats.org/officeDocument/2006/relationships" xmlns:m="http://schemas.openxmlformats.org/officeDocument/2006/math" xmlns:v="urn:schemas-microsoft-com:vml" xmlns:wp14="http://schemas.microsoft.com/office/word/2010/wordprocessingDrawing" xmlns:wp="http://schemas.openxmlformats.org/drawingml/2006/wordprocessingDrawing" xmlns:w10="urn:schemas-microsoft-com:office:word" xmlns:w="http://schemas.openxmlformats.org/wordprocessingml/2006/main" xmlns:w14="http://schemas.microsoft.com/office/word/2010/wordml" xmlns:w15="http://schemas.microsoft.com/office/word/2012/wordml" xmlns:w16cex="http://schemas.microsoft.com/office/word/2018/wordml/cex" xmlns:w16cid="http://schemas.microsoft.com/office/word/2016/wordml/cid" xmlns:w16="http://schemas.microsoft.com/office/word/2018/wordml" xmlns:w16sdtdh="http://schemas.microsoft.com/office/word/2020/wordml/sdtdatahash" xmlns:w16se="http://schemas.microsoft.com/office/word/2015/wordml/symex" xmlns:wpg="http://schemas.microsoft.com/office/word/2010/wordprocessingGroup" xmlns:wpi="http://schemas.microsoft.com/office/word/2010/wordprocessingInk" xmlns:wne="http://schemas.microsoft.com/office/word/2006/wordml" xmlns:wps="http://schemas.microsoft.com/office/word/2010/wordprocessingShape" mc:Ignorable="w14 w15 w16se w16cid w16 w16cex w16sdtdh wp14">
   <w:p>
     <w:pPr>
-      <w:pStyle w:val="Footer"/>
-      <w:rPr/>
+      <w:pStyle w:val="Fuzeile"/>
     </w:pPr>
-    <w:r>
-      <w:rPr/>
-    </w:r>
   </w:p>
 </w:ftr>
 </file>
 
+<file path=word/footnotes.xml><?xml version="1.0" encoding="utf-8"?>
+<w:footnotes xmlns:wpc="http://schemas.microsoft.com/office/word/2010/wordprocessingCanvas" xmlns:cx="http://schemas.microsoft.com/office/drawing/2014/chartex" xmlns:cx1="http://schemas.microsoft.com/office/drawing/2015/9/8/chartex" xmlns:cx2="http://schemas.microsoft.com/office/drawing/2015/10/21/chartex" xmlns:cx3="http://schemas.microsoft.com/office/drawing/2016/5/9/chartex" xmlns:cx4="http://schemas.microsoft.com/office/drawing/2016/5/10/chartex" xmlns:cx5="http://schemas.microsoft.com/office/drawing/2016/5/11/chartex" xmlns:cx6="http://schemas.microsoft.com/office/drawing/2016/5/12/chartex" xmlns:cx7="http://schemas.microsoft.com/office/drawing/2016/5/13/chartex" xmlns:cx8="http://schemas.microsoft.com/office/drawing/2016/5/14/chartex" xmlns:mc="http://schemas.openxmlformats.org/markup-compatibility/2006" xmlns:aink="http://schemas.microsoft.com/office/drawing/2016/ink" xmlns:am3d="http://schemas.microsoft.com/office/drawing/2017/model3d" xmlns:o="urn:schemas-microsoft-com:office:office" xmlns:oel="http://schemas.microsoft.com/office/2019/extlst" xmlns:r="http://schemas.openxmlformats.org/officeDocument/2006/relationships" xmlns:m="http://schemas.openxmlformats.org/officeDocument/2006/math" xmlns:v="urn:schemas-microsoft-com:vml" xmlns:wp14="http://schemas.microsoft.com/office/word/2010/wordprocessingDrawing" xmlns:wp="http://schemas.openxmlformats.org/drawingml/2006/wordprocessingDrawing" xmlns:w10="urn:schemas-microsoft-com:office:word" xmlns:w="http://schemas.openxmlformats.org/wordprocessingml/2006/main" xmlns:w14="http://schemas.microsoft.com/office/word/2010/wordml" xmlns:w15="http://schemas.microsoft.com/office/word/2012/wordml" xmlns:w16cex="http://schemas.microsoft.com/office/word/2018/wordml/cex" xmlns:w16cid="http://schemas.microsoft.com/office/word/2016/wordml/cid" xmlns:w16="http://schemas.microsoft.com/office/word/2018/wordml" xmlns:w16sdtdh="http://schemas.microsoft.com/office/word/2020/wordml/sdtdatahash" xmlns:w16se="http://schemas.microsoft.com/office/word/2015/wordml/symex" xmlns:wpg="http://schemas.microsoft.com/office/word/2010/wordprocessingGroup" xmlns:wpi="http://schemas.microsoft.com/office/word/2010/wordprocessingInk" xmlns:wne="http://schemas.microsoft.com/office/word/2006/wordml" xmlns:wps="http://schemas.microsoft.com/office/word/2010/wordprocessingShape" mc:Ignorable="w14 w15 w16se w16cid w16 w16cex w16sdtdh wp14">
+  <w:footnote w:type="separator" w:id="-1">
+    <w:p>
+      <w:pPr>
+        <w:spacing w:after="0" w:line="240" w:lineRule="auto"/>
+      </w:pPr>
+      <w:r>
+        <w:separator/>
+      </w:r>
+    </w:p>
+  </w:footnote>
+  <w:footnote w:type="continuationSeparator" w:id="0">
+    <w:p>
+      <w:pPr>
+        <w:spacing w:after="0" w:line="240" w:lineRule="auto"/>
+      </w:pPr>
+      <w:r>
+        <w:continuationSeparator/>
+      </w:r>
+    </w:p>
+  </w:footnote>
+</w:footnotes>
+</file>
+
 <file path=word/header1.xml><?xml version="1.0" encoding="utf-8"?>
-<w:hdr xmlns:o="urn:schemas-microsoft-com:office:office" xmlns:r="http://schemas.openxmlformats.org/officeDocument/2006/relationships" xmlns:v="urn:schemas-microsoft-com:vml" xmlns:w="http://schemas.openxmlformats.org/wordprocessingml/2006/main" xmlns:w10="urn:schemas-microsoft-com:office:word" xmlns:wp="http://schemas.openxmlformats.org/drawingml/2006/wordprocessingDrawing" xmlns:wps="http://schemas.microsoft.com/office/word/2010/wordprocessingShape" xmlns:wpg="http://schemas.microsoft.com/office/word/2010/wordprocessingGroup" xmlns:mc="http://schemas.openxmlformats.org/markup-compatibility/2006" xmlns:wp14="http://schemas.microsoft.com/office/word/2010/wordprocessingDrawing" xmlns:w14="http://schemas.microsoft.com/office/word/2010/wordml" xmlns:w15="http://schemas.microsoft.com/office/word/2012/wordml" mc:Ignorable="w14 wp14 w15">
+<w:hdr xmlns:wpc="http://schemas.microsoft.com/office/word/2010/wordprocessingCanvas" xmlns:cx="http://schemas.microsoft.com/office/drawing/2014/chartex" xmlns:cx1="http://schemas.microsoft.com/office/drawing/2015/9/8/chartex" xmlns:cx2="http://schemas.microsoft.com/office/drawing/2015/10/21/chartex" xmlns:cx3="http://schemas.microsoft.com/office/drawing/2016/5/9/chartex" xmlns:cx4="http://schemas.microsoft.com/office/drawing/2016/5/10/chartex" xmlns:cx5="http://schemas.microsoft.com/office/drawing/2016/5/11/chartex" xmlns:cx6="http://schemas.microsoft.com/office/drawing/2016/5/12/chartex" xmlns:cx7="http://schemas.microsoft.com/office/drawing/2016/5/13/chartex" xmlns:cx8="http://schemas.microsoft.com/office/drawing/2016/5/14/chartex" xmlns:mc="http://schemas.openxmlformats.org/markup-compatibility/2006" xmlns:aink="http://schemas.microsoft.com/office/drawing/2016/ink" xmlns:am3d="http://schemas.microsoft.com/office/drawing/2017/model3d" xmlns:o="urn:schemas-microsoft-com:office:office" xmlns:oel="http://schemas.microsoft.com/office/2019/extlst" xmlns:r="http://schemas.openxmlformats.org/officeDocument/2006/relationships" xmlns:m="http://schemas.openxmlformats.org/officeDocument/2006/math" xmlns:v="urn:schemas-microsoft-com:vml" xmlns:wp14="http://schemas.microsoft.com/office/word/2010/wordprocessingDrawing" xmlns:wp="http://schemas.openxmlformats.org/drawingml/2006/wordprocessingDrawing" xmlns:w10="urn:schemas-microsoft-com:office:word" xmlns:w="http://schemas.openxmlformats.org/wordprocessingml/2006/main" xmlns:w14="http://schemas.microsoft.com/office/word/2010/wordml" xmlns:w15="http://schemas.microsoft.com/office/word/2012/wordml" xmlns:w16cex="http://schemas.microsoft.com/office/word/2018/wordml/cex" xmlns:w16cid="http://schemas.microsoft.com/office/word/2016/wordml/cid" xmlns:w16="http://schemas.microsoft.com/office/word/2018/wordml" xmlns:w16sdtdh="http://schemas.microsoft.com/office/word/2020/wordml/sdtdatahash" xmlns:w16se="http://schemas.microsoft.com/office/word/2015/wordml/symex" xmlns:wpg="http://schemas.microsoft.com/office/word/2010/wordprocessingGroup" xmlns:wpi="http://schemas.microsoft.com/office/word/2010/wordprocessingInk" xmlns:wne="http://schemas.microsoft.com/office/word/2006/wordml" xmlns:wps="http://schemas.microsoft.com/office/word/2010/wordprocessingShape" mc:Ignorable="w14 w15 w16se w16cid w16 w16cex w16sdtdh wp14">
   <w:p>
     <w:pPr>
-      <w:pStyle w:val="Header"/>
-      <w:rPr/>
+      <w:pStyle w:val="Kopfzeile"/>
     </w:pPr>
-    <w:r>
-      <w:rPr/>
-    </w:r>
   </w:p>
 </w:hdr>
 </file>
 
 <file path=word/header2.xml><?xml version="1.0" encoding="utf-8"?>
-<w:hdr xmlns:o="urn:schemas-microsoft-com:office:office" xmlns:r="http://schemas.openxmlformats.org/officeDocument/2006/relationships" xmlns:v="urn:schemas-microsoft-com:vml" xmlns:w="http://schemas.openxmlformats.org/wordprocessingml/2006/main" xmlns:w10="urn:schemas-microsoft-com:office:word" xmlns:wp="http://schemas.openxmlformats.org/drawingml/2006/wordprocessingDrawing" xmlns:wps="http://schemas.microsoft.com/office/word/2010/wordprocessingShape" xmlns:wpg="http://schemas.microsoft.com/office/word/2010/wordprocessingGroup" xmlns:mc="http://schemas.openxmlformats.org/markup-compatibility/2006" xmlns:wp14="http://schemas.microsoft.com/office/word/2010/wordprocessingDrawing" xmlns:w14="http://schemas.microsoft.com/office/word/2010/wordml" xmlns:w15="http://schemas.microsoft.com/office/word/2012/wordml" mc:Ignorable="w14 wp14 w15">
+<w:hdr xmlns:wpc="http://schemas.microsoft.com/office/word/2010/wordprocessingCanvas" xmlns:cx="http://schemas.microsoft.com/office/drawing/2014/chartex" xmlns:cx1="http://schemas.microsoft.com/office/drawing/2015/9/8/chartex" xmlns:cx2="http://schemas.microsoft.com/office/drawing/2015/10/21/chartex" xmlns:cx3="http://schemas.microsoft.com/office/drawing/2016/5/9/chartex" xmlns:cx4="http://schemas.microsoft.com/office/drawing/2016/5/10/chartex" xmlns:cx5="http://schemas.microsoft.com/office/drawing/2016/5/11/chartex" xmlns:cx6="http://schemas.microsoft.com/office/drawing/2016/5/12/chartex" xmlns:cx7="http://schemas.microsoft.com/office/drawing/2016/5/13/chartex" xmlns:cx8="http://schemas.microsoft.com/office/drawing/2016/5/14/chartex" xmlns:mc="http://schemas.openxmlformats.org/markup-compatibility/2006" xmlns:aink="http://schemas.microsoft.com/office/drawing/2016/ink" xmlns:am3d="http://schemas.microsoft.com/office/drawing/2017/model3d" xmlns:o="urn:schemas-microsoft-com:office:office" xmlns:oel="http://schemas.microsoft.com/office/2019/extlst" xmlns:r="http://schemas.openxmlformats.org/officeDocument/2006/relationships" xmlns:m="http://schemas.openxmlformats.org/officeDocument/2006/math" xmlns:v="urn:schemas-microsoft-com:vml" xmlns:wp14="http://schemas.microsoft.com/office/word/2010/wordprocessingDrawing" xmlns:wp="http://schemas.openxmlformats.org/drawingml/2006/wordprocessingDrawing" xmlns:w10="urn:schemas-microsoft-com:office:word" xmlns:w="http://schemas.openxmlformats.org/wordprocessingml/2006/main" xmlns:w14="http://schemas.microsoft.com/office/word/2010/wordml" xmlns:w15="http://schemas.microsoft.com/office/word/2012/wordml" xmlns:w16cex="http://schemas.microsoft.com/office/word/2018/wordml/cex" xmlns:w16cid="http://schemas.microsoft.com/office/word/2016/wordml/cid" xmlns:w16="http://schemas.microsoft.com/office/word/2018/wordml" xmlns:w16sdtdh="http://schemas.microsoft.com/office/word/2020/wordml/sdtdatahash" xmlns:w16se="http://schemas.microsoft.com/office/word/2015/wordml/symex" xmlns:wpg="http://schemas.microsoft.com/office/word/2010/wordprocessingGroup" xmlns:wpi="http://schemas.microsoft.com/office/word/2010/wordprocessingInk" xmlns:wne="http://schemas.microsoft.com/office/word/2006/wordml" xmlns:wps="http://schemas.microsoft.com/office/word/2010/wordprocessingShape" mc:Ignorable="w14 w15 w16se w16cid w16 w16cex w16sdtdh wp14">
   <w:p>
     <w:pPr>
-      <w:pStyle w:val="Header"/>
+      <w:pStyle w:val="Kopfzeile"/>
       <w:rPr>
         <w:sz w:val="18"/>
         <w:szCs w:val="18"/>
@@ -1513,10 +1819,31 @@
         <w:lang w:val="en-US"/>
       </w:rPr>
       <w:t xml:space="preserve">Stevan Vlajic </w:t>
+    </w:r>
+    <w:r>
+      <w:rPr>
+        <w:sz w:val="18"/>
+        <w:szCs w:val="18"/>
+        <w:lang w:val="en-US"/>
+      </w:rPr>
       <w:tab/>
       <w:t>3ahitm</w:t>
+    </w:r>
+    <w:r>
+      <w:rPr>
+        <w:sz w:val="18"/>
+        <w:szCs w:val="18"/>
+        <w:lang w:val="en-US"/>
+      </w:rPr>
       <w:tab/>
       <w:t>01.10.2023</w:t>
+    </w:r>
+    <w:r>
+      <w:rPr>
+        <w:sz w:val="18"/>
+        <w:szCs w:val="18"/>
+        <w:lang w:val="en-US"/>
+      </w:rPr>
       <w:softHyphen/>
     </w:r>
   </w:p>
@@ -1524,10 +1851,10 @@
 </file>
 
 <file path=word/header3.xml><?xml version="1.0" encoding="utf-8"?>
-<w:hdr xmlns:o="urn:schemas-microsoft-com:office:office" xmlns:r="http://schemas.openxmlformats.org/officeDocument/2006/relationships" xmlns:v="urn:schemas-microsoft-com:vml" xmlns:w="http://schemas.openxmlformats.org/wordprocessingml/2006/main" xmlns:w10="urn:schemas-microsoft-com:office:word" xmlns:wp="http://schemas.openxmlformats.org/drawingml/2006/wordprocessingDrawing" xmlns:wps="http://schemas.microsoft.com/office/word/2010/wordprocessingShape" xmlns:wpg="http://schemas.microsoft.com/office/word/2010/wordprocessingGroup" xmlns:mc="http://schemas.openxmlformats.org/markup-compatibility/2006" xmlns:wp14="http://schemas.microsoft.com/office/word/2010/wordprocessingDrawing" xmlns:w14="http://schemas.microsoft.com/office/word/2010/wordml" xmlns:w15="http://schemas.microsoft.com/office/word/2012/wordml" mc:Ignorable="w14 wp14 w15">
+<w:hdr xmlns:wpc="http://schemas.microsoft.com/office/word/2010/wordprocessingCanvas" xmlns:cx="http://schemas.microsoft.com/office/drawing/2014/chartex" xmlns:cx1="http://schemas.microsoft.com/office/drawing/2015/9/8/chartex" xmlns:cx2="http://schemas.microsoft.com/office/drawing/2015/10/21/chartex" xmlns:cx3="http://schemas.microsoft.com/office/drawing/2016/5/9/chartex" xmlns:cx4="http://schemas.microsoft.com/office/drawing/2016/5/10/chartex" xmlns:cx5="http://schemas.microsoft.com/office/drawing/2016/5/11/chartex" xmlns:cx6="http://schemas.microsoft.com/office/drawing/2016/5/12/chartex" xmlns:cx7="http://schemas.microsoft.com/office/drawing/2016/5/13/chartex" xmlns:cx8="http://schemas.microsoft.com/office/drawing/2016/5/14/chartex" xmlns:mc="http://schemas.openxmlformats.org/markup-compatibility/2006" xmlns:aink="http://schemas.microsoft.com/office/drawing/2016/ink" xmlns:am3d="http://schemas.microsoft.com/office/drawing/2017/model3d" xmlns:o="urn:schemas-microsoft-com:office:office" xmlns:oel="http://schemas.microsoft.com/office/2019/extlst" xmlns:r="http://schemas.openxmlformats.org/officeDocument/2006/relationships" xmlns:m="http://schemas.openxmlformats.org/officeDocument/2006/math" xmlns:v="urn:schemas-microsoft-com:vml" xmlns:wp14="http://schemas.microsoft.com/office/word/2010/wordprocessingDrawing" xmlns:wp="http://schemas.openxmlformats.org/drawingml/2006/wordprocessingDrawing" xmlns:w10="urn:schemas-microsoft-com:office:word" xmlns:w="http://schemas.openxmlformats.org/wordprocessingml/2006/main" xmlns:w14="http://schemas.microsoft.com/office/word/2010/wordml" xmlns:w15="http://schemas.microsoft.com/office/word/2012/wordml" xmlns:w16cex="http://schemas.microsoft.com/office/word/2018/wordml/cex" xmlns:w16cid="http://schemas.microsoft.com/office/word/2016/wordml/cid" xmlns:w16="http://schemas.microsoft.com/office/word/2018/wordml" xmlns:w16sdtdh="http://schemas.microsoft.com/office/word/2020/wordml/sdtdatahash" xmlns:w16se="http://schemas.microsoft.com/office/word/2015/wordml/symex" xmlns:wpg="http://schemas.microsoft.com/office/word/2010/wordprocessingGroup" xmlns:wpi="http://schemas.microsoft.com/office/word/2010/wordprocessingInk" xmlns:wne="http://schemas.microsoft.com/office/word/2006/wordml" xmlns:wps="http://schemas.microsoft.com/office/word/2010/wordprocessingShape" mc:Ignorable="w14 w15 w16se w16cid w16 w16cex w16sdtdh wp14">
   <w:p>
     <w:pPr>
-      <w:pStyle w:val="Header"/>
+      <w:pStyle w:val="Kopfzeile"/>
       <w:rPr>
         <w:sz w:val="18"/>
         <w:szCs w:val="18"/>
@@ -1541,10 +1868,31 @@
         <w:lang w:val="en-US"/>
       </w:rPr>
       <w:t xml:space="preserve">Stevan Vlajic </w:t>
+    </w:r>
+    <w:r>
+      <w:rPr>
+        <w:sz w:val="18"/>
+        <w:szCs w:val="18"/>
+        <w:lang w:val="en-US"/>
+      </w:rPr>
       <w:tab/>
       <w:t>3ahitm</w:t>
+    </w:r>
+    <w:r>
+      <w:rPr>
+        <w:sz w:val="18"/>
+        <w:szCs w:val="18"/>
+        <w:lang w:val="en-US"/>
+      </w:rPr>
       <w:tab/>
       <w:t>01.10.2023</w:t>
+    </w:r>
+    <w:r>
+      <w:rPr>
+        <w:sz w:val="18"/>
+        <w:szCs w:val="18"/>
+        <w:lang w:val="en-US"/>
+      </w:rPr>
       <w:softHyphen/>
     </w:r>
   </w:p>
@@ -1552,11 +1900,11 @@
 </file>
 
 <file path=word/styles.xml><?xml version="1.0" encoding="utf-8"?>
-<w:styles xmlns:w="http://schemas.openxmlformats.org/wordprocessingml/2006/main" xmlns:w14="http://schemas.microsoft.com/office/word/2010/wordml" xmlns:mc="http://schemas.openxmlformats.org/markup-compatibility/2006" mc:Ignorable="w14">
+<w:styles xmlns:mc="http://schemas.openxmlformats.org/markup-compatibility/2006" xmlns:r="http://schemas.openxmlformats.org/officeDocument/2006/relationships" xmlns:w="http://schemas.openxmlformats.org/wordprocessingml/2006/main" xmlns:w14="http://schemas.microsoft.com/office/word/2010/wordml" xmlns:w15="http://schemas.microsoft.com/office/word/2012/wordml" xmlns:w16cex="http://schemas.microsoft.com/office/word/2018/wordml/cex" xmlns:w16cid="http://schemas.microsoft.com/office/word/2016/wordml/cid" xmlns:w16="http://schemas.microsoft.com/office/word/2018/wordml" xmlns:w16sdtdh="http://schemas.microsoft.com/office/word/2020/wordml/sdtdatahash" xmlns:w16se="http://schemas.microsoft.com/office/word/2015/wordml/symex" mc:Ignorable="w14 w15 w16se w16cid w16 w16cex w16sdtdh">
   <w:docDefaults>
     <w:rPrDefault>
       <w:rPr>
-        <w:rFonts w:ascii="Calibri" w:hAnsi="Calibri" w:eastAsia="Calibri" w:cs="" w:asciiTheme="minorHAnsi" w:cstheme="minorBidi" w:eastAsiaTheme="minorHAnsi" w:hAnsiTheme="minorHAnsi"/>
+        <w:rFonts w:asciiTheme="minorHAnsi" w:eastAsiaTheme="minorHAnsi" w:hAnsiTheme="minorHAnsi" w:cstheme="minorBidi"/>
         <w:sz w:val="22"/>
         <w:szCs w:val="22"/>
         <w:lang w:val="de-AT" w:eastAsia="en-US" w:bidi="ar-SA"/>
@@ -1564,21 +1912,21 @@
     </w:rPrDefault>
     <w:pPrDefault>
       <w:pPr>
-        <w:suppressAutoHyphens w:val="true"/>
+        <w:suppressAutoHyphens/>
       </w:pPr>
     </w:pPrDefault>
   </w:docDefaults>
   <w:latentStyles w:defLockedState="0" w:defUIPriority="99" w:defSemiHidden="0" w:defUnhideWhenUsed="0" w:defQFormat="0" w:count="376">
     <w:lsdException w:name="Normal" w:uiPriority="0" w:qFormat="1"/>
     <w:lsdException w:name="heading 1" w:uiPriority="9" w:qFormat="1"/>
-    <w:lsdException w:name="heading 2" w:uiPriority="9" w:semiHidden="1" w:unhideWhenUsed="1" w:qFormat="1"/>
-    <w:lsdException w:name="heading 3" w:uiPriority="9" w:semiHidden="1" w:unhideWhenUsed="1" w:qFormat="1"/>
-    <w:lsdException w:name="heading 4" w:uiPriority="9" w:semiHidden="1" w:unhideWhenUsed="1" w:qFormat="1"/>
-    <w:lsdException w:name="heading 5" w:uiPriority="9" w:semiHidden="1" w:unhideWhenUsed="1" w:qFormat="1"/>
-    <w:lsdException w:name="heading 6" w:uiPriority="9" w:semiHidden="1" w:unhideWhenUsed="1" w:qFormat="1"/>
-    <w:lsdException w:name="heading 7" w:uiPriority="9" w:semiHidden="1" w:unhideWhenUsed="1" w:qFormat="1"/>
-    <w:lsdException w:name="heading 8" w:uiPriority="9" w:semiHidden="1" w:unhideWhenUsed="1" w:qFormat="1"/>
-    <w:lsdException w:name="heading 9" w:uiPriority="9" w:semiHidden="1" w:unhideWhenUsed="1" w:qFormat="1"/>
+    <w:lsdException w:name="heading 2" w:semiHidden="1" w:uiPriority="9" w:unhideWhenUsed="1" w:qFormat="1"/>
+    <w:lsdException w:name="heading 3" w:semiHidden="1" w:uiPriority="9" w:unhideWhenUsed="1" w:qFormat="1"/>
+    <w:lsdException w:name="heading 4" w:semiHidden="1" w:uiPriority="9" w:unhideWhenUsed="1" w:qFormat="1"/>
+    <w:lsdException w:name="heading 5" w:semiHidden="1" w:uiPriority="9" w:unhideWhenUsed="1" w:qFormat="1"/>
+    <w:lsdException w:name="heading 6" w:semiHidden="1" w:uiPriority="9" w:unhideWhenUsed="1" w:qFormat="1"/>
+    <w:lsdException w:name="heading 7" w:semiHidden="1" w:uiPriority="9" w:unhideWhenUsed="1" w:qFormat="1"/>
+    <w:lsdException w:name="heading 8" w:semiHidden="1" w:uiPriority="9" w:unhideWhenUsed="1" w:qFormat="1"/>
+    <w:lsdException w:name="heading 9" w:semiHidden="1" w:uiPriority="9" w:unhideWhenUsed="1" w:qFormat="1"/>
     <w:lsdException w:name="index 1" w:semiHidden="1" w:unhideWhenUsed="1"/>
     <w:lsdException w:name="index 2" w:semiHidden="1" w:unhideWhenUsed="1"/>
     <w:lsdException w:name="index 3" w:semiHidden="1" w:unhideWhenUsed="1"/>
@@ -1588,22 +1936,22 @@
     <w:lsdException w:name="index 7" w:semiHidden="1" w:unhideWhenUsed="1"/>
     <w:lsdException w:name="index 8" w:semiHidden="1" w:unhideWhenUsed="1"/>
     <w:lsdException w:name="index 9" w:semiHidden="1" w:unhideWhenUsed="1"/>
-    <w:lsdException w:name="toc 1" w:uiPriority="39" w:semiHidden="1" w:unhideWhenUsed="1"/>
-    <w:lsdException w:name="toc 2" w:uiPriority="39" w:semiHidden="1" w:unhideWhenUsed="1"/>
-    <w:lsdException w:name="toc 3" w:uiPriority="39" w:semiHidden="1" w:unhideWhenUsed="1"/>
-    <w:lsdException w:name="toc 4" w:uiPriority="39" w:semiHidden="1" w:unhideWhenUsed="1"/>
-    <w:lsdException w:name="toc 5" w:uiPriority="39" w:semiHidden="1" w:unhideWhenUsed="1"/>
-    <w:lsdException w:name="toc 6" w:uiPriority="39" w:semiHidden="1" w:unhideWhenUsed="1"/>
-    <w:lsdException w:name="toc 7" w:uiPriority="39" w:semiHidden="1" w:unhideWhenUsed="1"/>
-    <w:lsdException w:name="toc 8" w:uiPriority="39" w:semiHidden="1" w:unhideWhenUsed="1"/>
-    <w:lsdException w:name="toc 9" w:uiPriority="39" w:semiHidden="1" w:unhideWhenUsed="1"/>
+    <w:lsdException w:name="toc 1" w:semiHidden="1" w:uiPriority="39" w:unhideWhenUsed="1"/>
+    <w:lsdException w:name="toc 2" w:semiHidden="1" w:uiPriority="39" w:unhideWhenUsed="1"/>
+    <w:lsdException w:name="toc 3" w:semiHidden="1" w:uiPriority="39" w:unhideWhenUsed="1"/>
+    <w:lsdException w:name="toc 4" w:semiHidden="1" w:uiPriority="39" w:unhideWhenUsed="1"/>
+    <w:lsdException w:name="toc 5" w:semiHidden="1" w:uiPriority="39" w:unhideWhenUsed="1"/>
+    <w:lsdException w:name="toc 6" w:semiHidden="1" w:uiPriority="39" w:unhideWhenUsed="1"/>
+    <w:lsdException w:name="toc 7" w:semiHidden="1" w:uiPriority="39" w:unhideWhenUsed="1"/>
+    <w:lsdException w:name="toc 8" w:semiHidden="1" w:uiPriority="39" w:unhideWhenUsed="1"/>
+    <w:lsdException w:name="toc 9" w:semiHidden="1" w:uiPriority="39" w:unhideWhenUsed="1"/>
     <w:lsdException w:name="Normal Indent" w:semiHidden="1" w:unhideWhenUsed="1"/>
     <w:lsdException w:name="footnote text" w:semiHidden="1" w:unhideWhenUsed="1"/>
     <w:lsdException w:name="annotation text" w:semiHidden="1" w:unhideWhenUsed="1"/>
     <w:lsdException w:name="header" w:semiHidden="1" w:unhideWhenUsed="1"/>
     <w:lsdException w:name="footer" w:semiHidden="1" w:unhideWhenUsed="1"/>
     <w:lsdException w:name="index heading" w:semiHidden="1" w:unhideWhenUsed="1"/>
-    <w:lsdException w:name="caption" w:uiPriority="35" w:semiHidden="1" w:unhideWhenUsed="1" w:qFormat="1"/>
+    <w:lsdException w:name="caption" w:semiHidden="1" w:uiPriority="35" w:unhideWhenUsed="1" w:qFormat="1"/>
     <w:lsdException w:name="table of figures" w:semiHidden="1" w:unhideWhenUsed="1"/>
     <w:lsdException w:name="envelope address" w:semiHidden="1" w:unhideWhenUsed="1"/>
     <w:lsdException w:name="envelope return" w:semiHidden="1" w:unhideWhenUsed="1"/>
@@ -1634,7 +1982,7 @@
     <w:lsdException w:name="Title" w:uiPriority="10" w:qFormat="1"/>
     <w:lsdException w:name="Closing" w:semiHidden="1" w:unhideWhenUsed="1"/>
     <w:lsdException w:name="Signature" w:semiHidden="1" w:unhideWhenUsed="1"/>
-    <w:lsdException w:name="Default Paragraph Font" w:uiPriority="1" w:semiHidden="1" w:unhideWhenUsed="1"/>
+    <w:lsdException w:name="Default Paragraph Font" w:semiHidden="1" w:uiPriority="1" w:unhideWhenUsed="1"/>
     <w:lsdException w:name="Body Text" w:semiHidden="1" w:unhideWhenUsed="1"/>
     <w:lsdException w:name="Body Text Indent" w:semiHidden="1" w:unhideWhenUsed="1"/>
     <w:lsdException w:name="List Continue" w:semiHidden="1" w:unhideWhenUsed="1"/>
@@ -1834,8 +2182,8 @@
     <w:lsdException w:name="Subtle Reference" w:uiPriority="31" w:qFormat="1"/>
     <w:lsdException w:name="Intense Reference" w:uiPriority="32" w:qFormat="1"/>
     <w:lsdException w:name="Book Title" w:uiPriority="33" w:qFormat="1"/>
-    <w:lsdException w:name="Bibliography" w:uiPriority="37" w:semiHidden="1" w:unhideWhenUsed="1"/>
-    <w:lsdException w:name="TOC Heading" w:uiPriority="39" w:semiHidden="1" w:unhideWhenUsed="1" w:qFormat="1"/>
+    <w:lsdException w:name="Bibliography" w:semiHidden="1" w:uiPriority="37" w:unhideWhenUsed="1"/>
+    <w:lsdException w:name="TOC Heading" w:semiHidden="1" w:uiPriority="39" w:unhideWhenUsed="1" w:qFormat="1"/>
     <w:lsdException w:name="Plain Table 1" w:uiPriority="41"/>
     <w:lsdException w:name="Plain Table 2" w:uiPriority="42"/>
     <w:lsdException w:name="Plain Table 3" w:uiPriority="43"/>
@@ -1946,37 +2294,26 @@
     <w:lsdException w:name="Unresolved Mention" w:semiHidden="1" w:unhideWhenUsed="1"/>
     <w:lsdException w:name="Smart Link" w:semiHidden="1" w:unhideWhenUsed="1"/>
   </w:latentStyles>
-  <w:style w:type="paragraph" w:styleId="Normal" w:default="1">
+  <w:style w:type="paragraph" w:default="1" w:styleId="Standard">
     <w:name w:val="Normal"/>
     <w:qFormat/>
     <w:pPr>
-      <w:widowControl/>
-      <w:bidi w:val="0"/>
-      <w:spacing w:lineRule="auto" w:line="259" w:before="0" w:after="160"/>
-      <w:jc w:val="left"/>
+      <w:spacing w:after="160" w:line="259" w:lineRule="auto"/>
     </w:pPr>
-    <w:rPr>
-      <w:rFonts w:ascii="Calibri" w:hAnsi="Calibri" w:eastAsia="Calibri" w:cs="" w:asciiTheme="minorHAnsi" w:cstheme="minorBidi" w:eastAsiaTheme="minorHAnsi" w:hAnsiTheme="minorHAnsi"/>
-      <w:color w:val="auto"/>
-      <w:kern w:val="0"/>
-      <w:sz w:val="22"/>
-      <w:szCs w:val="22"/>
-      <w:lang w:val="de-AT" w:eastAsia="en-US" w:bidi="ar-SA"/>
-    </w:rPr>
   </w:style>
-  <w:style w:type="paragraph" w:styleId="Heading1">
-    <w:name w:val="Heading 1"/>
-    <w:basedOn w:val="Normal"/>
-    <w:link w:val="Berschrift1Zchn"/>
+  <w:style w:type="paragraph" w:styleId="berschrift1">
+    <w:name w:val="heading 1"/>
+    <w:basedOn w:val="Standard"/>
+    <w:link w:val="berschrift1Zchn"/>
     <w:uiPriority w:val="9"/>
     <w:qFormat/>
-    <w:rsid w:val="0087058d"/>
+    <w:rsid w:val="0087058D"/>
     <w:pPr>
-      <w:spacing w:lineRule="auto" w:line="240" w:beforeAutospacing="1" w:afterAutospacing="1"/>
+      <w:spacing w:beforeAutospacing="1" w:afterAutospacing="1" w:line="240" w:lineRule="auto"/>
       <w:outlineLvl w:val="0"/>
     </w:pPr>
     <w:rPr>
-      <w:rFonts w:ascii="Times New Roman" w:hAnsi="Times New Roman" w:eastAsia="Times New Roman" w:cs="Times New Roman"/>
+      <w:rFonts w:ascii="Times New Roman" w:eastAsia="Times New Roman" w:hAnsi="Times New Roman" w:cs="Times New Roman"/>
       <w:b/>
       <w:bCs/>
       <w:kern w:val="2"/>
@@ -1985,65 +2322,82 @@
       <w:lang w:eastAsia="de-AT"/>
     </w:rPr>
   </w:style>
-  <w:style w:type="character" w:styleId="DefaultParagraphFont" w:default="1">
+  <w:style w:type="character" w:default="1" w:styleId="Absatz-Standardschriftart">
     <w:name w:val="Default Paragraph Font"/>
     <w:uiPriority w:val="1"/>
     <w:semiHidden/>
     <w:unhideWhenUsed/>
-    <w:qFormat/>
-    <w:rPr/>
+  </w:style>
+  <w:style w:type="table" w:default="1" w:styleId="NormaleTabelle">
+    <w:name w:val="Normal Table"/>
+    <w:uiPriority w:val="99"/>
+    <w:semiHidden/>
+    <w:unhideWhenUsed/>
+    <w:tblPr>
+      <w:tblInd w:w="0" w:type="dxa"/>
+      <w:tblCellMar>
+        <w:top w:w="0" w:type="dxa"/>
+        <w:left w:w="108" w:type="dxa"/>
+        <w:bottom w:w="0" w:type="dxa"/>
+        <w:right w:w="108" w:type="dxa"/>
+      </w:tblCellMar>
+    </w:tblPr>
+  </w:style>
+  <w:style w:type="numbering" w:default="1" w:styleId="KeineListe">
+    <w:name w:val="No List"/>
+    <w:uiPriority w:val="99"/>
+    <w:semiHidden/>
+    <w:unhideWhenUsed/>
   </w:style>
   <w:style w:type="character" w:styleId="Hyperlink">
     <w:name w:val="Hyperlink"/>
-    <w:basedOn w:val="DefaultParagraphFont"/>
+    <w:basedOn w:val="Absatz-Standardschriftart"/>
     <w:uiPriority w:val="99"/>
     <w:unhideWhenUsed/>
-    <w:rsid w:val="00ae5479"/>
+    <w:rsid w:val="00AE5479"/>
     <w:rPr>
-      <w:color w:themeColor="hyperlink" w:val="0563C1"/>
+      <w:color w:val="0563C1" w:themeColor="hyperlink"/>
       <w:u w:val="single"/>
     </w:rPr>
   </w:style>
-  <w:style w:type="character" w:styleId="UnresolvedMention">
+  <w:style w:type="character" w:styleId="NichtaufgelsteErwhnung">
     <w:name w:val="Unresolved Mention"/>
-    <w:basedOn w:val="DefaultParagraphFont"/>
+    <w:basedOn w:val="Absatz-Standardschriftart"/>
     <w:uiPriority w:val="99"/>
     <w:semiHidden/>
     <w:unhideWhenUsed/>
     <w:qFormat/>
-    <w:rsid w:val="00ae5479"/>
+    <w:rsid w:val="00AE5479"/>
     <w:rPr>
       <w:color w:val="605E5C"/>
-      <w:shd w:fill="E1DFDD" w:val="clear"/>
+      <w:shd w:val="clear" w:color="auto" w:fill="E1DFDD"/>
     </w:rPr>
   </w:style>
-  <w:style w:type="character" w:styleId="KopfzeileZchn" w:customStyle="1">
+  <w:style w:type="character" w:customStyle="1" w:styleId="KopfzeileZchn">
     <w:name w:val="Kopfzeile Zchn"/>
-    <w:basedOn w:val="DefaultParagraphFont"/>
-    <w:link w:val="Header"/>
+    <w:basedOn w:val="Absatz-Standardschriftart"/>
+    <w:link w:val="Kopfzeile"/>
     <w:uiPriority w:val="99"/>
     <w:qFormat/>
-    <w:rsid w:val="00ae5479"/>
-    <w:rPr/>
+    <w:rsid w:val="00AE5479"/>
   </w:style>
-  <w:style w:type="character" w:styleId="FuzeileZchn" w:customStyle="1">
+  <w:style w:type="character" w:customStyle="1" w:styleId="FuzeileZchn">
     <w:name w:val="Fußzeile Zchn"/>
-    <w:basedOn w:val="DefaultParagraphFont"/>
-    <w:link w:val="Footer"/>
+    <w:basedOn w:val="Absatz-Standardschriftart"/>
+    <w:link w:val="Fuzeile"/>
     <w:uiPriority w:val="99"/>
     <w:qFormat/>
-    <w:rsid w:val="00ae5479"/>
-    <w:rPr/>
+    <w:rsid w:val="00AE5479"/>
   </w:style>
-  <w:style w:type="character" w:styleId="Berschrift1Zchn" w:customStyle="1">
+  <w:style w:type="character" w:customStyle="1" w:styleId="berschrift1Zchn">
     <w:name w:val="Überschrift 1 Zchn"/>
-    <w:basedOn w:val="DefaultParagraphFont"/>
-    <w:link w:val="Heading1"/>
+    <w:basedOn w:val="Absatz-Standardschriftart"/>
+    <w:link w:val="berschrift1"/>
     <w:uiPriority w:val="9"/>
     <w:qFormat/>
-    <w:rsid w:val="0087058d"/>
+    <w:rsid w:val="0087058D"/>
     <w:rPr>
-      <w:rFonts w:ascii="Times New Roman" w:hAnsi="Times New Roman" w:eastAsia="Times New Roman" w:cs="Times New Roman"/>
+      <w:rFonts w:ascii="Times New Roman" w:eastAsia="Times New Roman" w:hAnsi="Times New Roman" w:cs="Times New Roman"/>
       <w:b/>
       <w:bCs/>
       <w:kern w:val="2"/>
@@ -2052,66 +2406,63 @@
       <w:lang w:eastAsia="de-AT"/>
     </w:rPr>
   </w:style>
-  <w:style w:type="character" w:styleId="Def" w:customStyle="1">
+  <w:style w:type="character" w:customStyle="1" w:styleId="def">
     <w:name w:val="def"/>
-    <w:basedOn w:val="DefaultParagraphFont"/>
+    <w:basedOn w:val="Absatz-Standardschriftart"/>
     <w:qFormat/>
-    <w:rsid w:val="00cb1941"/>
-    <w:rPr/>
+    <w:rsid w:val="00CB1941"/>
   </w:style>
-  <w:style w:type="character" w:styleId="FollowedHyperlink">
+  <w:style w:type="character" w:styleId="BesuchterLink">
     <w:name w:val="FollowedHyperlink"/>
-    <w:basedOn w:val="DefaultParagraphFont"/>
+    <w:basedOn w:val="Absatz-Standardschriftart"/>
     <w:uiPriority w:val="99"/>
     <w:semiHidden/>
     <w:unhideWhenUsed/>
-    <w:rsid w:val="0071465a"/>
+    <w:rsid w:val="0071465A"/>
     <w:rPr>
-      <w:color w:themeColor="followedHyperlink" w:val="954F72"/>
+      <w:color w:val="954F72" w:themeColor="followedHyperlink"/>
       <w:u w:val="single"/>
     </w:rPr>
   </w:style>
-  <w:style w:type="character" w:styleId="Bullets">
+  <w:style w:type="character" w:customStyle="1" w:styleId="Bullets">
     <w:name w:val="Bullets"/>
     <w:qFormat/>
     <w:rPr>
-      <w:rFonts w:ascii="OpenSymbol" w:hAnsi="OpenSymbol" w:eastAsia="OpenSymbol" w:cs="OpenSymbol"/>
+      <w:rFonts w:ascii="OpenSymbol" w:eastAsia="OpenSymbol" w:hAnsi="OpenSymbol" w:cs="OpenSymbol"/>
     </w:rPr>
   </w:style>
-  <w:style w:type="paragraph" w:styleId="Heading">
+  <w:style w:type="paragraph" w:customStyle="1" w:styleId="Heading">
     <w:name w:val="Heading"/>
-    <w:basedOn w:val="Normal"/>
-    <w:next w:val="BodyText"/>
+    <w:basedOn w:val="Standard"/>
+    <w:next w:val="Textkrper"/>
     <w:qFormat/>
     <w:pPr>
-      <w:keepNext w:val="true"/>
+      <w:keepNext/>
       <w:spacing w:before="240" w:after="120"/>
     </w:pPr>
     <w:rPr>
-      <w:rFonts w:ascii="Liberation Sans" w:hAnsi="Liberation Sans" w:eastAsia="PingFang SC" w:cs="Arial Unicode MS"/>
+      <w:rFonts w:ascii="Liberation Sans" w:eastAsia="PingFang SC" w:hAnsi="Liberation Sans" w:cs="Arial Unicode MS"/>
       <w:sz w:val="28"/>
       <w:szCs w:val="28"/>
     </w:rPr>
   </w:style>
-  <w:style w:type="paragraph" w:styleId="BodyText">
+  <w:style w:type="paragraph" w:styleId="Textkrper">
     <w:name w:val="Body Text"/>
-    <w:basedOn w:val="Normal"/>
+    <w:basedOn w:val="Standard"/>
     <w:pPr>
-      <w:spacing w:lineRule="auto" w:line="276" w:before="0" w:after="140"/>
+      <w:spacing w:after="140" w:line="276" w:lineRule="auto"/>
     </w:pPr>
-    <w:rPr/>
   </w:style>
-  <w:style w:type="paragraph" w:styleId="List">
+  <w:style w:type="paragraph" w:styleId="Liste">
     <w:name w:val="List"/>
-    <w:basedOn w:val="BodyText"/>
-    <w:pPr/>
+    <w:basedOn w:val="Textkrper"/>
     <w:rPr>
       <w:rFonts w:cs="Arial Unicode MS"/>
     </w:rPr>
   </w:style>
-  <w:style w:type="paragraph" w:styleId="Caption">
-    <w:name w:val="Caption"/>
-    <w:basedOn w:val="Normal"/>
+  <w:style w:type="paragraph" w:styleId="Beschriftung">
+    <w:name w:val="caption"/>
+    <w:basedOn w:val="Standard"/>
     <w:qFormat/>
     <w:pPr>
       <w:suppressLineNumbers/>
@@ -2125,9 +2476,9 @@
       <w:szCs w:val="24"/>
     </w:rPr>
   </w:style>
-  <w:style w:type="paragraph" w:styleId="Index">
+  <w:style w:type="paragraph" w:customStyle="1" w:styleId="Index">
     <w:name w:val="Index"/>
-    <w:basedOn w:val="Normal"/>
+    <w:basedOn w:val="Standard"/>
     <w:qFormat/>
     <w:pPr>
       <w:suppressLineNumbers/>
@@ -2136,89 +2487,79 @@
       <w:rFonts w:cs="Arial Unicode MS"/>
     </w:rPr>
   </w:style>
-  <w:style w:type="paragraph" w:styleId="HeaderandFooter">
+  <w:style w:type="paragraph" w:customStyle="1" w:styleId="HeaderandFooter">
     <w:name w:val="Header and Footer"/>
-    <w:basedOn w:val="Normal"/>
+    <w:basedOn w:val="Standard"/>
     <w:qFormat/>
-    <w:pPr/>
-    <w:rPr/>
   </w:style>
-  <w:style w:type="paragraph" w:styleId="Header">
-    <w:name w:val="Header"/>
-    <w:basedOn w:val="Normal"/>
+  <w:style w:type="paragraph" w:styleId="Kopfzeile">
+    <w:name w:val="header"/>
+    <w:basedOn w:val="Standard"/>
     <w:link w:val="KopfzeileZchn"/>
     <w:uiPriority w:val="99"/>
     <w:unhideWhenUsed/>
-    <w:rsid w:val="00ae5479"/>
+    <w:rsid w:val="00AE5479"/>
     <w:pPr>
       <w:tabs>
-        <w:tab w:val="clear" w:pos="708"/>
-        <w:tab w:val="center" w:pos="4536" w:leader="none"/>
-        <w:tab w:val="right" w:pos="9072" w:leader="none"/>
+        <w:tab w:val="center" w:pos="4536"/>
+        <w:tab w:val="right" w:pos="9072"/>
       </w:tabs>
-      <w:spacing w:lineRule="auto" w:line="240" w:before="0" w:after="0"/>
+      <w:spacing w:after="0" w:line="240" w:lineRule="auto"/>
     </w:pPr>
-    <w:rPr/>
   </w:style>
-  <w:style w:type="paragraph" w:styleId="Footer">
-    <w:name w:val="Footer"/>
-    <w:basedOn w:val="Normal"/>
+  <w:style w:type="paragraph" w:styleId="Fuzeile">
+    <w:name w:val="footer"/>
+    <w:basedOn w:val="Standard"/>
     <w:link w:val="FuzeileZchn"/>
     <w:uiPriority w:val="99"/>
     <w:unhideWhenUsed/>
-    <w:rsid w:val="00ae5479"/>
+    <w:rsid w:val="00AE5479"/>
     <w:pPr>
       <w:tabs>
-        <w:tab w:val="clear" w:pos="708"/>
-        <w:tab w:val="center" w:pos="4536" w:leader="none"/>
-        <w:tab w:val="right" w:pos="9072" w:leader="none"/>
+        <w:tab w:val="center" w:pos="4536"/>
+        <w:tab w:val="right" w:pos="9072"/>
       </w:tabs>
-      <w:spacing w:lineRule="auto" w:line="240" w:before="0" w:after="0"/>
+      <w:spacing w:after="0" w:line="240" w:lineRule="auto"/>
     </w:pPr>
-    <w:rPr/>
   </w:style>
-  <w:style w:type="paragraph" w:styleId="ListParagraph">
+  <w:style w:type="paragraph" w:styleId="Listenabsatz">
     <w:name w:val="List Paragraph"/>
-    <w:basedOn w:val="Normal"/>
+    <w:basedOn w:val="Standard"/>
     <w:uiPriority w:val="34"/>
     <w:qFormat/>
-    <w:rsid w:val="00b52a01"/>
+    <w:rsid w:val="00B52A01"/>
     <w:pPr>
-      <w:spacing w:before="0" w:after="160"/>
       <w:ind w:left="720"/>
       <w:contextualSpacing/>
     </w:pPr>
-    <w:rPr/>
   </w:style>
-  <w:style w:type="paragraph" w:styleId="TableContents">
+  <w:style w:type="paragraph" w:customStyle="1" w:styleId="TableContents">
     <w:name w:val="Table Contents"/>
-    <w:basedOn w:val="Normal"/>
+    <w:basedOn w:val="Standard"/>
     <w:qFormat/>
     <w:pPr>
-      <w:widowControl w:val="false"/>
+      <w:widowControl w:val="0"/>
       <w:suppressLineNumbers/>
     </w:pPr>
-    <w:rPr/>
   </w:style>
-  <w:style w:type="paragraph" w:styleId="PreformattedText">
+  <w:style w:type="paragraph" w:customStyle="1" w:styleId="PreformattedText">
     <w:name w:val="Preformatted Text"/>
-    <w:basedOn w:val="Normal"/>
+    <w:basedOn w:val="Standard"/>
     <w:qFormat/>
     <w:pPr>
-      <w:spacing w:before="0" w:after="0"/>
+      <w:spacing w:after="0"/>
     </w:pPr>
     <w:rPr>
-      <w:rFonts w:ascii="Liberation Mono" w:hAnsi="Liberation Mono" w:eastAsia="Liberation Mono" w:cs="Liberation Mono"/>
+      <w:rFonts w:ascii="Liberation Mono" w:eastAsia="Liberation Mono" w:hAnsi="Liberation Mono" w:cs="Liberation Mono"/>
       <w:sz w:val="20"/>
       <w:szCs w:val="20"/>
     </w:rPr>
   </w:style>
-  <w:style w:type="paragraph" w:styleId="TableHeading">
+  <w:style w:type="paragraph" w:customStyle="1" w:styleId="TableHeading">
     <w:name w:val="Table Heading"/>
     <w:basedOn w:val="TableContents"/>
     <w:qFormat/>
     <w:pPr>
-      <w:suppressLineNumbers/>
       <w:jc w:val="center"/>
     </w:pPr>
     <w:rPr>
@@ -2226,43 +2567,19 @@
       <w:bCs/>
     </w:rPr>
   </w:style>
-  <w:style w:type="numbering" w:styleId="NoList" w:default="1">
-    <w:name w:val="No List"/>
-    <w:uiPriority w:val="99"/>
-    <w:semiHidden/>
-    <w:unhideWhenUsed/>
-    <w:qFormat/>
-  </w:style>
-  <w:style w:type="table" w:default="1" w:styleId="NormaleTabelle">
-    <w:name w:val="Normal Table"/>
-    <w:uiPriority w:val="99"/>
-    <w:semiHidden/>
-    <w:unhideWhenUsed/>
-    <w:tblPr>
-      <w:tblCellMar>
-        <w:top w:w="0" w:type="dxa"/>
-        <w:left w:w="108" w:type="dxa"/>
-        <w:bottom w:w="0" w:type="dxa"/>
-        <w:right w:w="108" w:type="dxa"/>
-      </w:tblCellMar>
-    </w:tblPr>
-  </w:style>
   <w:style w:type="table" w:styleId="Tabellenraster">
     <w:name w:val="Table Grid"/>
     <w:basedOn w:val="NormaleTabelle"/>
     <w:uiPriority w:val="39"/>
-    <w:rsid w:val="00cf5f45"/>
-    <w:pPr>
-      <w:spacing w:after="0" w:line="240" w:lineRule="auto"/>
-    </w:pPr>
+    <w:rsid w:val="00CF5F45"/>
     <w:tblPr>
       <w:tblBorders>
-        <w:top w:val="single" w:color="auto" w:sz="4" w:space="0"/>
-        <w:left w:val="single" w:color="auto" w:sz="4" w:space="0"/>
-        <w:bottom w:val="single" w:color="auto" w:sz="4" w:space="0"/>
-        <w:right w:val="single" w:color="auto" w:sz="4" w:space="0"/>
-        <w:insideH w:val="single" w:color="auto" w:sz="4" w:space="0"/>
-        <w:insideV w:val="single" w:color="auto" w:sz="4" w:space="0"/>
+        <w:top w:val="single" w:sz="4" w:space="0" w:color="auto"/>
+        <w:left w:val="single" w:sz="4" w:space="0" w:color="auto"/>
+        <w:bottom w:val="single" w:sz="4" w:space="0" w:color="auto"/>
+        <w:right w:val="single" w:sz="4" w:space="0" w:color="auto"/>
+        <w:insideH w:val="single" w:sz="4" w:space="0" w:color="auto"/>
+        <w:insideV w:val="single" w:sz="4" w:space="0" w:color="auto"/>
       </w:tblBorders>
     </w:tblPr>
   </w:style>
@@ -2270,54 +2587,54 @@
 </file>
 
 <file path=word/theme/theme1.xml><?xml version="1.0" encoding="utf-8"?>
-<a:theme xmlns:a="http://schemas.openxmlformats.org/drawingml/2006/main" xmlns:r="http://schemas.openxmlformats.org/officeDocument/2006/relationships" name="Office">
+<a:theme xmlns:a="http://schemas.openxmlformats.org/drawingml/2006/main" name="Office">
   <a:themeElements>
     <a:clrScheme name="Office">
       <a:dk1>
         <a:srgbClr val="000000"/>
       </a:dk1>
       <a:lt1>
-        <a:srgbClr val="ffffff"/>
+        <a:srgbClr val="FFFFFF"/>
       </a:lt1>
       <a:dk2>
-        <a:srgbClr val="44546a"/>
+        <a:srgbClr val="44546A"/>
       </a:dk2>
       <a:lt2>
-        <a:srgbClr val="e7e6e6"/>
+        <a:srgbClr val="E7E6E6"/>
       </a:lt2>
       <a:accent1>
-        <a:srgbClr val="4472c4"/>
+        <a:srgbClr val="4472C4"/>
       </a:accent1>
       <a:accent2>
-        <a:srgbClr val="ed7d31"/>
+        <a:srgbClr val="ED7D31"/>
       </a:accent2>
       <a:accent3>
-        <a:srgbClr val="a5a5a5"/>
+        <a:srgbClr val="A5A5A5"/>
       </a:accent3>
       <a:accent4>
-        <a:srgbClr val="ffc000"/>
+        <a:srgbClr val="FFC000"/>
       </a:accent4>
       <a:accent5>
-        <a:srgbClr val="5b9bd5"/>
+        <a:srgbClr val="5B9BD5"/>
       </a:accent5>
       <a:accent6>
-        <a:srgbClr val="70ad47"/>
+        <a:srgbClr val="70AD47"/>
       </a:accent6>
       <a:hlink>
-        <a:srgbClr val="0563c1"/>
+        <a:srgbClr val="0563C1"/>
       </a:hlink>
       <a:folHlink>
-        <a:srgbClr val="954f72"/>
+        <a:srgbClr val="954F72"/>
       </a:folHlink>
     </a:clrScheme>
     <a:fontScheme name="Office">
       <a:majorFont>
-        <a:latin typeface="Calibri Light" panose="020F0302020204030204" pitchFamily="0" charset="1"/>
+        <a:latin typeface="Calibri Light" panose="020F0302020204030204"/>
         <a:ea typeface=""/>
         <a:cs typeface=""/>
       </a:majorFont>
       <a:minorFont>
-        <a:latin typeface="Calibri" panose="020F0502020204030204" pitchFamily="0" charset="1"/>
+        <a:latin typeface="Calibri" panose="020F0502020204030204"/>
         <a:ea typeface=""/>
         <a:cs typeface=""/>
       </a:minorFont>
@@ -2349,7 +2666,7 @@
             </a:gs>
           </a:gsLst>
           <a:lin ang="5400000" scaled="0"/>
-          <a:tileRect l="0" t="0" r="0" b="0"/>
+          <a:tileRect/>
         </a:gradFill>
         <a:gradFill>
           <a:gsLst>
@@ -2373,7 +2690,7 @@
             </a:gs>
           </a:gsLst>
           <a:lin ang="5400000" scaled="0"/>
-          <a:tileRect l="0" t="0" r="0" b="0"/>
+          <a:tileRect/>
         </a:gradFill>
       </a:fillStyleLst>
       <a:lnStyleLst>
@@ -2433,11 +2750,13 @@
             </a:gs>
           </a:gsLst>
           <a:lin ang="5400000" scaled="0"/>
-          <a:tileRect l="0" t="0" r="0" b="0"/>
+          <a:tileRect/>
         </a:gradFill>
       </a:bgFillStyleLst>
     </a:fmtScheme>
   </a:themeElements>
+  <a:objectDefaults/>
+  <a:extraClrSchemeLst/>
 </a:theme>
 </file>
 
@@ -2451,17 +2770,6 @@
 </file>
 
 <file path=customXml/item2.xml><?xml version="1.0" encoding="utf-8"?>
-<p:properties xmlns:p="http://schemas.microsoft.com/office/2006/metadata/properties" xmlns:xsi="http://www.w3.org/2001/XMLSchema-instance" xmlns:pc="http://schemas.microsoft.com/office/infopath/2007/PartnerControls">
-  <documentManagement>
-    <lcf76f155ced4ddcb4097134ff3c332f xmlns="63888ee3-92d6-4824-8748-736d4df36027">
-      <Terms xmlns="http://schemas.microsoft.com/office/infopath/2007/PartnerControls"/>
-    </lcf76f155ced4ddcb4097134ff3c332f>
-    <TaxCatchAll xmlns="5a708b47-b02d-4262-ad52-6dedbd3f2306" xsi:nil="true"/>
-  </documentManagement>
-</p:properties>
-</file>
-
-<file path=customXml/item3.xml><?xml version="1.0" encoding="utf-8"?>
 <ct:contentTypeSchema xmlns:ct="http://schemas.microsoft.com/office/2006/metadata/contentType" xmlns:ma="http://schemas.microsoft.com/office/2006/metadata/properties/metaAttributes" ct:_="" ma:_="" ma:contentTypeName="Dokument" ma:contentTypeID="0x010100E341077AAD187F48B7F447D900BA2663" ma:contentTypeVersion="11" ma:contentTypeDescription="Ein neues Dokument erstellen." ma:contentTypeScope="" ma:versionID="08c1ebdb09f95070acd93501e348caca">
   <xsd:schema xmlns:xsd="http://www.w3.org/2001/XMLSchema" xmlns:xs="http://www.w3.org/2001/XMLSchema" xmlns:p="http://schemas.microsoft.com/office/2006/metadata/properties" xmlns:ns2="63888ee3-92d6-4824-8748-736d4df36027" xmlns:ns3="5a708b47-b02d-4262-ad52-6dedbd3f2306" targetNamespace="http://schemas.microsoft.com/office/2006/metadata/properties" ma:root="true" ma:fieldsID="e6c2d774c124344fbf3aa4d77719a5a8" ns2:_="" ns3:_="">
     <xsd:import namespace="63888ee3-92d6-4824-8748-736d4df36027"/>
@@ -2652,6 +2960,17 @@
 </ct:contentTypeSchema>
 </file>
 
+<file path=customXml/item3.xml><?xml version="1.0" encoding="utf-8"?>
+<p:properties xmlns:p="http://schemas.microsoft.com/office/2006/metadata/properties" xmlns:xsi="http://www.w3.org/2001/XMLSchema-instance" xmlns:pc="http://schemas.microsoft.com/office/infopath/2007/PartnerControls">
+  <documentManagement>
+    <lcf76f155ced4ddcb4097134ff3c332f xmlns="63888ee3-92d6-4824-8748-736d4df36027">
+      <Terms xmlns="http://schemas.microsoft.com/office/infopath/2007/PartnerControls"/>
+    </lcf76f155ced4ddcb4097134ff3c332f>
+    <TaxCatchAll xmlns="5a708b47-b02d-4262-ad52-6dedbd3f2306" xsi:nil="true"/>
+  </documentManagement>
+</p:properties>
+</file>
+
 <file path=customXml/itemProps1.xml><?xml version="1.0" encoding="utf-8"?>
 <ds:datastoreItem xmlns:ds="http://schemas.openxmlformats.org/officeDocument/2006/customXml" ds:itemID="{6D701968-BABB-4FE2-98F4-AC22C730D4DA}">
   <ds:schemaRefs>
@@ -2661,17 +2980,6 @@
 </file>
 
 <file path=customXml/itemProps2.xml><?xml version="1.0" encoding="utf-8"?>
-<ds:datastoreItem xmlns:ds="http://schemas.openxmlformats.org/officeDocument/2006/customXml" ds:itemID="{60B2BEFF-7A02-4BD7-8DBC-085C4D2FFA06}">
-  <ds:schemaRefs>
-    <ds:schemaRef ds:uri="http://schemas.microsoft.com/office/2006/metadata/properties"/>
-    <ds:schemaRef ds:uri="http://schemas.microsoft.com/office/infopath/2007/PartnerControls"/>
-    <ds:schemaRef ds:uri="63888ee3-92d6-4824-8748-736d4df36027"/>
-    <ds:schemaRef ds:uri="5a708b47-b02d-4262-ad52-6dedbd3f2306"/>
-  </ds:schemaRefs>
-</ds:datastoreItem>
-</file>
-
-<file path=customXml/itemProps3.xml><?xml version="1.0" encoding="utf-8"?>
 <ds:datastoreItem xmlns:ds="http://schemas.openxmlformats.org/officeDocument/2006/customXml" ds:itemID="{9AF5C70A-2E03-4DAA-9828-58828B00466D}">
   <ds:schemaRefs>
     <ds:schemaRef ds:uri="http://schemas.microsoft.com/office/2006/metadata/contentType"/>
@@ -2688,4 +2996,15 @@
     <ds:schemaRef ds:uri="http://schemas.microsoft.com/internal/obd"/>
   </ds:schemaRefs>
 </ds:datastoreItem>
+</file>
+
+<file path=customXml/itemProps3.xml><?xml version="1.0" encoding="utf-8"?>
+<ds:datastoreItem xmlns:ds="http://schemas.openxmlformats.org/officeDocument/2006/customXml" ds:itemID="{60B2BEFF-7A02-4BD7-8DBC-085C4D2FFA06}">
+  <ds:schemaRefs>
+    <ds:schemaRef ds:uri="http://schemas.microsoft.com/office/2006/metadata/properties"/>
+    <ds:schemaRef ds:uri="http://schemas.microsoft.com/office/infopath/2007/PartnerControls"/>
+    <ds:schemaRef ds:uri="63888ee3-92d6-4824-8748-736d4df36027"/>
+    <ds:schemaRef ds:uri="5a708b47-b02d-4262-ad52-6dedbd3f2306"/>
+  </ds:schemaRefs>
+</ds:datastoreItem>
 </file>
--- a/Jahrgang-4/Englisch/Unit10/Vlajic_Unit10.docx
+++ b/Jahrgang-4/Englisch/Unit10/Vlajic_Unit10.docx
@@ -1,13 +1,12 @@
 
 <file path=word/document.xml><?xml version="1.0" encoding="utf-8"?>
-<w:document xmlns:o="urn:schemas-microsoft-com:office:office" xmlns:r="http://schemas.openxmlformats.org/officeDocument/2006/relationships" xmlns:v="urn:schemas-microsoft-com:vml" xmlns:w="http://schemas.openxmlformats.org/wordprocessingml/2006/main" xmlns:w10="urn:schemas-microsoft-com:office:word" xmlns:wp="http://schemas.openxmlformats.org/drawingml/2006/wordprocessingDrawing" xmlns:wps="http://schemas.microsoft.com/office/word/2010/wordprocessingShape" xmlns:wpg="http://schemas.microsoft.com/office/word/2010/wordprocessingGroup" xmlns:mc="http://schemas.openxmlformats.org/markup-compatibility/2006" xmlns:wp14="http://schemas.microsoft.com/office/word/2010/wordprocessingDrawing" xmlns:w14="http://schemas.microsoft.com/office/word/2010/wordml" xmlns:w15="http://schemas.microsoft.com/office/word/2012/wordml" mc:Ignorable="w14 wp14 w15">
+<w:document xmlns:wpc="http://schemas.microsoft.com/office/word/2010/wordprocessingCanvas" xmlns:cx="http://schemas.microsoft.com/office/drawing/2014/chartex" xmlns:cx1="http://schemas.microsoft.com/office/drawing/2015/9/8/chartex" xmlns:cx2="http://schemas.microsoft.com/office/drawing/2015/10/21/chartex" xmlns:cx3="http://schemas.microsoft.com/office/drawing/2016/5/9/chartex" xmlns:cx4="http://schemas.microsoft.com/office/drawing/2016/5/10/chartex" xmlns:cx5="http://schemas.microsoft.com/office/drawing/2016/5/11/chartex" xmlns:cx6="http://schemas.microsoft.com/office/drawing/2016/5/12/chartex" xmlns:cx7="http://schemas.microsoft.com/office/drawing/2016/5/13/chartex" xmlns:cx8="http://schemas.microsoft.com/office/drawing/2016/5/14/chartex" xmlns:mc="http://schemas.openxmlformats.org/markup-compatibility/2006" xmlns:aink="http://schemas.microsoft.com/office/drawing/2016/ink" xmlns:am3d="http://schemas.microsoft.com/office/drawing/2017/model3d" xmlns:o="urn:schemas-microsoft-com:office:office" xmlns:oel="http://schemas.microsoft.com/office/2019/extlst" xmlns:r="http://schemas.openxmlformats.org/officeDocument/2006/relationships" xmlns:m="http://schemas.openxmlformats.org/officeDocument/2006/math" xmlns:v="urn:schemas-microsoft-com:vml" xmlns:wp14="http://schemas.microsoft.com/office/word/2010/wordprocessingDrawing" xmlns:wp="http://schemas.openxmlformats.org/drawingml/2006/wordprocessingDrawing" xmlns:w10="urn:schemas-microsoft-com:office:word" xmlns:w="http://schemas.openxmlformats.org/wordprocessingml/2006/main" xmlns:w14="http://schemas.microsoft.com/office/word/2010/wordml" xmlns:w15="http://schemas.microsoft.com/office/word/2012/wordml" xmlns:w16cex="http://schemas.microsoft.com/office/word/2018/wordml/cex" xmlns:w16cid="http://schemas.microsoft.com/office/word/2016/wordml/cid" xmlns:w16="http://schemas.microsoft.com/office/word/2018/wordml" xmlns:w16sdtdh="http://schemas.microsoft.com/office/word/2020/wordml/sdtdatahash" xmlns:w16se="http://schemas.microsoft.com/office/word/2015/wordml/symex" xmlns:wpg="http://schemas.microsoft.com/office/word/2010/wordprocessingGroup" xmlns:wpi="http://schemas.microsoft.com/office/word/2010/wordprocessingInk" xmlns:wne="http://schemas.microsoft.com/office/word/2006/wordml" xmlns:wps="http://schemas.microsoft.com/office/word/2010/wordprocessingShape" mc:Ignorable="w14 w15 w16se w16cid w16 w16cex w16sdtdh wp14">
   <w:body>
     <w:p>
       <w:pPr>
-        <w:pStyle w:val="Normal"/>
-        <w:spacing w:lineRule="atLeast" w:line="300" w:before="0" w:after="0"/>
-        <w:rPr>
-          <w:rFonts w:cs="Calibri" w:cstheme="minorHAnsi"/>
+        <w:spacing w:after="0" w:line="300" w:lineRule="atLeast"/>
+        <w:rPr>
+          <w:rFonts w:cstheme="minorHAnsi"/>
           <w:b/>
           <w:bCs/>
           <w:sz w:val="32"/>
@@ -17,7 +16,7 @@
       </w:pPr>
       <w:r>
         <w:rPr>
-          <w:rFonts w:cs="Calibri" w:cstheme="minorHAnsi"/>
+          <w:rFonts w:cstheme="minorHAnsi"/>
           <w:b/>
           <w:bCs/>
           <w:sz w:val="32"/>
@@ -29,10 +28,9 @@
     </w:p>
     <w:p>
       <w:pPr>
-        <w:pStyle w:val="Normal"/>
-        <w:spacing w:lineRule="atLeast" w:line="300" w:before="0" w:after="0"/>
-        <w:rPr>
-          <w:rFonts w:cs="Calibri" w:cstheme="minorHAnsi"/>
+        <w:spacing w:after="0" w:line="300" w:lineRule="atLeast"/>
+        <w:rPr>
+          <w:rFonts w:cstheme="minorHAnsi"/>
           <w:b/>
           <w:bCs/>
           <w:sz w:val="28"/>
@@ -42,7 +40,7 @@
       </w:pPr>
       <w:r>
         <w:rPr>
-          <w:rFonts w:cs="Calibri" w:cstheme="minorHAnsi"/>
+          <w:rFonts w:cstheme="minorHAnsi"/>
           <w:b/>
           <w:bCs/>
           <w:sz w:val="28"/>
@@ -55,45 +53,39 @@
     <w:tbl>
       <w:tblPr>
         <w:tblW w:w="9071" w:type="dxa"/>
-        <w:jc w:val="left"/>
         <w:tblInd w:w="-5" w:type="dxa"/>
         <w:tblLayout w:type="fixed"/>
         <w:tblCellMar>
-          <w:top w:w="0" w:type="dxa"/>
           <w:left w:w="0" w:type="dxa"/>
-          <w:bottom w:w="0" w:type="dxa"/>
           <w:right w:w="0" w:type="dxa"/>
         </w:tblCellMar>
-        <w:tblLook w:val="04a0" w:noVBand="1" w:noHBand="0" w:lastColumn="0" w:firstColumn="1" w:lastRow="0" w:firstRow="1"/>
+        <w:tblLook w:val="04A0" w:firstRow="1" w:lastRow="0" w:firstColumn="1" w:lastColumn="0" w:noHBand="0" w:noVBand="1"/>
       </w:tblPr>
       <w:tblGrid>
         <w:gridCol w:w="4535"/>
-        <w:gridCol w:w="4535"/>
+        <w:gridCol w:w="4536"/>
       </w:tblGrid>
       <w:tr>
-        <w:trPr/>
-        <w:tc>
-          <w:tcPr>
-            <w:tcW w:w="4535" w:type="dxa"/>
-            <w:tcBorders/>
-          </w:tcPr>
-          <w:p>
-            <w:pPr>
-              <w:pStyle w:val="BodyText"/>
-              <w:spacing w:before="0" w:after="140"/>
-              <w:jc w:val="center"/>
-              <w:rPr>
-                <w:rFonts w:cs="Calibri"/>
-                <w:sz w:val="24"/>
-                <w:szCs w:val="24"/>
-              </w:rPr>
-            </w:pPr>
-            <w:r>
-              <w:rPr>
-                <w:rFonts w:cs="Calibri"/>
-                <w:sz w:val="24"/>
-                <w:szCs w:val="24"/>
-                <w:shd w:fill="FFFFFF" w:val="clear"/>
+        <w:tc>
+          <w:tcPr>
+            <w:tcW w:w="4535" w:type="dxa"/>
+          </w:tcPr>
+          <w:p>
+            <w:pPr>
+              <w:pStyle w:val="Textkrper"/>
+              <w:jc w:val="center"/>
+              <w:rPr>
+                <w:rFonts w:cs="Calibri"/>
+                <w:sz w:val="24"/>
+                <w:szCs w:val="24"/>
+              </w:rPr>
+            </w:pPr>
+            <w:r>
+              <w:rPr>
+                <w:rFonts w:cs="Calibri"/>
+                <w:sz w:val="24"/>
+                <w:szCs w:val="24"/>
+                <w:shd w:val="clear" w:color="auto" w:fill="FFFFFF"/>
               </w:rPr>
               <w:t>sun-blasted</w:t>
             </w:r>
@@ -102,12 +94,10 @@
         <w:tc>
           <w:tcPr>
             <w:tcW w:w="4535" w:type="dxa"/>
-            <w:tcBorders/>
           </w:tcPr>
           <w:p>
             <w:pPr>
               <w:pStyle w:val="TableContents"/>
-              <w:spacing w:before="0" w:after="160"/>
               <w:jc w:val="center"/>
               <w:rPr>
                 <w:rFonts w:cs="Calibri"/>
@@ -127,29 +117,26 @@
         </w:tc>
       </w:tr>
       <w:tr>
-        <w:trPr/>
-        <w:tc>
-          <w:tcPr>
-            <w:tcW w:w="4535" w:type="dxa"/>
-            <w:tcBorders/>
-          </w:tcPr>
-          <w:p>
-            <w:pPr>
-              <w:pStyle w:val="BodyText"/>
-              <w:spacing w:before="0" w:after="140"/>
-              <w:jc w:val="center"/>
-              <w:rPr>
-                <w:rFonts w:cs="Calibri"/>
-                <w:sz w:val="24"/>
-                <w:szCs w:val="24"/>
-              </w:rPr>
-            </w:pPr>
-            <w:r>
-              <w:rPr>
-                <w:rFonts w:cs="Calibri"/>
-                <w:sz w:val="24"/>
-                <w:szCs w:val="24"/>
-                <w:shd w:fill="FFFFFF" w:val="clear"/>
+        <w:tc>
+          <w:tcPr>
+            <w:tcW w:w="4535" w:type="dxa"/>
+          </w:tcPr>
+          <w:p>
+            <w:pPr>
+              <w:pStyle w:val="Textkrper"/>
+              <w:jc w:val="center"/>
+              <w:rPr>
+                <w:rFonts w:cs="Calibri"/>
+                <w:sz w:val="24"/>
+                <w:szCs w:val="24"/>
+              </w:rPr>
+            </w:pPr>
+            <w:r>
+              <w:rPr>
+                <w:rFonts w:cs="Calibri"/>
+                <w:sz w:val="24"/>
+                <w:szCs w:val="24"/>
+                <w:shd w:val="clear" w:color="auto" w:fill="FFFFFF"/>
               </w:rPr>
               <w:t>site</w:t>
             </w:r>
@@ -158,12 +145,10 @@
         <w:tc>
           <w:tcPr>
             <w:tcW w:w="4535" w:type="dxa"/>
-            <w:tcBorders/>
           </w:tcPr>
           <w:p>
             <w:pPr>
               <w:pStyle w:val="TableContents"/>
-              <w:spacing w:before="0" w:after="160"/>
               <w:jc w:val="center"/>
               <w:rPr>
                 <w:rFonts w:cs="Calibri"/>
@@ -183,29 +168,26 @@
         </w:tc>
       </w:tr>
       <w:tr>
-        <w:trPr/>
-        <w:tc>
-          <w:tcPr>
-            <w:tcW w:w="4535" w:type="dxa"/>
-            <w:tcBorders/>
-          </w:tcPr>
-          <w:p>
-            <w:pPr>
-              <w:pStyle w:val="BodyText"/>
-              <w:spacing w:before="0" w:after="140"/>
-              <w:jc w:val="center"/>
-              <w:rPr>
-                <w:rFonts w:cs="Calibri"/>
-                <w:sz w:val="24"/>
-                <w:szCs w:val="24"/>
-              </w:rPr>
-            </w:pPr>
-            <w:r>
-              <w:rPr>
-                <w:rFonts w:cs="Calibri"/>
-                <w:sz w:val="24"/>
-                <w:szCs w:val="24"/>
-                <w:shd w:fill="FFFFFF" w:val="clear"/>
+        <w:tc>
+          <w:tcPr>
+            <w:tcW w:w="4535" w:type="dxa"/>
+          </w:tcPr>
+          <w:p>
+            <w:pPr>
+              <w:pStyle w:val="Textkrper"/>
+              <w:jc w:val="center"/>
+              <w:rPr>
+                <w:rFonts w:cs="Calibri"/>
+                <w:sz w:val="24"/>
+                <w:szCs w:val="24"/>
+              </w:rPr>
+            </w:pPr>
+            <w:r>
+              <w:rPr>
+                <w:rFonts w:cs="Calibri"/>
+                <w:sz w:val="24"/>
+                <w:szCs w:val="24"/>
+                <w:shd w:val="clear" w:color="auto" w:fill="FFFFFF"/>
               </w:rPr>
               <w:t>to implement</w:t>
             </w:r>
@@ -214,12 +196,10 @@
         <w:tc>
           <w:tcPr>
             <w:tcW w:w="4535" w:type="dxa"/>
-            <w:tcBorders/>
           </w:tcPr>
           <w:p>
             <w:pPr>
               <w:pStyle w:val="TableContents"/>
-              <w:spacing w:before="0" w:after="160"/>
               <w:jc w:val="center"/>
               <w:rPr>
                 <w:rFonts w:cs="Calibri"/>
@@ -239,29 +219,26 @@
         </w:tc>
       </w:tr>
       <w:tr>
-        <w:trPr/>
-        <w:tc>
-          <w:tcPr>
-            <w:tcW w:w="4535" w:type="dxa"/>
-            <w:tcBorders/>
-          </w:tcPr>
-          <w:p>
-            <w:pPr>
-              <w:pStyle w:val="BodyText"/>
-              <w:spacing w:before="0" w:after="140"/>
-              <w:jc w:val="center"/>
-              <w:rPr>
-                <w:rFonts w:cs="Calibri"/>
-                <w:sz w:val="24"/>
-                <w:szCs w:val="24"/>
-              </w:rPr>
-            </w:pPr>
-            <w:r>
-              <w:rPr>
-                <w:rFonts w:cs="Calibri"/>
-                <w:sz w:val="24"/>
-                <w:szCs w:val="24"/>
-                <w:shd w:fill="FFFFFF" w:val="clear"/>
+        <w:tc>
+          <w:tcPr>
+            <w:tcW w:w="4535" w:type="dxa"/>
+          </w:tcPr>
+          <w:p>
+            <w:pPr>
+              <w:pStyle w:val="Textkrper"/>
+              <w:jc w:val="center"/>
+              <w:rPr>
+                <w:rFonts w:cs="Calibri"/>
+                <w:sz w:val="24"/>
+                <w:szCs w:val="24"/>
+              </w:rPr>
+            </w:pPr>
+            <w:r>
+              <w:rPr>
+                <w:rFonts w:cs="Calibri"/>
+                <w:sz w:val="24"/>
+                <w:szCs w:val="24"/>
+                <w:shd w:val="clear" w:color="auto" w:fill="FFFFFF"/>
               </w:rPr>
               <w:t>occasional</w:t>
             </w:r>
@@ -270,12 +247,10 @@
         <w:tc>
           <w:tcPr>
             <w:tcW w:w="4535" w:type="dxa"/>
-            <w:tcBorders/>
           </w:tcPr>
           <w:p>
             <w:pPr>
               <w:pStyle w:val="TableContents"/>
-              <w:spacing w:before="0" w:after="160"/>
               <w:jc w:val="center"/>
               <w:rPr>
                 <w:rFonts w:cs="Calibri"/>
@@ -295,29 +270,26 @@
         </w:tc>
       </w:tr>
       <w:tr>
-        <w:trPr/>
-        <w:tc>
-          <w:tcPr>
-            <w:tcW w:w="4535" w:type="dxa"/>
-            <w:tcBorders/>
-          </w:tcPr>
-          <w:p>
-            <w:pPr>
-              <w:pStyle w:val="BodyText"/>
-              <w:spacing w:before="0" w:after="140"/>
-              <w:jc w:val="center"/>
-              <w:rPr>
-                <w:rFonts w:cs="Calibri"/>
-                <w:sz w:val="24"/>
-                <w:szCs w:val="24"/>
-              </w:rPr>
-            </w:pPr>
-            <w:r>
-              <w:rPr>
-                <w:rFonts w:cs="Calibri"/>
-                <w:sz w:val="24"/>
-                <w:szCs w:val="24"/>
-                <w:shd w:fill="FFFFFF" w:val="clear"/>
+        <w:tc>
+          <w:tcPr>
+            <w:tcW w:w="4535" w:type="dxa"/>
+          </w:tcPr>
+          <w:p>
+            <w:pPr>
+              <w:pStyle w:val="Textkrper"/>
+              <w:jc w:val="center"/>
+              <w:rPr>
+                <w:rFonts w:cs="Calibri"/>
+                <w:sz w:val="24"/>
+                <w:szCs w:val="24"/>
+              </w:rPr>
+            </w:pPr>
+            <w:r>
+              <w:rPr>
+                <w:rFonts w:cs="Calibri"/>
+                <w:sz w:val="24"/>
+                <w:szCs w:val="24"/>
+                <w:shd w:val="clear" w:color="auto" w:fill="FFFFFF"/>
               </w:rPr>
               <w:t>abundant</w:t>
             </w:r>
@@ -326,12 +298,10 @@
         <w:tc>
           <w:tcPr>
             <w:tcW w:w="4535" w:type="dxa"/>
-            <w:tcBorders/>
           </w:tcPr>
           <w:p>
             <w:pPr>
               <w:pStyle w:val="TableContents"/>
-              <w:spacing w:before="0" w:after="160"/>
               <w:jc w:val="center"/>
               <w:rPr>
                 <w:rFonts w:cs="Calibri"/>
@@ -351,29 +321,26 @@
         </w:tc>
       </w:tr>
       <w:tr>
-        <w:trPr/>
-        <w:tc>
-          <w:tcPr>
-            <w:tcW w:w="4535" w:type="dxa"/>
-            <w:tcBorders/>
-          </w:tcPr>
-          <w:p>
-            <w:pPr>
-              <w:pStyle w:val="BodyText"/>
-              <w:spacing w:before="0" w:after="140"/>
-              <w:jc w:val="center"/>
-              <w:rPr>
-                <w:rFonts w:cs="Calibri"/>
-                <w:sz w:val="24"/>
-                <w:szCs w:val="24"/>
-              </w:rPr>
-            </w:pPr>
-            <w:r>
-              <w:rPr>
-                <w:rFonts w:cs="Calibri"/>
-                <w:sz w:val="24"/>
-                <w:szCs w:val="24"/>
-                <w:shd w:fill="FFFFFF" w:val="clear"/>
+        <w:tc>
+          <w:tcPr>
+            <w:tcW w:w="4535" w:type="dxa"/>
+          </w:tcPr>
+          <w:p>
+            <w:pPr>
+              <w:pStyle w:val="Textkrper"/>
+              <w:jc w:val="center"/>
+              <w:rPr>
+                <w:rFonts w:cs="Calibri"/>
+                <w:sz w:val="24"/>
+                <w:szCs w:val="24"/>
+              </w:rPr>
+            </w:pPr>
+            <w:r>
+              <w:rPr>
+                <w:rFonts w:cs="Calibri"/>
+                <w:sz w:val="24"/>
+                <w:szCs w:val="24"/>
+                <w:shd w:val="clear" w:color="auto" w:fill="FFFFFF"/>
               </w:rPr>
               <w:t>viable</w:t>
             </w:r>
@@ -382,12 +349,10 @@
         <w:tc>
           <w:tcPr>
             <w:tcW w:w="4535" w:type="dxa"/>
-            <w:tcBorders/>
           </w:tcPr>
           <w:p>
             <w:pPr>
               <w:pStyle w:val="TableContents"/>
-              <w:spacing w:before="0" w:after="160"/>
               <w:jc w:val="center"/>
               <w:rPr>
                 <w:rFonts w:cs="Calibri"/>
@@ -407,29 +372,26 @@
         </w:tc>
       </w:tr>
       <w:tr>
-        <w:trPr/>
-        <w:tc>
-          <w:tcPr>
-            <w:tcW w:w="4535" w:type="dxa"/>
-            <w:tcBorders/>
-          </w:tcPr>
-          <w:p>
-            <w:pPr>
-              <w:pStyle w:val="BodyText"/>
-              <w:spacing w:before="0" w:after="140"/>
-              <w:jc w:val="center"/>
-              <w:rPr>
-                <w:rFonts w:cs="Calibri"/>
-                <w:sz w:val="24"/>
-                <w:szCs w:val="24"/>
-              </w:rPr>
-            </w:pPr>
-            <w:r>
-              <w:rPr>
-                <w:rFonts w:cs="Calibri"/>
-                <w:sz w:val="24"/>
-                <w:szCs w:val="24"/>
-                <w:shd w:fill="FFFFFF" w:val="clear"/>
+        <w:tc>
+          <w:tcPr>
+            <w:tcW w:w="4535" w:type="dxa"/>
+          </w:tcPr>
+          <w:p>
+            <w:pPr>
+              <w:pStyle w:val="Textkrper"/>
+              <w:jc w:val="center"/>
+              <w:rPr>
+                <w:rFonts w:cs="Calibri"/>
+                <w:sz w:val="24"/>
+                <w:szCs w:val="24"/>
+              </w:rPr>
+            </w:pPr>
+            <w:r>
+              <w:rPr>
+                <w:rFonts w:cs="Calibri"/>
+                <w:sz w:val="24"/>
+                <w:szCs w:val="24"/>
+                <w:shd w:val="clear" w:color="auto" w:fill="FFFFFF"/>
               </w:rPr>
               <w:t>to surpass expectations</w:t>
             </w:r>
@@ -438,12 +400,10 @@
         <w:tc>
           <w:tcPr>
             <w:tcW w:w="4535" w:type="dxa"/>
-            <w:tcBorders/>
           </w:tcPr>
           <w:p>
             <w:pPr>
               <w:pStyle w:val="TableContents"/>
-              <w:spacing w:before="0" w:after="160"/>
               <w:jc w:val="center"/>
               <w:rPr>
                 <w:rFonts w:cs="Calibri"/>
@@ -463,16 +423,13 @@
         </w:tc>
       </w:tr>
       <w:tr>
-        <w:trPr/>
-        <w:tc>
-          <w:tcPr>
-            <w:tcW w:w="4535" w:type="dxa"/>
-            <w:tcBorders/>
-          </w:tcPr>
-          <w:p>
-            <w:pPr>
-              <w:pStyle w:val="BodyText"/>
-              <w:spacing w:before="0" w:after="140"/>
+        <w:tc>
+          <w:tcPr>
+            <w:tcW w:w="4535" w:type="dxa"/>
+          </w:tcPr>
+          <w:p>
+            <w:pPr>
+              <w:pStyle w:val="Textkrper"/>
               <w:jc w:val="center"/>
               <w:rPr>
                 <w:rFonts w:cs="Calibri"/>
@@ -486,7 +443,7 @@
                 <w:rFonts w:cs="Calibri"/>
                 <w:sz w:val="24"/>
                 <w:szCs w:val="24"/>
-                <w:shd w:fill="FFFFFF" w:val="clear"/>
+                <w:shd w:val="clear" w:color="auto" w:fill="FFFFFF"/>
                 <w:lang w:val="en-GB"/>
               </w:rPr>
               <w:t>to be in line with sth.</w:t>
@@ -496,12 +453,10 @@
         <w:tc>
           <w:tcPr>
             <w:tcW w:w="4535" w:type="dxa"/>
-            <w:tcBorders/>
           </w:tcPr>
           <w:p>
             <w:pPr>
               <w:pStyle w:val="TableContents"/>
-              <w:spacing w:before="0" w:after="160"/>
               <w:jc w:val="center"/>
               <w:rPr>
                 <w:rFonts w:cs="Calibri"/>
@@ -521,29 +476,26 @@
         </w:tc>
       </w:tr>
       <w:tr>
-        <w:trPr/>
-        <w:tc>
-          <w:tcPr>
-            <w:tcW w:w="4535" w:type="dxa"/>
-            <w:tcBorders/>
-          </w:tcPr>
-          <w:p>
-            <w:pPr>
-              <w:pStyle w:val="BodyText"/>
-              <w:spacing w:before="0" w:after="140"/>
-              <w:jc w:val="center"/>
-              <w:rPr>
-                <w:rFonts w:cs="Calibri"/>
-                <w:sz w:val="24"/>
-                <w:szCs w:val="24"/>
-              </w:rPr>
-            </w:pPr>
-            <w:r>
-              <w:rPr>
-                <w:rFonts w:cs="Calibri"/>
-                <w:sz w:val="24"/>
-                <w:szCs w:val="24"/>
-                <w:shd w:fill="FFFFFF" w:val="clear"/>
+        <w:tc>
+          <w:tcPr>
+            <w:tcW w:w="4535" w:type="dxa"/>
+          </w:tcPr>
+          <w:p>
+            <w:pPr>
+              <w:pStyle w:val="Textkrper"/>
+              <w:jc w:val="center"/>
+              <w:rPr>
+                <w:rFonts w:cs="Calibri"/>
+                <w:sz w:val="24"/>
+                <w:szCs w:val="24"/>
+              </w:rPr>
+            </w:pPr>
+            <w:r>
+              <w:rPr>
+                <w:rFonts w:cs="Calibri"/>
+                <w:sz w:val="24"/>
+                <w:szCs w:val="24"/>
+                <w:shd w:val="clear" w:color="auto" w:fill="FFFFFF"/>
               </w:rPr>
               <w:t>funding</w:t>
             </w:r>
@@ -552,12 +504,10 @@
         <w:tc>
           <w:tcPr>
             <w:tcW w:w="4535" w:type="dxa"/>
-            <w:tcBorders/>
           </w:tcPr>
           <w:p>
             <w:pPr>
               <w:pStyle w:val="TableContents"/>
-              <w:spacing w:before="0" w:after="160"/>
               <w:jc w:val="center"/>
               <w:rPr>
                 <w:rFonts w:cs="Calibri"/>
@@ -577,29 +527,26 @@
         </w:tc>
       </w:tr>
       <w:tr>
-        <w:trPr/>
-        <w:tc>
-          <w:tcPr>
-            <w:tcW w:w="4535" w:type="dxa"/>
-            <w:tcBorders/>
-          </w:tcPr>
-          <w:p>
-            <w:pPr>
-              <w:pStyle w:val="BodyText"/>
-              <w:spacing w:before="0" w:after="140"/>
-              <w:jc w:val="center"/>
-              <w:rPr>
-                <w:rFonts w:cs="Calibri"/>
-                <w:sz w:val="24"/>
-                <w:szCs w:val="24"/>
-              </w:rPr>
-            </w:pPr>
-            <w:r>
-              <w:rPr>
-                <w:rFonts w:cs="Calibri"/>
-                <w:sz w:val="24"/>
-                <w:szCs w:val="24"/>
-                <w:shd w:fill="FFFFFF" w:val="clear"/>
+        <w:tc>
+          <w:tcPr>
+            <w:tcW w:w="4535" w:type="dxa"/>
+          </w:tcPr>
+          <w:p>
+            <w:pPr>
+              <w:pStyle w:val="Textkrper"/>
+              <w:jc w:val="center"/>
+              <w:rPr>
+                <w:rFonts w:cs="Calibri"/>
+                <w:sz w:val="24"/>
+                <w:szCs w:val="24"/>
+              </w:rPr>
+            </w:pPr>
+            <w:r>
+              <w:rPr>
+                <w:rFonts w:cs="Calibri"/>
+                <w:sz w:val="24"/>
+                <w:szCs w:val="24"/>
+                <w:shd w:val="clear" w:color="auto" w:fill="FFFFFF"/>
               </w:rPr>
               <w:t>to generate</w:t>
             </w:r>
@@ -608,12 +555,10 @@
         <w:tc>
           <w:tcPr>
             <w:tcW w:w="4535" w:type="dxa"/>
-            <w:tcBorders/>
           </w:tcPr>
           <w:p>
             <w:pPr>
               <w:pStyle w:val="TableContents"/>
-              <w:spacing w:before="0" w:after="160"/>
               <w:jc w:val="center"/>
               <w:rPr>
                 <w:rFonts w:cs="Calibri"/>
@@ -633,29 +578,26 @@
         </w:tc>
       </w:tr>
       <w:tr>
-        <w:trPr/>
-        <w:tc>
-          <w:tcPr>
-            <w:tcW w:w="4535" w:type="dxa"/>
-            <w:tcBorders/>
-          </w:tcPr>
-          <w:p>
-            <w:pPr>
-              <w:pStyle w:val="BodyText"/>
-              <w:spacing w:before="0" w:after="140"/>
-              <w:jc w:val="center"/>
-              <w:rPr>
-                <w:rFonts w:cs="Calibri"/>
-                <w:sz w:val="24"/>
-                <w:szCs w:val="24"/>
-              </w:rPr>
-            </w:pPr>
-            <w:r>
-              <w:rPr>
-                <w:rFonts w:cs="Calibri"/>
-                <w:sz w:val="24"/>
-                <w:szCs w:val="24"/>
-                <w:shd w:fill="FFFFFF" w:val="clear"/>
+        <w:tc>
+          <w:tcPr>
+            <w:tcW w:w="4535" w:type="dxa"/>
+          </w:tcPr>
+          <w:p>
+            <w:pPr>
+              <w:pStyle w:val="Textkrper"/>
+              <w:jc w:val="center"/>
+              <w:rPr>
+                <w:rFonts w:cs="Calibri"/>
+                <w:sz w:val="24"/>
+                <w:szCs w:val="24"/>
+              </w:rPr>
+            </w:pPr>
+            <w:r>
+              <w:rPr>
+                <w:rFonts w:cs="Calibri"/>
+                <w:sz w:val="24"/>
+                <w:szCs w:val="24"/>
+                <w:shd w:val="clear" w:color="auto" w:fill="FFFFFF"/>
               </w:rPr>
               <w:t>overcast</w:t>
             </w:r>
@@ -664,12 +606,10 @@
         <w:tc>
           <w:tcPr>
             <w:tcW w:w="4535" w:type="dxa"/>
-            <w:tcBorders/>
           </w:tcPr>
           <w:p>
             <w:pPr>
               <w:pStyle w:val="TableContents"/>
-              <w:spacing w:before="0" w:after="160"/>
               <w:jc w:val="center"/>
               <w:rPr>
                 <w:rFonts w:cs="Calibri"/>
@@ -689,29 +629,26 @@
         </w:tc>
       </w:tr>
       <w:tr>
-        <w:trPr/>
-        <w:tc>
-          <w:tcPr>
-            <w:tcW w:w="4535" w:type="dxa"/>
-            <w:tcBorders/>
-          </w:tcPr>
-          <w:p>
-            <w:pPr>
-              <w:pStyle w:val="BodyText"/>
-              <w:spacing w:before="0" w:after="140"/>
-              <w:jc w:val="center"/>
-              <w:rPr>
-                <w:rFonts w:cs="Calibri"/>
-                <w:sz w:val="24"/>
-                <w:szCs w:val="24"/>
-              </w:rPr>
-            </w:pPr>
-            <w:r>
-              <w:rPr>
-                <w:rFonts w:cs="Calibri"/>
-                <w:sz w:val="24"/>
-                <w:szCs w:val="24"/>
-                <w:shd w:fill="FFFFFF" w:val="clear"/>
+        <w:tc>
+          <w:tcPr>
+            <w:tcW w:w="4535" w:type="dxa"/>
+          </w:tcPr>
+          <w:p>
+            <w:pPr>
+              <w:pStyle w:val="Textkrper"/>
+              <w:jc w:val="center"/>
+              <w:rPr>
+                <w:rFonts w:cs="Calibri"/>
+                <w:sz w:val="24"/>
+                <w:szCs w:val="24"/>
+              </w:rPr>
+            </w:pPr>
+            <w:r>
+              <w:rPr>
+                <w:rFonts w:cs="Calibri"/>
+                <w:sz w:val="24"/>
+                <w:szCs w:val="24"/>
+                <w:shd w:val="clear" w:color="auto" w:fill="FFFFFF"/>
               </w:rPr>
               <w:t>water vapour</w:t>
             </w:r>
@@ -720,12 +657,10 @@
         <w:tc>
           <w:tcPr>
             <w:tcW w:w="4535" w:type="dxa"/>
-            <w:tcBorders/>
           </w:tcPr>
           <w:p>
             <w:pPr>
               <w:pStyle w:val="TableContents"/>
-              <w:spacing w:before="0" w:after="160"/>
               <w:jc w:val="center"/>
               <w:rPr>
                 <w:rFonts w:cs="Calibri"/>
@@ -745,29 +680,26 @@
         </w:tc>
       </w:tr>
       <w:tr>
-        <w:trPr/>
-        <w:tc>
-          <w:tcPr>
-            <w:tcW w:w="4535" w:type="dxa"/>
-            <w:tcBorders/>
-          </w:tcPr>
-          <w:p>
-            <w:pPr>
-              <w:pStyle w:val="BodyText"/>
-              <w:spacing w:before="0" w:after="140"/>
-              <w:jc w:val="center"/>
-              <w:rPr>
-                <w:rFonts w:cs="Calibri"/>
-                <w:sz w:val="24"/>
-                <w:szCs w:val="24"/>
-              </w:rPr>
-            </w:pPr>
-            <w:r>
-              <w:rPr>
-                <w:rFonts w:cs="Calibri"/>
-                <w:sz w:val="24"/>
-                <w:szCs w:val="24"/>
-                <w:shd w:fill="FFFFFF" w:val="clear"/>
+        <w:tc>
+          <w:tcPr>
+            <w:tcW w:w="4535" w:type="dxa"/>
+          </w:tcPr>
+          <w:p>
+            <w:pPr>
+              <w:pStyle w:val="Textkrper"/>
+              <w:jc w:val="center"/>
+              <w:rPr>
+                <w:rFonts w:cs="Calibri"/>
+                <w:sz w:val="24"/>
+                <w:szCs w:val="24"/>
+              </w:rPr>
+            </w:pPr>
+            <w:r>
+              <w:rPr>
+                <w:rFonts w:cs="Calibri"/>
+                <w:sz w:val="24"/>
+                <w:szCs w:val="24"/>
+                <w:shd w:val="clear" w:color="auto" w:fill="FFFFFF"/>
               </w:rPr>
               <w:t>to boost</w:t>
             </w:r>
@@ -776,12 +708,10 @@
         <w:tc>
           <w:tcPr>
             <w:tcW w:w="4535" w:type="dxa"/>
-            <w:tcBorders/>
           </w:tcPr>
           <w:p>
             <w:pPr>
               <w:pStyle w:val="TableContents"/>
-              <w:spacing w:before="0" w:after="160"/>
               <w:jc w:val="center"/>
               <w:rPr>
                 <w:rFonts w:cs="Calibri"/>
@@ -801,29 +731,26 @@
         </w:tc>
       </w:tr>
       <w:tr>
-        <w:trPr/>
-        <w:tc>
-          <w:tcPr>
-            <w:tcW w:w="4535" w:type="dxa"/>
-            <w:tcBorders/>
-          </w:tcPr>
-          <w:p>
-            <w:pPr>
-              <w:pStyle w:val="BodyText"/>
-              <w:spacing w:before="0" w:after="140"/>
-              <w:jc w:val="center"/>
-              <w:rPr>
-                <w:rFonts w:cs="Calibri"/>
-                <w:sz w:val="24"/>
-                <w:szCs w:val="24"/>
-              </w:rPr>
-            </w:pPr>
-            <w:r>
-              <w:rPr>
-                <w:rFonts w:cs="Calibri"/>
-                <w:sz w:val="24"/>
-                <w:szCs w:val="24"/>
-                <w:shd w:fill="FFFFFF" w:val="clear"/>
+        <w:tc>
+          <w:tcPr>
+            <w:tcW w:w="4535" w:type="dxa"/>
+          </w:tcPr>
+          <w:p>
+            <w:pPr>
+              <w:pStyle w:val="Textkrper"/>
+              <w:jc w:val="center"/>
+              <w:rPr>
+                <w:rFonts w:cs="Calibri"/>
+                <w:sz w:val="24"/>
+                <w:szCs w:val="24"/>
+              </w:rPr>
+            </w:pPr>
+            <w:r>
+              <w:rPr>
+                <w:rFonts w:cs="Calibri"/>
+                <w:sz w:val="24"/>
+                <w:szCs w:val="24"/>
+                <w:shd w:val="clear" w:color="auto" w:fill="FFFFFF"/>
               </w:rPr>
               <w:t>initial</w:t>
             </w:r>
@@ -832,12 +759,10 @@
         <w:tc>
           <w:tcPr>
             <w:tcW w:w="4535" w:type="dxa"/>
-            <w:tcBorders/>
           </w:tcPr>
           <w:p>
             <w:pPr>
               <w:pStyle w:val="TableContents"/>
-              <w:spacing w:before="0" w:after="160"/>
               <w:jc w:val="center"/>
               <w:rPr>
                 <w:rFonts w:cs="Calibri"/>
@@ -857,29 +782,26 @@
         </w:tc>
       </w:tr>
       <w:tr>
-        <w:trPr/>
-        <w:tc>
-          <w:tcPr>
-            <w:tcW w:w="4535" w:type="dxa"/>
-            <w:tcBorders/>
-          </w:tcPr>
-          <w:p>
-            <w:pPr>
-              <w:pStyle w:val="BodyText"/>
-              <w:spacing w:before="0" w:after="140"/>
-              <w:jc w:val="center"/>
-              <w:rPr>
-                <w:rFonts w:cs="Calibri"/>
-                <w:sz w:val="24"/>
-                <w:szCs w:val="24"/>
-              </w:rPr>
-            </w:pPr>
-            <w:r>
-              <w:rPr>
-                <w:rFonts w:cs="Calibri"/>
-                <w:sz w:val="24"/>
-                <w:szCs w:val="24"/>
-                <w:shd w:fill="FFFFFF" w:val="clear"/>
+        <w:tc>
+          <w:tcPr>
+            <w:tcW w:w="4535" w:type="dxa"/>
+          </w:tcPr>
+          <w:p>
+            <w:pPr>
+              <w:pStyle w:val="Textkrper"/>
+              <w:jc w:val="center"/>
+              <w:rPr>
+                <w:rFonts w:cs="Calibri"/>
+                <w:sz w:val="24"/>
+                <w:szCs w:val="24"/>
+              </w:rPr>
+            </w:pPr>
+            <w:r>
+              <w:rPr>
+                <w:rFonts w:cs="Calibri"/>
+                <w:sz w:val="24"/>
+                <w:szCs w:val="24"/>
+                <w:shd w:val="clear" w:color="auto" w:fill="FFFFFF"/>
               </w:rPr>
               <w:t>to hook up</w:t>
             </w:r>
@@ -888,12 +810,10 @@
         <w:tc>
           <w:tcPr>
             <w:tcW w:w="4535" w:type="dxa"/>
-            <w:tcBorders/>
           </w:tcPr>
           <w:p>
             <w:pPr>
               <w:pStyle w:val="TableContents"/>
-              <w:spacing w:before="0" w:after="160"/>
               <w:jc w:val="center"/>
               <w:rPr>
                 <w:rFonts w:cs="Calibri"/>
@@ -913,29 +833,26 @@
         </w:tc>
       </w:tr>
       <w:tr>
-        <w:trPr/>
-        <w:tc>
-          <w:tcPr>
-            <w:tcW w:w="4535" w:type="dxa"/>
-            <w:tcBorders/>
-          </w:tcPr>
-          <w:p>
-            <w:pPr>
-              <w:pStyle w:val="BodyText"/>
-              <w:spacing w:before="0" w:after="140"/>
-              <w:jc w:val="center"/>
-              <w:rPr>
-                <w:rFonts w:cs="Calibri"/>
-                <w:sz w:val="24"/>
-                <w:szCs w:val="24"/>
-              </w:rPr>
-            </w:pPr>
-            <w:r>
-              <w:rPr>
-                <w:rFonts w:cs="Calibri"/>
-                <w:sz w:val="24"/>
-                <w:szCs w:val="24"/>
-                <w:shd w:fill="FFFFFF" w:val="clear"/>
+        <w:tc>
+          <w:tcPr>
+            <w:tcW w:w="4535" w:type="dxa"/>
+          </w:tcPr>
+          <w:p>
+            <w:pPr>
+              <w:pStyle w:val="Textkrper"/>
+              <w:jc w:val="center"/>
+              <w:rPr>
+                <w:rFonts w:cs="Calibri"/>
+                <w:sz w:val="24"/>
+                <w:szCs w:val="24"/>
+              </w:rPr>
+            </w:pPr>
+            <w:r>
+              <w:rPr>
+                <w:rFonts w:cs="Calibri"/>
+                <w:sz w:val="24"/>
+                <w:szCs w:val="24"/>
+                <w:shd w:val="clear" w:color="auto" w:fill="FFFFFF"/>
               </w:rPr>
               <w:t>water grid</w:t>
             </w:r>
@@ -944,12 +861,10 @@
         <w:tc>
           <w:tcPr>
             <w:tcW w:w="4535" w:type="dxa"/>
-            <w:tcBorders/>
           </w:tcPr>
           <w:p>
             <w:pPr>
               <w:pStyle w:val="TableContents"/>
-              <w:spacing w:before="0" w:after="160"/>
               <w:jc w:val="center"/>
               <w:rPr>
                 <w:rFonts w:cs="Calibri"/>
@@ -969,29 +884,26 @@
         </w:tc>
       </w:tr>
       <w:tr>
-        <w:trPr/>
-        <w:tc>
-          <w:tcPr>
-            <w:tcW w:w="4535" w:type="dxa"/>
-            <w:tcBorders/>
-          </w:tcPr>
-          <w:p>
-            <w:pPr>
-              <w:pStyle w:val="BodyText"/>
-              <w:spacing w:before="0" w:after="140"/>
-              <w:jc w:val="center"/>
-              <w:rPr>
-                <w:rFonts w:cs="Calibri"/>
-                <w:sz w:val="24"/>
-                <w:szCs w:val="24"/>
-              </w:rPr>
-            </w:pPr>
-            <w:r>
-              <w:rPr>
-                <w:rFonts w:cs="Calibri"/>
-                <w:sz w:val="24"/>
-                <w:szCs w:val="24"/>
-                <w:shd w:fill="FFFFFF" w:val="clear"/>
+        <w:tc>
+          <w:tcPr>
+            <w:tcW w:w="4535" w:type="dxa"/>
+          </w:tcPr>
+          <w:p>
+            <w:pPr>
+              <w:pStyle w:val="Textkrper"/>
+              <w:jc w:val="center"/>
+              <w:rPr>
+                <w:rFonts w:cs="Calibri"/>
+                <w:sz w:val="24"/>
+                <w:szCs w:val="24"/>
+              </w:rPr>
+            </w:pPr>
+            <w:r>
+              <w:rPr>
+                <w:rFonts w:cs="Calibri"/>
+                <w:sz w:val="24"/>
+                <w:szCs w:val="24"/>
+                <w:shd w:val="clear" w:color="auto" w:fill="FFFFFF"/>
               </w:rPr>
               <w:t>ewe</w:t>
             </w:r>
@@ -1000,12 +912,10 @@
         <w:tc>
           <w:tcPr>
             <w:tcW w:w="4535" w:type="dxa"/>
-            <w:tcBorders/>
           </w:tcPr>
           <w:p>
             <w:pPr>
               <w:pStyle w:val="TableContents"/>
-              <w:spacing w:before="0" w:after="160"/>
               <w:jc w:val="center"/>
               <w:rPr>
                 <w:rFonts w:cs="Calibri"/>
@@ -1025,29 +935,26 @@
         </w:tc>
       </w:tr>
       <w:tr>
-        <w:trPr/>
-        <w:tc>
-          <w:tcPr>
-            <w:tcW w:w="4535" w:type="dxa"/>
-            <w:tcBorders/>
-          </w:tcPr>
-          <w:p>
-            <w:pPr>
-              <w:pStyle w:val="BodyText"/>
-              <w:spacing w:before="0" w:after="140"/>
-              <w:jc w:val="center"/>
-              <w:rPr>
-                <w:rFonts w:cs="Calibri"/>
-                <w:sz w:val="24"/>
-                <w:szCs w:val="24"/>
-              </w:rPr>
-            </w:pPr>
-            <w:r>
-              <w:rPr>
-                <w:rFonts w:cs="Calibri"/>
-                <w:sz w:val="24"/>
-                <w:szCs w:val="24"/>
-                <w:shd w:fill="FFFFFF" w:val="clear"/>
+        <w:tc>
+          <w:tcPr>
+            <w:tcW w:w="4535" w:type="dxa"/>
+          </w:tcPr>
+          <w:p>
+            <w:pPr>
+              <w:pStyle w:val="Textkrper"/>
+              <w:jc w:val="center"/>
+              <w:rPr>
+                <w:rFonts w:cs="Calibri"/>
+                <w:sz w:val="24"/>
+                <w:szCs w:val="24"/>
+              </w:rPr>
+            </w:pPr>
+            <w:r>
+              <w:rPr>
+                <w:rFonts w:cs="Calibri"/>
+                <w:sz w:val="24"/>
+                <w:szCs w:val="24"/>
+                <w:shd w:val="clear" w:color="auto" w:fill="FFFFFF"/>
               </w:rPr>
               <w:t>yield</w:t>
             </w:r>
@@ -1056,12 +963,10 @@
         <w:tc>
           <w:tcPr>
             <w:tcW w:w="4535" w:type="dxa"/>
-            <w:tcBorders/>
           </w:tcPr>
           <w:p>
             <w:pPr>
               <w:pStyle w:val="TableContents"/>
-              <w:spacing w:before="0" w:after="160"/>
               <w:jc w:val="center"/>
               <w:rPr>
                 <w:rFonts w:cs="Calibri"/>
@@ -1081,29 +986,26 @@
         </w:tc>
       </w:tr>
       <w:tr>
-        <w:trPr/>
-        <w:tc>
-          <w:tcPr>
-            <w:tcW w:w="4535" w:type="dxa"/>
-            <w:tcBorders/>
-          </w:tcPr>
-          <w:p>
-            <w:pPr>
-              <w:pStyle w:val="BodyText"/>
-              <w:spacing w:before="0" w:after="140"/>
-              <w:jc w:val="center"/>
-              <w:rPr>
-                <w:rFonts w:cs="Calibri"/>
-                <w:sz w:val="24"/>
-                <w:szCs w:val="24"/>
-              </w:rPr>
-            </w:pPr>
-            <w:r>
-              <w:rPr>
-                <w:rFonts w:cs="Calibri"/>
-                <w:sz w:val="24"/>
-                <w:szCs w:val="24"/>
-                <w:shd w:fill="FFFFFF" w:val="clear"/>
+        <w:tc>
+          <w:tcPr>
+            <w:tcW w:w="4535" w:type="dxa"/>
+          </w:tcPr>
+          <w:p>
+            <w:pPr>
+              <w:pStyle w:val="Textkrper"/>
+              <w:jc w:val="center"/>
+              <w:rPr>
+                <w:rFonts w:cs="Calibri"/>
+                <w:sz w:val="24"/>
+                <w:szCs w:val="24"/>
+              </w:rPr>
+            </w:pPr>
+            <w:r>
+              <w:rPr>
+                <w:rFonts w:cs="Calibri"/>
+                <w:sz w:val="24"/>
+                <w:szCs w:val="24"/>
+                <w:shd w:val="clear" w:color="auto" w:fill="FFFFFF"/>
               </w:rPr>
               <w:t>water scarcity</w:t>
             </w:r>
@@ -1112,12 +1014,10 @@
         <w:tc>
           <w:tcPr>
             <w:tcW w:w="4535" w:type="dxa"/>
-            <w:tcBorders/>
           </w:tcPr>
           <w:p>
             <w:pPr>
               <w:pStyle w:val="TableContents"/>
-              <w:spacing w:before="0" w:after="160"/>
               <w:jc w:val="center"/>
               <w:rPr>
                 <w:rFonts w:cs="Calibri"/>
@@ -1137,29 +1037,26 @@
         </w:tc>
       </w:tr>
       <w:tr>
-        <w:trPr/>
-        <w:tc>
-          <w:tcPr>
-            <w:tcW w:w="4535" w:type="dxa"/>
-            <w:tcBorders/>
-          </w:tcPr>
-          <w:p>
-            <w:pPr>
-              <w:pStyle w:val="BodyText"/>
-              <w:spacing w:before="0" w:after="140"/>
-              <w:jc w:val="center"/>
-              <w:rPr>
-                <w:rFonts w:cs="Calibri"/>
-                <w:sz w:val="24"/>
-                <w:szCs w:val="24"/>
-              </w:rPr>
-            </w:pPr>
-            <w:r>
-              <w:rPr>
-                <w:rFonts w:cs="Calibri"/>
-                <w:sz w:val="24"/>
-                <w:szCs w:val="24"/>
-                <w:shd w:fill="FFFFFF" w:val="clear"/>
+        <w:tc>
+          <w:tcPr>
+            <w:tcW w:w="4535" w:type="dxa"/>
+          </w:tcPr>
+          <w:p>
+            <w:pPr>
+              <w:pStyle w:val="Textkrper"/>
+              <w:jc w:val="center"/>
+              <w:rPr>
+                <w:rFonts w:cs="Calibri"/>
+                <w:sz w:val="24"/>
+                <w:szCs w:val="24"/>
+              </w:rPr>
+            </w:pPr>
+            <w:r>
+              <w:rPr>
+                <w:rFonts w:cs="Calibri"/>
+                <w:sz w:val="24"/>
+                <w:szCs w:val="24"/>
+                <w:shd w:val="clear" w:color="auto" w:fill="FFFFFF"/>
               </w:rPr>
               <w:t>cut</w:t>
             </w:r>
@@ -1168,12 +1065,10 @@
         <w:tc>
           <w:tcPr>
             <w:tcW w:w="4535" w:type="dxa"/>
-            <w:tcBorders/>
           </w:tcPr>
           <w:p>
             <w:pPr>
               <w:pStyle w:val="TableContents"/>
-              <w:spacing w:before="0" w:after="160"/>
               <w:jc w:val="center"/>
               <w:rPr>
                 <w:rFonts w:cs="Calibri"/>
@@ -1193,29 +1088,26 @@
         </w:tc>
       </w:tr>
       <w:tr>
-        <w:trPr/>
-        <w:tc>
-          <w:tcPr>
-            <w:tcW w:w="4535" w:type="dxa"/>
-            <w:tcBorders/>
-          </w:tcPr>
-          <w:p>
-            <w:pPr>
-              <w:pStyle w:val="BodyText"/>
-              <w:spacing w:before="0" w:after="140"/>
-              <w:jc w:val="center"/>
-              <w:rPr>
-                <w:rFonts w:cs="Calibri"/>
-                <w:sz w:val="24"/>
-                <w:szCs w:val="24"/>
-              </w:rPr>
-            </w:pPr>
-            <w:r>
-              <w:rPr>
-                <w:rFonts w:cs="Calibri"/>
-                <w:sz w:val="24"/>
-                <w:szCs w:val="24"/>
-                <w:shd w:fill="FFFFFF" w:val="clear"/>
+        <w:tc>
+          <w:tcPr>
+            <w:tcW w:w="4535" w:type="dxa"/>
+          </w:tcPr>
+          <w:p>
+            <w:pPr>
+              <w:pStyle w:val="Textkrper"/>
+              <w:jc w:val="center"/>
+              <w:rPr>
+                <w:rFonts w:cs="Calibri"/>
+                <w:sz w:val="24"/>
+                <w:szCs w:val="24"/>
+              </w:rPr>
+            </w:pPr>
+            <w:r>
+              <w:rPr>
+                <w:rFonts w:cs="Calibri"/>
+                <w:sz w:val="24"/>
+                <w:szCs w:val="24"/>
+                <w:shd w:val="clear" w:color="auto" w:fill="FFFFFF"/>
               </w:rPr>
               <w:t>negligible</w:t>
             </w:r>
@@ -1224,12 +1116,10 @@
         <w:tc>
           <w:tcPr>
             <w:tcW w:w="4535" w:type="dxa"/>
-            <w:tcBorders/>
           </w:tcPr>
           <w:p>
             <w:pPr>
               <w:pStyle w:val="TableContents"/>
-              <w:spacing w:before="0" w:after="160"/>
               <w:jc w:val="center"/>
               <w:rPr>
                 <w:rFonts w:cs="Calibri"/>
@@ -1249,29 +1139,26 @@
         </w:tc>
       </w:tr>
       <w:tr>
-        <w:trPr/>
-        <w:tc>
-          <w:tcPr>
-            <w:tcW w:w="4535" w:type="dxa"/>
-            <w:tcBorders/>
-          </w:tcPr>
-          <w:p>
-            <w:pPr>
-              <w:pStyle w:val="BodyText"/>
-              <w:spacing w:before="0" w:after="140"/>
-              <w:jc w:val="center"/>
-              <w:rPr>
-                <w:rFonts w:cs="Calibri"/>
-                <w:sz w:val="24"/>
-                <w:szCs w:val="24"/>
-              </w:rPr>
-            </w:pPr>
-            <w:r>
-              <w:rPr>
-                <w:rFonts w:cs="Calibri"/>
-                <w:sz w:val="24"/>
-                <w:szCs w:val="24"/>
-                <w:shd w:fill="FFFFFF" w:val="clear"/>
+        <w:tc>
+          <w:tcPr>
+            <w:tcW w:w="4535" w:type="dxa"/>
+          </w:tcPr>
+          <w:p>
+            <w:pPr>
+              <w:pStyle w:val="Textkrper"/>
+              <w:jc w:val="center"/>
+              <w:rPr>
+                <w:rFonts w:cs="Calibri"/>
+                <w:sz w:val="24"/>
+                <w:szCs w:val="24"/>
+              </w:rPr>
+            </w:pPr>
+            <w:r>
+              <w:rPr>
+                <w:rFonts w:cs="Calibri"/>
+                <w:sz w:val="24"/>
+                <w:szCs w:val="24"/>
+                <w:shd w:val="clear" w:color="auto" w:fill="FFFFFF"/>
               </w:rPr>
               <w:t>surplus</w:t>
             </w:r>
@@ -1280,12 +1167,10 @@
         <w:tc>
           <w:tcPr>
             <w:tcW w:w="4535" w:type="dxa"/>
-            <w:tcBorders/>
           </w:tcPr>
           <w:p>
             <w:pPr>
               <w:pStyle w:val="TableContents"/>
-              <w:spacing w:before="0" w:after="160"/>
               <w:jc w:val="center"/>
               <w:rPr>
                 <w:rFonts w:cs="Calibri"/>
@@ -1305,29 +1190,26 @@
         </w:tc>
       </w:tr>
       <w:tr>
-        <w:trPr/>
-        <w:tc>
-          <w:tcPr>
-            <w:tcW w:w="4535" w:type="dxa"/>
-            <w:tcBorders/>
-          </w:tcPr>
-          <w:p>
-            <w:pPr>
-              <w:pStyle w:val="BodyText"/>
-              <w:spacing w:before="0" w:after="140"/>
-              <w:jc w:val="center"/>
-              <w:rPr>
-                <w:rFonts w:cs="Calibri"/>
-                <w:sz w:val="24"/>
-                <w:szCs w:val="24"/>
-              </w:rPr>
-            </w:pPr>
-            <w:r>
-              <w:rPr>
-                <w:rFonts w:cs="Calibri"/>
-                <w:sz w:val="24"/>
-                <w:szCs w:val="24"/>
-                <w:shd w:fill="FFFFFF" w:val="clear"/>
+        <w:tc>
+          <w:tcPr>
+            <w:tcW w:w="4535" w:type="dxa"/>
+          </w:tcPr>
+          <w:p>
+            <w:pPr>
+              <w:pStyle w:val="Textkrper"/>
+              <w:jc w:val="center"/>
+              <w:rPr>
+                <w:rFonts w:cs="Calibri"/>
+                <w:sz w:val="24"/>
+                <w:szCs w:val="24"/>
+              </w:rPr>
+            </w:pPr>
+            <w:r>
+              <w:rPr>
+                <w:rFonts w:cs="Calibri"/>
+                <w:sz w:val="24"/>
+                <w:szCs w:val="24"/>
+                <w:shd w:val="clear" w:color="auto" w:fill="FFFFFF"/>
               </w:rPr>
               <w:t>to supply</w:t>
             </w:r>
@@ -1336,12 +1218,10 @@
         <w:tc>
           <w:tcPr>
             <w:tcW w:w="4535" w:type="dxa"/>
-            <w:tcBorders/>
           </w:tcPr>
           <w:p>
             <w:pPr>
               <w:pStyle w:val="TableContents"/>
-              <w:spacing w:before="0" w:after="160"/>
               <w:jc w:val="center"/>
               <w:rPr>
                 <w:rFonts w:cs="Calibri"/>
@@ -1363,190 +1243,108 @@
     </w:tbl>
     <w:p>
       <w:pPr>
-        <w:pStyle w:val="Normal"/>
-        <w:spacing w:lineRule="atLeast" w:line="300" w:before="0" w:after="0"/>
-        <w:rPr>
-          <w:rFonts w:cs="Calibri" w:cstheme="minorHAnsi"/>
+        <w:spacing w:after="0" w:line="300" w:lineRule="atLeast"/>
+        <w:rPr>
+          <w:rFonts w:cstheme="minorHAnsi"/>
           <w:sz w:val="24"/>
           <w:szCs w:val="24"/>
           <w:lang w:val="en-GB"/>
         </w:rPr>
       </w:pPr>
-      <w:r>
-        <w:rPr>
-          <w:rFonts w:cs="Calibri" w:cstheme="minorHAnsi"/>
+    </w:p>
+    <w:p>
+      <w:pPr>
+        <w:spacing w:after="0" w:line="300" w:lineRule="atLeast"/>
+        <w:rPr>
+          <w:rFonts w:cstheme="minorHAnsi"/>
           <w:sz w:val="24"/>
           <w:szCs w:val="24"/>
           <w:lang w:val="en-GB"/>
         </w:rPr>
-      </w:r>
-    </w:p>
-    <w:p>
-      <w:pPr>
-        <w:pStyle w:val="Normal"/>
-        <w:spacing w:lineRule="atLeast" w:line="300" w:before="0" w:after="0"/>
-        <w:rPr>
-          <w:rFonts w:cs="Calibri" w:cstheme="minorHAnsi"/>
+      </w:pPr>
+    </w:p>
+    <w:p>
+      <w:pPr>
+        <w:spacing w:after="0" w:line="300" w:lineRule="atLeast"/>
+        <w:rPr>
+          <w:rFonts w:cstheme="minorHAnsi"/>
           <w:sz w:val="24"/>
           <w:szCs w:val="24"/>
           <w:lang w:val="en-GB"/>
         </w:rPr>
       </w:pPr>
-      <w:r>
-        <w:rPr>
-          <w:rFonts w:cs="Calibri" w:cstheme="minorHAnsi"/>
+    </w:p>
+    <w:p>
+      <w:pPr>
+        <w:spacing w:after="0" w:line="300" w:lineRule="atLeast"/>
+        <w:rPr>
+          <w:rFonts w:cstheme="minorHAnsi"/>
           <w:sz w:val="24"/>
           <w:szCs w:val="24"/>
           <w:lang w:val="en-GB"/>
         </w:rPr>
-      </w:r>
-    </w:p>
-    <w:p>
-      <w:pPr>
-        <w:pStyle w:val="Normal"/>
-        <w:spacing w:lineRule="atLeast" w:line="300" w:before="0" w:after="0"/>
-        <w:rPr>
-          <w:rFonts w:cs="Calibri" w:cstheme="minorHAnsi"/>
+      </w:pPr>
+    </w:p>
+    <w:p>
+      <w:pPr>
+        <w:spacing w:after="0" w:line="300" w:lineRule="atLeast"/>
+        <w:rPr>
+          <w:rFonts w:cstheme="minorHAnsi"/>
           <w:sz w:val="24"/>
           <w:szCs w:val="24"/>
           <w:lang w:val="en-GB"/>
         </w:rPr>
       </w:pPr>
-      <w:r>
-        <w:rPr>
-          <w:rFonts w:cs="Calibri" w:cstheme="minorHAnsi"/>
+    </w:p>
+    <w:p>
+      <w:pPr>
+        <w:spacing w:after="0" w:line="300" w:lineRule="atLeast"/>
+        <w:rPr>
+          <w:rFonts w:cstheme="minorHAnsi"/>
           <w:sz w:val="24"/>
           <w:szCs w:val="24"/>
           <w:lang w:val="en-GB"/>
         </w:rPr>
-      </w:r>
-    </w:p>
-    <w:p>
-      <w:pPr>
-        <w:pStyle w:val="Normal"/>
-        <w:spacing w:lineRule="atLeast" w:line="300" w:before="0" w:after="0"/>
-        <w:rPr>
-          <w:rFonts w:cs="Calibri" w:cstheme="minorHAnsi"/>
+      </w:pPr>
+    </w:p>
+    <w:p>
+      <w:pPr>
+        <w:spacing w:after="0" w:line="300" w:lineRule="atLeast"/>
+        <w:rPr>
+          <w:rFonts w:cstheme="minorHAnsi"/>
           <w:sz w:val="24"/>
           <w:szCs w:val="24"/>
           <w:lang w:val="en-GB"/>
         </w:rPr>
       </w:pPr>
-      <w:r>
-        <w:rPr>
-          <w:rFonts w:cs="Calibri" w:cstheme="minorHAnsi"/>
+    </w:p>
+    <w:p>
+      <w:pPr>
+        <w:spacing w:after="0" w:line="300" w:lineRule="atLeast"/>
+        <w:rPr>
+          <w:rFonts w:cstheme="minorHAnsi"/>
           <w:sz w:val="24"/>
           <w:szCs w:val="24"/>
           <w:lang w:val="en-GB"/>
         </w:rPr>
-      </w:r>
-    </w:p>
-    <w:p>
-      <w:pPr>
-        <w:pStyle w:val="Normal"/>
-        <w:spacing w:lineRule="atLeast" w:line="300" w:before="0" w:after="0"/>
-        <w:rPr>
-          <w:rFonts w:cs="Calibri" w:cstheme="minorHAnsi"/>
+      </w:pPr>
+    </w:p>
+    <w:p>
+      <w:pPr>
+        <w:spacing w:after="0" w:line="300" w:lineRule="atLeast"/>
+        <w:rPr>
+          <w:rFonts w:cstheme="minorHAnsi"/>
           <w:sz w:val="24"/>
           <w:szCs w:val="24"/>
           <w:lang w:val="en-GB"/>
         </w:rPr>
       </w:pPr>
-      <w:r>
-        <w:rPr>
-          <w:rFonts w:cs="Calibri" w:cstheme="minorHAnsi"/>
-          <w:sz w:val="24"/>
-          <w:szCs w:val="24"/>
-          <w:lang w:val="en-GB"/>
-        </w:rPr>
-      </w:r>
-    </w:p>
-    <w:p>
-      <w:pPr>
-        <w:pStyle w:val="Normal"/>
-        <w:spacing w:lineRule="atLeast" w:line="300" w:before="0" w:after="0"/>
-        <w:rPr>
-          <w:rFonts w:cs="Calibri" w:cstheme="minorHAnsi"/>
-          <w:sz w:val="24"/>
-          <w:szCs w:val="24"/>
-          <w:lang w:val="en-GB"/>
-        </w:rPr>
-      </w:pPr>
-      <w:r>
-        <w:rPr>
-          <w:rFonts w:cs="Calibri" w:cstheme="minorHAnsi"/>
-          <w:sz w:val="24"/>
-          <w:szCs w:val="24"/>
-          <w:lang w:val="en-GB"/>
-        </w:rPr>
-      </w:r>
-    </w:p>
-    <w:p>
-      <w:pPr>
-        <w:pStyle w:val="Normal"/>
-        <w:spacing w:lineRule="atLeast" w:line="300" w:before="0" w:after="0"/>
-        <w:rPr>
-          <w:rFonts w:cs="Calibri" w:cstheme="minorHAnsi"/>
-          <w:sz w:val="24"/>
-          <w:szCs w:val="24"/>
-          <w:lang w:val="en-GB"/>
-        </w:rPr>
-      </w:pPr>
-      <w:r>
-        <w:rPr>
-          <w:rFonts w:cs="Calibri" w:cstheme="minorHAnsi"/>
-          <w:sz w:val="24"/>
-          <w:szCs w:val="24"/>
-          <w:lang w:val="en-GB"/>
-        </w:rPr>
-      </w:r>
-    </w:p>
-    <w:p>
-      <w:pPr>
-        <w:pStyle w:val="Normal"/>
-        <w:spacing w:lineRule="atLeast" w:line="300" w:before="0" w:after="0"/>
-        <w:rPr>
-          <w:rFonts w:cs="Calibri" w:cstheme="minorHAnsi"/>
-          <w:sz w:val="24"/>
-          <w:szCs w:val="24"/>
-          <w:lang w:val="en-GB"/>
-        </w:rPr>
-      </w:pPr>
-      <w:r>
-        <w:rPr>
-          <w:rFonts w:cs="Calibri" w:cstheme="minorHAnsi"/>
-          <w:sz w:val="24"/>
-          <w:szCs w:val="24"/>
-          <w:lang w:val="en-GB"/>
-        </w:rPr>
-      </w:r>
-    </w:p>
-    <w:p>
-      <w:pPr>
-        <w:pStyle w:val="Normal"/>
-        <w:spacing w:lineRule="atLeast" w:line="300" w:before="0" w:after="0"/>
-        <w:rPr>
-          <w:rFonts w:cs="Calibri" w:cstheme="minorHAnsi"/>
-          <w:sz w:val="24"/>
-          <w:szCs w:val="24"/>
-          <w:lang w:val="en-GB"/>
-        </w:rPr>
-      </w:pPr>
-      <w:r>
-        <w:rPr>
-          <w:rFonts w:cs="Calibri" w:cstheme="minorHAnsi"/>
-          <w:sz w:val="24"/>
-          <w:szCs w:val="24"/>
-          <w:lang w:val="en-GB"/>
-        </w:rPr>
-      </w:r>
-    </w:p>
-    <w:p>
-      <w:pPr>
-        <w:pStyle w:val="Normal"/>
-        <w:spacing w:lineRule="atLeast" w:line="300" w:before="0" w:after="0"/>
-        <w:rPr>
-          <w:rFonts w:cs="Calibri" w:cstheme="minorHAnsi"/>
+    </w:p>
+    <w:p>
+      <w:pPr>
+        <w:spacing w:after="0" w:line="300" w:lineRule="atLeast"/>
+        <w:rPr>
+          <w:rFonts w:cstheme="minorHAnsi"/>
           <w:b/>
           <w:bCs/>
           <w:sz w:val="56"/>
@@ -1556,7 +1354,7 @@
       </w:pPr>
       <w:r>
         <w:rPr>
-          <w:rFonts w:cs="Calibri" w:cstheme="minorHAnsi"/>
+          <w:rFonts w:cstheme="minorHAnsi"/>
           <w:b/>
           <w:bCs/>
           <w:sz w:val="56"/>
@@ -1568,10 +1366,9 @@
     </w:p>
     <w:p>
       <w:pPr>
-        <w:pStyle w:val="Normal"/>
-        <w:spacing w:lineRule="atLeast" w:line="300" w:before="0" w:after="0"/>
-        <w:rPr>
-          <w:rFonts w:cs="Calibri" w:cstheme="minorHAnsi"/>
+        <w:spacing w:after="0" w:line="300" w:lineRule="atLeast"/>
+        <w:rPr>
+          <w:rFonts w:cstheme="minorHAnsi"/>
           <w:b/>
           <w:bCs/>
           <w:sz w:val="36"/>
@@ -1581,7 +1378,33 @@
       </w:pPr>
       <w:r>
         <w:rPr>
-          <w:rFonts w:cs="Calibri" w:cstheme="minorHAnsi"/>
+          <w:noProof/>
+        </w:rPr>
+        <w:pict w14:anchorId="3D6C4700">
+          <v:rect id="Freihand 4" o:spid="_x0000_s1027" style="position:absolute;margin-left:204.2pt;margin-top:291.75pt;width:17.45pt;height:15.45pt;z-index:251662336;visibility:visible;mso-wrap-style:square;mso-wrap-distance-left:9pt;mso-wrap-distance-top:0;mso-wrap-distance-right:9pt;mso-wrap-distance-bottom:0;mso-position-horizontal:absolute;mso-position-horizontal-relative:text;mso-position-vertical:absolute;mso-position-vertical-relative:text" coordorigin=",1" coordsize="567,495" filled="f" strokecolor="#e71224" strokeweight=".5mm">
+            <v:stroke endcap="round"/>
+            <v:path shadowok="f" o:extrusionok="f" fillok="f" insetpenok="f"/>
+            <o:lock v:ext="edit" rotation="t" text="t"/>
+            <o:ink i="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" annotation="t"/>
+          </v:rect>
+        </w:pict>
+      </w:r>
+      <w:r>
+        <w:rPr>
+          <w:noProof/>
+        </w:rPr>
+        <w:pict w14:anchorId="40240887">
+          <v:rect id="Freihand 2" o:spid="_x0000_s1026" style="position:absolute;margin-left:201.65pt;margin-top:286.4pt;width:1.45pt;height:1.45pt;z-index:251660288;visibility:visible;mso-wrap-style:square;mso-wrap-distance-left:9pt;mso-wrap-distance-top:0;mso-wrap-distance-right:9pt;mso-wrap-distance-bottom:0;mso-position-horizontal:absolute;mso-position-horizontal-relative:text;mso-position-vertical:absolute;mso-position-vertical-relative:text" coordorigin=",1" coordsize="1,1" filled="f" strokecolor="#e71224" strokeweight=".5mm">
+            <v:stroke endcap="round"/>
+            <v:path shadowok="f" o:extrusionok="f" fillok="f" insetpenok="f"/>
+            <o:lock v:ext="edit" rotation="t" text="t"/>
+            <o:ink i="AGUdAgoKARBYz1SK5pfFT48G+LrS4ZsiAwtIEETnpZABRTJGMgUDOAtkGSMyCoHH//8PgMf//w8z&#10;CoHH//8PgMf//w84CQD+/wMAAAAAAAoWAgEAAlAQX/9AAAoAESBAUU/WLhbaAR==&#10;" annotation="t"/>
+          </v:rect>
+        </w:pict>
+      </w:r>
+      <w:r>
+        <w:rPr>
+          <w:rFonts w:cstheme="minorHAnsi"/>
           <w:b/>
           <w:bCs/>
           <w:sz w:val="36"/>
@@ -1593,10 +1416,9 @@
     </w:p>
     <w:p>
       <w:pPr>
-        <w:pStyle w:val="Normal"/>
-        <w:spacing w:lineRule="atLeast" w:line="300" w:before="0" w:after="0"/>
-        <w:rPr>
-          <w:rFonts w:cs="Calibri" w:cstheme="minorHAnsi"/>
+        <w:spacing w:after="0" w:line="300" w:lineRule="atLeast"/>
+        <w:rPr>
+          <w:rFonts w:cstheme="minorHAnsi"/>
           <w:b/>
           <w:bCs/>
           <w:sz w:val="36"/>
@@ -1605,8 +1427,11 @@
         </w:rPr>
       </w:pPr>
       <w:r>
+        <w:rPr>
+          <w:noProof/>
+        </w:rPr>
         <w:drawing>
-          <wp:anchor behindDoc="0" distT="0" distB="0" distL="0" distR="0" simplePos="0" locked="0" layoutInCell="0" allowOverlap="1" relativeHeight="2">
+          <wp:anchor distT="0" distB="0" distL="0" distR="0" simplePos="0" relativeHeight="2" behindDoc="0" locked="0" layoutInCell="0" allowOverlap="1" wp14:anchorId="6AD0A23B" wp14:editId="60ECB455">
             <wp:simplePos x="0" y="0"/>
             <wp:positionH relativeFrom="column">
               <wp:align>center</wp:align>
@@ -1617,7 +1442,7 @@
             <wp:extent cx="5760720" cy="3915410"/>
             <wp:effectExtent l="0" t="0" r="0" b="0"/>
             <wp:wrapSquare wrapText="largest"/>
-            <wp:docPr id="1" name="Image1" descr=""/>
+            <wp:docPr id="1" name="Image1"/>
             <wp:cNvGraphicFramePr>
               <a:graphicFrameLocks xmlns:a="http://schemas.openxmlformats.org/drawingml/2006/main" noChangeAspect="1"/>
             </wp:cNvGraphicFramePr>
@@ -1625,13 +1450,13 @@
               <a:graphicData uri="http://schemas.openxmlformats.org/drawingml/2006/picture">
                 <pic:pic xmlns:pic="http://schemas.openxmlformats.org/drawingml/2006/picture">
                   <pic:nvPicPr>
-                    <pic:cNvPr id="1" name="Image1" descr=""/>
+                    <pic:cNvPr id="1" name="Image1"/>
                     <pic:cNvPicPr>
                       <a:picLocks noChangeAspect="1" noChangeArrowheads="1"/>
                     </pic:cNvPicPr>
                   </pic:nvPicPr>
                   <pic:blipFill>
-                    <a:blip r:embed="rId2"/>
+                    <a:blip r:embed="rId10"/>
                     <a:stretch>
                       <a:fillRect/>
                     </a:stretch>
@@ -1653,7 +1478,7 @@
       </w:r>
       <w:r>
         <w:rPr>
-          <w:rFonts w:cs="Calibri" w:cstheme="minorHAnsi"/>
+          <w:rFonts w:cstheme="minorHAnsi"/>
           <w:b/>
           <w:bCs/>
           <w:sz w:val="36"/>
@@ -1665,10 +1490,9 @@
     </w:p>
     <w:p>
       <w:pPr>
-        <w:pStyle w:val="Normal"/>
-        <w:spacing w:lineRule="atLeast" w:line="300" w:before="0" w:after="0"/>
-        <w:rPr>
-          <w:rFonts w:cs="Calibri" w:cstheme="minorHAnsi"/>
+        <w:spacing w:after="0" w:line="300" w:lineRule="atLeast"/>
+        <w:rPr>
+          <w:rFonts w:cstheme="minorHAnsi"/>
           <w:b/>
           <w:bCs/>
           <w:sz w:val="36"/>
@@ -1678,15 +1502,16 @@
       </w:pPr>
       <w:r>
         <w:rPr>
-          <w:rFonts w:cs="Calibri" w:cstheme="minorHAnsi"/>
-          <w:b/>
-          <w:bCs/>
+          <w:rFonts w:cstheme="minorHAnsi"/>
+          <w:b/>
+          <w:bCs/>
+          <w:noProof/>
           <w:sz w:val="36"/>
           <w:szCs w:val="36"/>
           <w:lang w:val="en-GB"/>
         </w:rPr>
         <w:drawing>
-          <wp:anchor behindDoc="0" distT="0" distB="0" distL="0" distR="0" simplePos="0" locked="0" layoutInCell="0" allowOverlap="1" relativeHeight="3">
+          <wp:anchor distT="0" distB="0" distL="0" distR="0" simplePos="0" relativeHeight="3" behindDoc="0" locked="0" layoutInCell="0" allowOverlap="1" wp14:anchorId="73CF074E" wp14:editId="685820C9">
             <wp:simplePos x="0" y="0"/>
             <wp:positionH relativeFrom="column">
               <wp:posOffset>3810</wp:posOffset>
@@ -1697,7 +1522,7 @@
             <wp:extent cx="5396230" cy="3829685"/>
             <wp:effectExtent l="0" t="0" r="0" b="0"/>
             <wp:wrapSquare wrapText="largest"/>
-            <wp:docPr id="2" name="Image2" descr=""/>
+            <wp:docPr id="2" name="Image2"/>
             <wp:cNvGraphicFramePr>
               <a:graphicFrameLocks xmlns:a="http://schemas.openxmlformats.org/drawingml/2006/main" noChangeAspect="1"/>
             </wp:cNvGraphicFramePr>
@@ -1705,13 +1530,13 @@
               <a:graphicData uri="http://schemas.openxmlformats.org/drawingml/2006/picture">
                 <pic:pic xmlns:pic="http://schemas.openxmlformats.org/drawingml/2006/picture">
                   <pic:nvPicPr>
-                    <pic:cNvPr id="2" name="Image2" descr=""/>
+                    <pic:cNvPr id="2" name="Image2"/>
                     <pic:cNvPicPr>
                       <a:picLocks noChangeAspect="1" noChangeArrowheads="1"/>
                     </pic:cNvPicPr>
                   </pic:nvPicPr>
                   <pic:blipFill>
-                    <a:blip r:embed="rId3"/>
+                    <a:blip r:embed="rId11"/>
                     <a:stretch>
                       <a:fillRect/>
                     </a:stretch>
@@ -1734,10 +1559,165 @@
     </w:p>
     <w:p>
       <w:pPr>
-        <w:pStyle w:val="Normal"/>
-        <w:spacing w:lineRule="atLeast" w:line="300" w:before="0" w:after="0"/>
-        <w:rPr>
-          <w:rFonts w:cs="Calibri" w:cstheme="minorHAnsi"/>
+        <w:spacing w:after="0" w:line="300" w:lineRule="atLeast"/>
+        <w:rPr>
+          <w:rFonts w:cstheme="minorHAnsi"/>
+          <w:b/>
+          <w:bCs/>
+          <w:sz w:val="36"/>
+          <w:szCs w:val="36"/>
+          <w:lang w:val="en-GB"/>
+        </w:rPr>
+      </w:pPr>
+    </w:p>
+    <w:p>
+      <w:pPr>
+        <w:spacing w:after="0" w:line="300" w:lineRule="atLeast"/>
+        <w:rPr>
+          <w:rFonts w:cstheme="minorHAnsi"/>
+          <w:b/>
+          <w:bCs/>
+          <w:sz w:val="36"/>
+          <w:szCs w:val="36"/>
+          <w:lang w:val="en-GB"/>
+        </w:rPr>
+      </w:pPr>
+    </w:p>
+    <w:p>
+      <w:pPr>
+        <w:spacing w:after="0" w:line="300" w:lineRule="atLeast"/>
+        <w:rPr>
+          <w:rFonts w:cstheme="minorHAnsi"/>
+          <w:b/>
+          <w:bCs/>
+          <w:sz w:val="36"/>
+          <w:szCs w:val="36"/>
+          <w:lang w:val="en-GB"/>
+        </w:rPr>
+      </w:pPr>
+    </w:p>
+    <w:p>
+      <w:pPr>
+        <w:spacing w:after="0" w:line="300" w:lineRule="atLeast"/>
+        <w:rPr>
+          <w:rFonts w:cstheme="minorHAnsi"/>
+          <w:b/>
+          <w:bCs/>
+          <w:sz w:val="36"/>
+          <w:szCs w:val="36"/>
+          <w:lang w:val="en-GB"/>
+        </w:rPr>
+      </w:pPr>
+    </w:p>
+    <w:p>
+      <w:pPr>
+        <w:spacing w:after="0" w:line="300" w:lineRule="atLeast"/>
+        <w:rPr>
+          <w:rFonts w:cstheme="minorHAnsi"/>
+          <w:b/>
+          <w:bCs/>
+          <w:sz w:val="36"/>
+          <w:szCs w:val="36"/>
+          <w:lang w:val="en-GB"/>
+        </w:rPr>
+      </w:pPr>
+    </w:p>
+    <w:p>
+      <w:pPr>
+        <w:spacing w:after="0" w:line="300" w:lineRule="atLeast"/>
+        <w:rPr>
+          <w:rFonts w:cstheme="minorHAnsi"/>
+          <w:b/>
+          <w:bCs/>
+          <w:sz w:val="36"/>
+          <w:szCs w:val="36"/>
+          <w:lang w:val="en-GB"/>
+        </w:rPr>
+      </w:pPr>
+    </w:p>
+    <w:p>
+      <w:pPr>
+        <w:spacing w:after="0" w:line="300" w:lineRule="atLeast"/>
+        <w:rPr>
+          <w:rFonts w:cstheme="minorHAnsi"/>
+          <w:b/>
+          <w:bCs/>
+          <w:sz w:val="36"/>
+          <w:szCs w:val="36"/>
+          <w:lang w:val="en-GB"/>
+        </w:rPr>
+      </w:pPr>
+    </w:p>
+    <w:p>
+      <w:pPr>
+        <w:spacing w:after="0" w:line="300" w:lineRule="atLeast"/>
+        <w:rPr>
+          <w:rFonts w:cstheme="minorHAnsi"/>
+          <w:b/>
+          <w:bCs/>
+          <w:sz w:val="36"/>
+          <w:szCs w:val="36"/>
+          <w:lang w:val="en-GB"/>
+        </w:rPr>
+      </w:pPr>
+    </w:p>
+    <w:p>
+      <w:pPr>
+        <w:spacing w:after="0" w:line="300" w:lineRule="atLeast"/>
+        <w:rPr>
+          <w:rFonts w:cstheme="minorHAnsi"/>
+          <w:b/>
+          <w:bCs/>
+          <w:sz w:val="36"/>
+          <w:szCs w:val="36"/>
+          <w:lang w:val="en-GB"/>
+        </w:rPr>
+      </w:pPr>
+    </w:p>
+    <w:p>
+      <w:pPr>
+        <w:spacing w:after="0" w:line="300" w:lineRule="atLeast"/>
+        <w:rPr>
+          <w:rFonts w:cstheme="minorHAnsi"/>
+          <w:b/>
+          <w:bCs/>
+          <w:sz w:val="36"/>
+          <w:szCs w:val="36"/>
+          <w:lang w:val="en-GB"/>
+        </w:rPr>
+      </w:pPr>
+    </w:p>
+    <w:p>
+      <w:pPr>
+        <w:spacing w:after="0" w:line="300" w:lineRule="atLeast"/>
+        <w:rPr>
+          <w:rFonts w:cstheme="minorHAnsi"/>
+          <w:b/>
+          <w:bCs/>
+          <w:sz w:val="36"/>
+          <w:szCs w:val="36"/>
+          <w:lang w:val="en-GB"/>
+        </w:rPr>
+      </w:pPr>
+    </w:p>
+    <w:p>
+      <w:pPr>
+        <w:spacing w:after="0" w:line="300" w:lineRule="atLeast"/>
+        <w:rPr>
+          <w:rFonts w:cstheme="minorHAnsi"/>
+          <w:b/>
+          <w:bCs/>
+          <w:sz w:val="36"/>
+          <w:szCs w:val="36"/>
+          <w:lang w:val="en-GB"/>
+        </w:rPr>
+      </w:pPr>
+    </w:p>
+    <w:p>
+      <w:pPr>
+        <w:spacing w:after="0" w:line="300" w:lineRule="atLeast"/>
+        <w:rPr>
+          <w:rFonts w:cstheme="minorHAnsi"/>
           <w:b/>
           <w:bCs/>
           <w:sz w:val="36"/>
@@ -1747,303 +1727,17 @@
       </w:pPr>
       <w:r>
         <w:rPr>
-          <w:rFonts w:cs="Calibri" w:cstheme="minorHAnsi"/>
-          <w:b/>
-          <w:bCs/>
-          <w:sz w:val="36"/>
-          <w:szCs w:val="36"/>
-          <w:lang w:val="en-GB"/>
-        </w:rPr>
-      </w:r>
-    </w:p>
-    <w:p>
-      <w:pPr>
-        <w:pStyle w:val="Normal"/>
-        <w:spacing w:lineRule="atLeast" w:line="300" w:before="0" w:after="0"/>
-        <w:rPr>
-          <w:rFonts w:cs="Calibri" w:cstheme="minorHAnsi"/>
-          <w:b/>
-          <w:bCs/>
-          <w:sz w:val="36"/>
-          <w:szCs w:val="36"/>
-          <w:lang w:val="en-GB"/>
-        </w:rPr>
-      </w:pPr>
-      <w:r>
-        <w:rPr>
-          <w:rFonts w:cs="Calibri" w:cstheme="minorHAnsi"/>
-          <w:b/>
-          <w:bCs/>
-          <w:sz w:val="36"/>
-          <w:szCs w:val="36"/>
-          <w:lang w:val="en-GB"/>
-        </w:rPr>
-      </w:r>
-    </w:p>
-    <w:p>
-      <w:pPr>
-        <w:pStyle w:val="Normal"/>
-        <w:spacing w:lineRule="atLeast" w:line="300" w:before="0" w:after="0"/>
-        <w:rPr>
-          <w:rFonts w:cs="Calibri" w:cstheme="minorHAnsi"/>
-          <w:b/>
-          <w:bCs/>
-          <w:sz w:val="36"/>
-          <w:szCs w:val="36"/>
-          <w:lang w:val="en-GB"/>
-        </w:rPr>
-      </w:pPr>
-      <w:r>
-        <w:rPr>
-          <w:rFonts w:cs="Calibri" w:cstheme="minorHAnsi"/>
-          <w:b/>
-          <w:bCs/>
-          <w:sz w:val="36"/>
-          <w:szCs w:val="36"/>
-          <w:lang w:val="en-GB"/>
-        </w:rPr>
-      </w:r>
-    </w:p>
-    <w:p>
-      <w:pPr>
-        <w:pStyle w:val="Normal"/>
-        <w:spacing w:lineRule="atLeast" w:line="300" w:before="0" w:after="0"/>
-        <w:rPr>
-          <w:rFonts w:cs="Calibri" w:cstheme="minorHAnsi"/>
-          <w:b/>
-          <w:bCs/>
-          <w:sz w:val="36"/>
-          <w:szCs w:val="36"/>
-          <w:lang w:val="en-GB"/>
-        </w:rPr>
-      </w:pPr>
-      <w:r>
-        <w:rPr>
-          <w:rFonts w:cs="Calibri" w:cstheme="minorHAnsi"/>
-          <w:b/>
-          <w:bCs/>
-          <w:sz w:val="36"/>
-          <w:szCs w:val="36"/>
-          <w:lang w:val="en-GB"/>
-        </w:rPr>
-      </w:r>
-    </w:p>
-    <w:p>
-      <w:pPr>
-        <w:pStyle w:val="Normal"/>
-        <w:spacing w:lineRule="atLeast" w:line="300" w:before="0" w:after="0"/>
-        <w:rPr>
-          <w:rFonts w:cs="Calibri" w:cstheme="minorHAnsi"/>
-          <w:b/>
-          <w:bCs/>
-          <w:sz w:val="36"/>
-          <w:szCs w:val="36"/>
-          <w:lang w:val="en-GB"/>
-        </w:rPr>
-      </w:pPr>
-      <w:r>
-        <w:rPr>
-          <w:rFonts w:cs="Calibri" w:cstheme="minorHAnsi"/>
-          <w:b/>
-          <w:bCs/>
-          <w:sz w:val="36"/>
-          <w:szCs w:val="36"/>
-          <w:lang w:val="en-GB"/>
-        </w:rPr>
-      </w:r>
-    </w:p>
-    <w:p>
-      <w:pPr>
-        <w:pStyle w:val="Normal"/>
-        <w:spacing w:lineRule="atLeast" w:line="300" w:before="0" w:after="0"/>
-        <w:rPr>
-          <w:rFonts w:cs="Calibri" w:cstheme="minorHAnsi"/>
-          <w:b/>
-          <w:bCs/>
-          <w:sz w:val="36"/>
-          <w:szCs w:val="36"/>
-          <w:lang w:val="en-GB"/>
-        </w:rPr>
-      </w:pPr>
-      <w:r>
-        <w:rPr>
-          <w:rFonts w:cs="Calibri" w:cstheme="minorHAnsi"/>
-          <w:b/>
-          <w:bCs/>
-          <w:sz w:val="36"/>
-          <w:szCs w:val="36"/>
-          <w:lang w:val="en-GB"/>
-        </w:rPr>
-      </w:r>
-    </w:p>
-    <w:p>
-      <w:pPr>
-        <w:pStyle w:val="Normal"/>
-        <w:spacing w:lineRule="atLeast" w:line="300" w:before="0" w:after="0"/>
-        <w:rPr>
-          <w:rFonts w:cs="Calibri" w:cstheme="minorHAnsi"/>
-          <w:b/>
-          <w:bCs/>
-          <w:sz w:val="36"/>
-          <w:szCs w:val="36"/>
-          <w:lang w:val="en-GB"/>
-        </w:rPr>
-      </w:pPr>
-      <w:r>
-        <w:rPr>
-          <w:rFonts w:cs="Calibri" w:cstheme="minorHAnsi"/>
-          <w:b/>
-          <w:bCs/>
-          <w:sz w:val="36"/>
-          <w:szCs w:val="36"/>
-          <w:lang w:val="en-GB"/>
-        </w:rPr>
-      </w:r>
-    </w:p>
-    <w:p>
-      <w:pPr>
-        <w:pStyle w:val="Normal"/>
-        <w:spacing w:lineRule="atLeast" w:line="300" w:before="0" w:after="0"/>
-        <w:rPr>
-          <w:rFonts w:cs="Calibri" w:cstheme="minorHAnsi"/>
-          <w:b/>
-          <w:bCs/>
-          <w:sz w:val="36"/>
-          <w:szCs w:val="36"/>
-          <w:lang w:val="en-GB"/>
-        </w:rPr>
-      </w:pPr>
-      <w:r>
-        <w:rPr>
-          <w:rFonts w:cs="Calibri" w:cstheme="minorHAnsi"/>
-          <w:b/>
-          <w:bCs/>
-          <w:sz w:val="36"/>
-          <w:szCs w:val="36"/>
-          <w:lang w:val="en-GB"/>
-        </w:rPr>
-      </w:r>
-    </w:p>
-    <w:p>
-      <w:pPr>
-        <w:pStyle w:val="Normal"/>
-        <w:spacing w:lineRule="atLeast" w:line="300" w:before="0" w:after="0"/>
-        <w:rPr>
-          <w:rFonts w:cs="Calibri" w:cstheme="minorHAnsi"/>
-          <w:b/>
-          <w:bCs/>
-          <w:sz w:val="36"/>
-          <w:szCs w:val="36"/>
-          <w:lang w:val="en-GB"/>
-        </w:rPr>
-      </w:pPr>
-      <w:r>
-        <w:rPr>
-          <w:rFonts w:cs="Calibri" w:cstheme="minorHAnsi"/>
-          <w:b/>
-          <w:bCs/>
-          <w:sz w:val="36"/>
-          <w:szCs w:val="36"/>
-          <w:lang w:val="en-GB"/>
-        </w:rPr>
-      </w:r>
-    </w:p>
-    <w:p>
-      <w:pPr>
-        <w:pStyle w:val="Normal"/>
-        <w:spacing w:lineRule="atLeast" w:line="300" w:before="0" w:after="0"/>
-        <w:rPr>
-          <w:rFonts w:cs="Calibri" w:cstheme="minorHAnsi"/>
-          <w:b/>
-          <w:bCs/>
-          <w:sz w:val="36"/>
-          <w:szCs w:val="36"/>
-          <w:lang w:val="en-GB"/>
-        </w:rPr>
-      </w:pPr>
-      <w:r>
-        <w:rPr>
-          <w:rFonts w:cs="Calibri" w:cstheme="minorHAnsi"/>
-          <w:b/>
-          <w:bCs/>
-          <w:sz w:val="36"/>
-          <w:szCs w:val="36"/>
-          <w:lang w:val="en-GB"/>
-        </w:rPr>
-      </w:r>
-    </w:p>
-    <w:p>
-      <w:pPr>
-        <w:pStyle w:val="Normal"/>
-        <w:spacing w:lineRule="atLeast" w:line="300" w:before="0" w:after="0"/>
-        <w:rPr>
-          <w:rFonts w:cs="Calibri" w:cstheme="minorHAnsi"/>
-          <w:b/>
-          <w:bCs/>
-          <w:sz w:val="36"/>
-          <w:szCs w:val="36"/>
-          <w:lang w:val="en-GB"/>
-        </w:rPr>
-      </w:pPr>
-      <w:r>
-        <w:rPr>
-          <w:rFonts w:cs="Calibri" w:cstheme="minorHAnsi"/>
-          <w:b/>
-          <w:bCs/>
-          <w:sz w:val="36"/>
-          <w:szCs w:val="36"/>
-          <w:lang w:val="en-GB"/>
-        </w:rPr>
-      </w:r>
-    </w:p>
-    <w:p>
-      <w:pPr>
-        <w:pStyle w:val="Normal"/>
-        <w:spacing w:lineRule="atLeast" w:line="300" w:before="0" w:after="0"/>
-        <w:rPr>
-          <w:rFonts w:cs="Calibri" w:cstheme="minorHAnsi"/>
-          <w:b/>
-          <w:bCs/>
-          <w:sz w:val="36"/>
-          <w:szCs w:val="36"/>
-          <w:lang w:val="en-GB"/>
-        </w:rPr>
-      </w:pPr>
-      <w:r>
-        <w:rPr>
-          <w:rFonts w:cs="Calibri" w:cstheme="minorHAnsi"/>
-          <w:b/>
-          <w:bCs/>
-          <w:sz w:val="36"/>
-          <w:szCs w:val="36"/>
-          <w:lang w:val="en-GB"/>
-        </w:rPr>
-      </w:r>
-    </w:p>
-    <w:p>
-      <w:pPr>
-        <w:pStyle w:val="Normal"/>
-        <w:spacing w:lineRule="atLeast" w:line="300" w:before="0" w:after="0"/>
-        <w:rPr>
-          <w:rFonts w:cs="Calibri" w:cstheme="minorHAnsi"/>
-          <w:b/>
-          <w:bCs/>
-          <w:sz w:val="36"/>
-          <w:szCs w:val="36"/>
-          <w:lang w:val="en-GB"/>
-        </w:rPr>
-      </w:pPr>
-      <w:r>
-        <w:rPr>
-          <w:rFonts w:cs="Calibri" w:cstheme="minorHAnsi"/>
-          <w:b/>
-          <w:bCs/>
-          <w:sz w:val="36"/>
-          <w:szCs w:val="36"/>
-          <w:lang w:val="en-GB"/>
-        </w:rPr>
+          <w:rFonts w:cstheme="minorHAnsi"/>
+          <w:b/>
+          <w:bCs/>
+          <w:noProof/>
+          <w:sz w:val="36"/>
+          <w:szCs w:val="36"/>
+          <w:lang w:val="en-GB"/>
+        </w:rPr>
+        <w:lastRenderedPageBreak/>
         <w:drawing>
-          <wp:anchor behindDoc="0" distT="0" distB="0" distL="0" distR="0" simplePos="0" locked="0" layoutInCell="0" allowOverlap="1" relativeHeight="4">
+          <wp:anchor distT="0" distB="0" distL="0" distR="0" simplePos="0" relativeHeight="4" behindDoc="0" locked="0" layoutInCell="0" allowOverlap="1" wp14:anchorId="17EEBD20" wp14:editId="3CDA4300">
             <wp:simplePos x="0" y="0"/>
             <wp:positionH relativeFrom="column">
               <wp:posOffset>-512445</wp:posOffset>
@@ -2054,7 +1748,7 @@
             <wp:extent cx="5760720" cy="3053715"/>
             <wp:effectExtent l="0" t="0" r="0" b="0"/>
             <wp:wrapSquare wrapText="largest"/>
-            <wp:docPr id="3" name="Image3" descr=""/>
+            <wp:docPr id="3" name="Image3"/>
             <wp:cNvGraphicFramePr>
               <a:graphicFrameLocks xmlns:a="http://schemas.openxmlformats.org/drawingml/2006/main" noChangeAspect="1"/>
             </wp:cNvGraphicFramePr>
@@ -2062,13 +1756,13 @@
               <a:graphicData uri="http://schemas.openxmlformats.org/drawingml/2006/picture">
                 <pic:pic xmlns:pic="http://schemas.openxmlformats.org/drawingml/2006/picture">
                   <pic:nvPicPr>
-                    <pic:cNvPr id="3" name="Image3" descr=""/>
+                    <pic:cNvPr id="3" name="Image3"/>
                     <pic:cNvPicPr>
                       <a:picLocks noChangeAspect="1" noChangeArrowheads="1"/>
                     </pic:cNvPicPr>
                   </pic:nvPicPr>
                   <pic:blipFill>
-                    <a:blip r:embed="rId4"/>
+                    <a:blip r:embed="rId12"/>
                     <a:stretch>
                       <a:fillRect/>
                     </a:stretch>
@@ -2087,8 +1781,19 @@
             </a:graphic>
           </wp:anchor>
         </w:drawing>
+      </w:r>
+      <w:r>
+        <w:rPr>
+          <w:rFonts w:cstheme="minorHAnsi"/>
+          <w:b/>
+          <w:bCs/>
+          <w:noProof/>
+          <w:sz w:val="36"/>
+          <w:szCs w:val="36"/>
+          <w:lang w:val="en-GB"/>
+        </w:rPr>
         <w:drawing>
-          <wp:anchor behindDoc="0" distT="0" distB="0" distL="0" distR="0" simplePos="0" locked="0" layoutInCell="0" allowOverlap="1" relativeHeight="5">
+          <wp:anchor distT="0" distB="0" distL="0" distR="0" simplePos="0" relativeHeight="5" behindDoc="0" locked="0" layoutInCell="0" allowOverlap="1" wp14:anchorId="1C4930B1" wp14:editId="3EDDBA09">
             <wp:simplePos x="0" y="0"/>
             <wp:positionH relativeFrom="column">
               <wp:posOffset>153035</wp:posOffset>
@@ -2099,7 +1804,7 @@
             <wp:extent cx="5760720" cy="1087755"/>
             <wp:effectExtent l="0" t="0" r="0" b="0"/>
             <wp:wrapSquare wrapText="largest"/>
-            <wp:docPr id="4" name="Image4" descr=""/>
+            <wp:docPr id="4" name="Image4"/>
             <wp:cNvGraphicFramePr>
               <a:graphicFrameLocks xmlns:a="http://schemas.openxmlformats.org/drawingml/2006/main" noChangeAspect="1"/>
             </wp:cNvGraphicFramePr>
@@ -2107,13 +1812,13 @@
               <a:graphicData uri="http://schemas.openxmlformats.org/drawingml/2006/picture">
                 <pic:pic xmlns:pic="http://schemas.openxmlformats.org/drawingml/2006/picture">
                   <pic:nvPicPr>
-                    <pic:cNvPr id="4" name="Image4" descr=""/>
+                    <pic:cNvPr id="4" name="Image4"/>
                     <pic:cNvPicPr>
                       <a:picLocks noChangeAspect="1" noChangeArrowheads="1"/>
                     </pic:cNvPicPr>
                   </pic:nvPicPr>
                   <pic:blipFill>
-                    <a:blip r:embed="rId5"/>
+                    <a:blip r:embed="rId13"/>
                     <a:stretch>
                       <a:fillRect/>
                     </a:stretch>
@@ -2132,8 +1837,19 @@
             </a:graphic>
           </wp:anchor>
         </w:drawing>
+      </w:r>
+      <w:r>
+        <w:rPr>
+          <w:rFonts w:cstheme="minorHAnsi"/>
+          <w:b/>
+          <w:bCs/>
+          <w:noProof/>
+          <w:sz w:val="36"/>
+          <w:szCs w:val="36"/>
+          <w:lang w:val="en-GB"/>
+        </w:rPr>
         <w:drawing>
-          <wp:anchor behindDoc="0" distT="0" distB="0" distL="0" distR="0" simplePos="0" locked="0" layoutInCell="0" allowOverlap="1" relativeHeight="6">
+          <wp:anchor distT="0" distB="0" distL="0" distR="0" simplePos="0" relativeHeight="6" behindDoc="0" locked="0" layoutInCell="0" allowOverlap="1" wp14:anchorId="5B36CCE6" wp14:editId="605F8764">
             <wp:simplePos x="0" y="0"/>
             <wp:positionH relativeFrom="column">
               <wp:posOffset>81280</wp:posOffset>
@@ -2144,7 +1860,7 @@
             <wp:extent cx="5121910" cy="4017010"/>
             <wp:effectExtent l="0" t="0" r="0" b="0"/>
             <wp:wrapSquare wrapText="largest"/>
-            <wp:docPr id="5" name="Image5" descr=""/>
+            <wp:docPr id="5" name="Image5"/>
             <wp:cNvGraphicFramePr>
               <a:graphicFrameLocks xmlns:a="http://schemas.openxmlformats.org/drawingml/2006/main" noChangeAspect="1"/>
             </wp:cNvGraphicFramePr>
@@ -2152,13 +1868,13 @@
               <a:graphicData uri="http://schemas.openxmlformats.org/drawingml/2006/picture">
                 <pic:pic xmlns:pic="http://schemas.openxmlformats.org/drawingml/2006/picture">
                   <pic:nvPicPr>
-                    <pic:cNvPr id="5" name="Image5" descr=""/>
+                    <pic:cNvPr id="5" name="Image5"/>
                     <pic:cNvPicPr>
                       <a:picLocks noChangeAspect="1" noChangeArrowheads="1"/>
                     </pic:cNvPicPr>
                   </pic:nvPicPr>
                   <pic:blipFill>
-                    <a:blip r:embed="rId6"/>
+                    <a:blip r:embed="rId14"/>
                     <a:stretch>
                       <a:fillRect/>
                     </a:stretch>
@@ -2181,10 +1897,350 @@
     </w:p>
     <w:p>
       <w:pPr>
-        <w:pStyle w:val="Normal"/>
-        <w:spacing w:lineRule="atLeast" w:line="300" w:before="0" w:after="0"/>
-        <w:rPr>
-          <w:rFonts w:cs="Calibri" w:cstheme="minorHAnsi"/>
+        <w:spacing w:after="0" w:line="300" w:lineRule="atLeast"/>
+        <w:rPr>
+          <w:rFonts w:cstheme="minorHAnsi"/>
+          <w:b/>
+          <w:bCs/>
+          <w:sz w:val="36"/>
+          <w:szCs w:val="36"/>
+          <w:lang w:val="en-GB"/>
+        </w:rPr>
+      </w:pPr>
+    </w:p>
+    <w:p>
+      <w:pPr>
+        <w:spacing w:after="0" w:line="300" w:lineRule="atLeast"/>
+        <w:rPr>
+          <w:rFonts w:cstheme="minorHAnsi"/>
+          <w:b/>
+          <w:bCs/>
+          <w:sz w:val="36"/>
+          <w:szCs w:val="36"/>
+          <w:lang w:val="en-GB"/>
+        </w:rPr>
+      </w:pPr>
+    </w:p>
+    <w:p>
+      <w:pPr>
+        <w:spacing w:after="0" w:line="300" w:lineRule="atLeast"/>
+        <w:rPr>
+          <w:rFonts w:cstheme="minorHAnsi"/>
+          <w:b/>
+          <w:bCs/>
+          <w:sz w:val="36"/>
+          <w:szCs w:val="36"/>
+          <w:lang w:val="en-GB"/>
+        </w:rPr>
+      </w:pPr>
+    </w:p>
+    <w:p>
+      <w:pPr>
+        <w:spacing w:after="0" w:line="300" w:lineRule="atLeast"/>
+        <w:rPr>
+          <w:rFonts w:cstheme="minorHAnsi"/>
+          <w:b/>
+          <w:bCs/>
+          <w:sz w:val="36"/>
+          <w:szCs w:val="36"/>
+          <w:lang w:val="en-GB"/>
+        </w:rPr>
+      </w:pPr>
+    </w:p>
+    <w:p>
+      <w:pPr>
+        <w:spacing w:after="0" w:line="300" w:lineRule="atLeast"/>
+        <w:rPr>
+          <w:rFonts w:cstheme="minorHAnsi"/>
+          <w:b/>
+          <w:bCs/>
+          <w:sz w:val="36"/>
+          <w:szCs w:val="36"/>
+          <w:lang w:val="en-GB"/>
+        </w:rPr>
+      </w:pPr>
+    </w:p>
+    <w:p>
+      <w:pPr>
+        <w:spacing w:after="0" w:line="300" w:lineRule="atLeast"/>
+        <w:rPr>
+          <w:rFonts w:cstheme="minorHAnsi"/>
+          <w:b/>
+          <w:bCs/>
+          <w:sz w:val="36"/>
+          <w:szCs w:val="36"/>
+          <w:lang w:val="en-GB"/>
+        </w:rPr>
+      </w:pPr>
+    </w:p>
+    <w:p>
+      <w:pPr>
+        <w:spacing w:after="0" w:line="300" w:lineRule="atLeast"/>
+        <w:rPr>
+          <w:rFonts w:cstheme="minorHAnsi"/>
+          <w:b/>
+          <w:bCs/>
+          <w:sz w:val="36"/>
+          <w:szCs w:val="36"/>
+          <w:lang w:val="en-GB"/>
+        </w:rPr>
+      </w:pPr>
+    </w:p>
+    <w:p>
+      <w:pPr>
+        <w:spacing w:after="0" w:line="300" w:lineRule="atLeast"/>
+        <w:rPr>
+          <w:rFonts w:cstheme="minorHAnsi"/>
+          <w:b/>
+          <w:bCs/>
+          <w:sz w:val="36"/>
+          <w:szCs w:val="36"/>
+          <w:lang w:val="en-GB"/>
+        </w:rPr>
+      </w:pPr>
+    </w:p>
+    <w:p>
+      <w:pPr>
+        <w:spacing w:after="0" w:line="300" w:lineRule="atLeast"/>
+        <w:rPr>
+          <w:rFonts w:cstheme="minorHAnsi"/>
+          <w:b/>
+          <w:bCs/>
+          <w:sz w:val="36"/>
+          <w:szCs w:val="36"/>
+          <w:lang w:val="en-GB"/>
+        </w:rPr>
+      </w:pPr>
+    </w:p>
+    <w:p>
+      <w:pPr>
+        <w:spacing w:after="0" w:line="300" w:lineRule="atLeast"/>
+        <w:rPr>
+          <w:rFonts w:cstheme="minorHAnsi"/>
+          <w:b/>
+          <w:bCs/>
+          <w:sz w:val="36"/>
+          <w:szCs w:val="36"/>
+          <w:lang w:val="en-GB"/>
+        </w:rPr>
+      </w:pPr>
+    </w:p>
+    <w:p>
+      <w:pPr>
+        <w:spacing w:after="0" w:line="300" w:lineRule="atLeast"/>
+        <w:rPr>
+          <w:rFonts w:cstheme="minorHAnsi"/>
+          <w:b/>
+          <w:bCs/>
+          <w:sz w:val="36"/>
+          <w:szCs w:val="36"/>
+          <w:lang w:val="en-GB"/>
+        </w:rPr>
+      </w:pPr>
+    </w:p>
+    <w:p>
+      <w:pPr>
+        <w:spacing w:after="0" w:line="300" w:lineRule="atLeast"/>
+        <w:rPr>
+          <w:rFonts w:cstheme="minorHAnsi"/>
+          <w:b/>
+          <w:bCs/>
+          <w:sz w:val="36"/>
+          <w:szCs w:val="36"/>
+          <w:lang w:val="en-GB"/>
+        </w:rPr>
+      </w:pPr>
+    </w:p>
+    <w:p>
+      <w:pPr>
+        <w:spacing w:after="0" w:line="300" w:lineRule="atLeast"/>
+        <w:rPr>
+          <w:rFonts w:cstheme="minorHAnsi"/>
+          <w:b/>
+          <w:bCs/>
+          <w:sz w:val="36"/>
+          <w:szCs w:val="36"/>
+          <w:lang w:val="en-GB"/>
+        </w:rPr>
+      </w:pPr>
+    </w:p>
+    <w:p>
+      <w:pPr>
+        <w:spacing w:after="0" w:line="300" w:lineRule="atLeast"/>
+        <w:rPr>
+          <w:rFonts w:cstheme="minorHAnsi"/>
+          <w:b/>
+          <w:bCs/>
+          <w:sz w:val="36"/>
+          <w:szCs w:val="36"/>
+          <w:lang w:val="en-GB"/>
+        </w:rPr>
+      </w:pPr>
+    </w:p>
+    <w:p>
+      <w:pPr>
+        <w:spacing w:after="0" w:line="300" w:lineRule="atLeast"/>
+        <w:rPr>
+          <w:rFonts w:cstheme="minorHAnsi"/>
+          <w:b/>
+          <w:bCs/>
+          <w:sz w:val="36"/>
+          <w:szCs w:val="36"/>
+          <w:lang w:val="en-GB"/>
+        </w:rPr>
+      </w:pPr>
+    </w:p>
+    <w:p>
+      <w:pPr>
+        <w:spacing w:after="0" w:line="300" w:lineRule="atLeast"/>
+        <w:rPr>
+          <w:rFonts w:cstheme="minorHAnsi"/>
+          <w:b/>
+          <w:bCs/>
+          <w:sz w:val="36"/>
+          <w:szCs w:val="36"/>
+          <w:lang w:val="en-GB"/>
+        </w:rPr>
+      </w:pPr>
+    </w:p>
+    <w:p>
+      <w:pPr>
+        <w:spacing w:after="0" w:line="300" w:lineRule="atLeast"/>
+        <w:rPr>
+          <w:rFonts w:cstheme="minorHAnsi"/>
+          <w:b/>
+          <w:bCs/>
+          <w:sz w:val="36"/>
+          <w:szCs w:val="36"/>
+          <w:lang w:val="en-GB"/>
+        </w:rPr>
+      </w:pPr>
+    </w:p>
+    <w:p>
+      <w:pPr>
+        <w:spacing w:after="0" w:line="300" w:lineRule="atLeast"/>
+        <w:rPr>
+          <w:rFonts w:cstheme="minorHAnsi"/>
+          <w:b/>
+          <w:bCs/>
+          <w:sz w:val="36"/>
+          <w:szCs w:val="36"/>
+          <w:lang w:val="en-GB"/>
+        </w:rPr>
+      </w:pPr>
+    </w:p>
+    <w:p>
+      <w:pPr>
+        <w:spacing w:after="0" w:line="300" w:lineRule="atLeast"/>
+        <w:rPr>
+          <w:rFonts w:cstheme="minorHAnsi"/>
+          <w:b/>
+          <w:bCs/>
+          <w:sz w:val="36"/>
+          <w:szCs w:val="36"/>
+          <w:lang w:val="en-GB"/>
+        </w:rPr>
+      </w:pPr>
+    </w:p>
+    <w:p>
+      <w:pPr>
+        <w:spacing w:after="0" w:line="300" w:lineRule="atLeast"/>
+        <w:rPr>
+          <w:rFonts w:cstheme="minorHAnsi"/>
+          <w:b/>
+          <w:bCs/>
+          <w:sz w:val="36"/>
+          <w:szCs w:val="36"/>
+          <w:lang w:val="en-GB"/>
+        </w:rPr>
+      </w:pPr>
+    </w:p>
+    <w:p>
+      <w:pPr>
+        <w:spacing w:after="0" w:line="300" w:lineRule="atLeast"/>
+        <w:rPr>
+          <w:rFonts w:cstheme="minorHAnsi"/>
+          <w:b/>
+          <w:bCs/>
+          <w:sz w:val="36"/>
+          <w:szCs w:val="36"/>
+          <w:lang w:val="en-GB"/>
+        </w:rPr>
+      </w:pPr>
+    </w:p>
+    <w:p>
+      <w:pPr>
+        <w:spacing w:after="0" w:line="300" w:lineRule="atLeast"/>
+        <w:rPr>
+          <w:rFonts w:cstheme="minorHAnsi"/>
+          <w:b/>
+          <w:bCs/>
+          <w:sz w:val="36"/>
+          <w:szCs w:val="36"/>
+          <w:lang w:val="en-GB"/>
+        </w:rPr>
+      </w:pPr>
+    </w:p>
+    <w:p>
+      <w:pPr>
+        <w:spacing w:after="0" w:line="300" w:lineRule="atLeast"/>
+        <w:rPr>
+          <w:rFonts w:cstheme="minorHAnsi"/>
+          <w:b/>
+          <w:bCs/>
+          <w:sz w:val="36"/>
+          <w:szCs w:val="36"/>
+          <w:lang w:val="en-GB"/>
+        </w:rPr>
+      </w:pPr>
+    </w:p>
+    <w:p>
+      <w:pPr>
+        <w:spacing w:after="0" w:line="300" w:lineRule="atLeast"/>
+        <w:rPr>
+          <w:rFonts w:cstheme="minorHAnsi"/>
+          <w:b/>
+          <w:bCs/>
+          <w:sz w:val="36"/>
+          <w:szCs w:val="36"/>
+          <w:lang w:val="en-GB"/>
+        </w:rPr>
+      </w:pPr>
+    </w:p>
+    <w:p>
+      <w:pPr>
+        <w:spacing w:after="0" w:line="300" w:lineRule="atLeast"/>
+        <w:rPr>
+          <w:rFonts w:cstheme="minorHAnsi"/>
+          <w:b/>
+          <w:bCs/>
+          <w:sz w:val="36"/>
+          <w:szCs w:val="36"/>
+          <w:lang w:val="en-GB"/>
+        </w:rPr>
+      </w:pPr>
+    </w:p>
+    <w:p>
+      <w:pPr>
+        <w:spacing w:after="0" w:line="300" w:lineRule="atLeast"/>
+        <w:rPr>
+          <w:rFonts w:cstheme="minorHAnsi"/>
+          <w:b/>
+          <w:bCs/>
+          <w:sz w:val="36"/>
+          <w:szCs w:val="36"/>
+          <w:lang w:val="en-GB"/>
+        </w:rPr>
+      </w:pPr>
+    </w:p>
+    <w:p>
+      <w:pPr>
+        <w:pBdr>
+          <w:bottom w:val="single" w:sz="4" w:space="1" w:color="auto"/>
+        </w:pBdr>
+        <w:spacing w:after="0" w:line="300" w:lineRule="atLeast"/>
+        <w:rPr>
+          <w:rFonts w:cstheme="minorHAnsi"/>
           <w:b/>
           <w:bCs/>
           <w:sz w:val="36"/>
@@ -2194,729 +2250,305 @@
       </w:pPr>
       <w:r>
         <w:rPr>
-          <w:rFonts w:cs="Calibri" w:cstheme="minorHAnsi"/>
-          <w:b/>
-          <w:bCs/>
-          <w:sz w:val="36"/>
-          <w:szCs w:val="36"/>
-          <w:lang w:val="en-GB"/>
-        </w:rPr>
+          <w:rFonts w:cstheme="minorHAnsi"/>
+          <w:b/>
+          <w:bCs/>
+          <w:sz w:val="36"/>
+          <w:szCs w:val="36"/>
+          <w:lang w:val="en-GB"/>
+        </w:rPr>
+        <w:lastRenderedPageBreak/>
+        <w:t>Discussion on Morrocco text</w:t>
       </w:r>
-    </w:p>
-    <w:p>
-      <w:pPr>
-        <w:pStyle w:val="Normal"/>
-        <w:spacing w:lineRule="atLeast" w:line="300" w:before="0" w:after="0"/>
-        <w:rPr>
-          <w:rFonts w:cs="Calibri" w:cstheme="minorHAnsi"/>
-          <w:b/>
-          <w:bCs/>
-          <w:sz w:val="36"/>
-          <w:szCs w:val="36"/>
-          <w:lang w:val="en-GB"/>
-        </w:rPr>
-      </w:pPr>
       <w:r>
         <w:rPr>
-          <w:rFonts w:cs="Calibri" w:cstheme="minorHAnsi"/>
-          <w:b/>
-          <w:bCs/>
-          <w:sz w:val="36"/>
-          <w:szCs w:val="36"/>
-          <w:lang w:val="en-GB"/>
-        </w:rPr>
+          <w:rFonts w:cstheme="minorHAnsi"/>
+          <w:b/>
+          <w:bCs/>
+          <w:sz w:val="36"/>
+          <w:szCs w:val="36"/>
+          <w:lang w:val="en-GB"/>
+        </w:rPr>
+        <w:t>(159/3)</w:t>
       </w:r>
     </w:p>
     <w:p>
       <w:pPr>
-        <w:pStyle w:val="Normal"/>
-        <w:spacing w:lineRule="atLeast" w:line="300" w:before="0" w:after="0"/>
-        <w:rPr>
-          <w:rFonts w:cs="Calibri" w:cstheme="minorHAnsi"/>
-          <w:b/>
-          <w:bCs/>
-          <w:sz w:val="36"/>
-          <w:szCs w:val="36"/>
+        <w:pStyle w:val="Listenabsatz"/>
+        <w:numPr>
+          <w:ilvl w:val="0"/>
+          <w:numId w:val="1"/>
+        </w:numPr>
+        <w:rPr>
+          <w:rFonts w:cstheme="minorHAnsi"/>
+          <w:sz w:val="28"/>
+          <w:szCs w:val="28"/>
           <w:lang w:val="en-GB"/>
         </w:rPr>
       </w:pPr>
       <w:r>
         <w:rPr>
-          <w:rFonts w:cs="Calibri" w:cstheme="minorHAnsi"/>
-          <w:b/>
-          <w:bCs/>
-          <w:sz w:val="36"/>
-          <w:szCs w:val="36"/>
-          <w:lang w:val="en-GB"/>
-        </w:rPr>
+          <w:rFonts w:cstheme="minorHAnsi"/>
+          <w:sz w:val="28"/>
+          <w:szCs w:val="28"/>
+          <w:lang w:val="en-GB"/>
+        </w:rPr>
+        <w:t xml:space="preserve">The impacts are large ones, because the solar power plant produce </w:t>
       </w:r>
-    </w:p>
-    <w:p>
-      <w:pPr>
-        <w:pStyle w:val="Normal"/>
-        <w:spacing w:lineRule="atLeast" w:line="300" w:before="0" w:after="0"/>
-        <w:rPr>
-          <w:rFonts w:cs="Calibri" w:cstheme="minorHAnsi"/>
-          <w:b/>
-          <w:bCs/>
-          <w:sz w:val="36"/>
-          <w:szCs w:val="36"/>
-          <w:lang w:val="en-GB"/>
-        </w:rPr>
-      </w:pPr>
       <w:r>
         <w:rPr>
-          <w:rFonts w:cs="Calibri" w:cstheme="minorHAnsi"/>
-          <w:b/>
-          <w:bCs/>
-          <w:sz w:val="36"/>
-          <w:szCs w:val="36"/>
-          <w:lang w:val="en-GB"/>
-        </w:rPr>
+          <w:rFonts w:cstheme="minorHAnsi"/>
+          <w:sz w:val="28"/>
+          <w:szCs w:val="28"/>
+          <w:lang w:val="en-GB"/>
+        </w:rPr>
+        <w:t xml:space="preserve">huge amounts of </w:t>
       </w:r>
-    </w:p>
-    <w:p>
-      <w:pPr>
-        <w:pStyle w:val="Normal"/>
-        <w:spacing w:lineRule="atLeast" w:line="300" w:before="0" w:after="0"/>
-        <w:rPr>
-          <w:rFonts w:cs="Calibri" w:cstheme="minorHAnsi"/>
-          <w:b/>
-          <w:bCs/>
-          <w:sz w:val="36"/>
-          <w:szCs w:val="36"/>
-          <w:lang w:val="en-GB"/>
-        </w:rPr>
-      </w:pPr>
       <w:r>
         <w:rPr>
-          <w:rFonts w:cs="Calibri" w:cstheme="minorHAnsi"/>
-          <w:b/>
-          <w:bCs/>
-          <w:sz w:val="36"/>
-          <w:szCs w:val="36"/>
-          <w:lang w:val="en-GB"/>
-        </w:rPr>
+          <w:rFonts w:cstheme="minorHAnsi"/>
+          <w:sz w:val="28"/>
+          <w:szCs w:val="28"/>
+          <w:lang w:val="en-GB"/>
+        </w:rPr>
+        <w:t>renewable energy through the whole year. It also creates jobs for the citizens Morrocco.</w:t>
       </w:r>
     </w:p>
     <w:p>
       <w:pPr>
-        <w:pStyle w:val="Normal"/>
-        <w:spacing w:lineRule="atLeast" w:line="300" w:before="0" w:after="0"/>
-        <w:rPr>
-          <w:rFonts w:cs="Calibri" w:cstheme="minorHAnsi"/>
-          <w:b/>
-          <w:bCs/>
-          <w:sz w:val="36"/>
-          <w:szCs w:val="36"/>
+        <w:pStyle w:val="Listenabsatz"/>
+        <w:numPr>
+          <w:ilvl w:val="0"/>
+          <w:numId w:val="1"/>
+        </w:numPr>
+        <w:rPr>
+          <w:rFonts w:cstheme="minorHAnsi"/>
+          <w:sz w:val="28"/>
+          <w:szCs w:val="28"/>
           <w:lang w:val="en-GB"/>
         </w:rPr>
       </w:pPr>
       <w:r>
         <w:rPr>
-          <w:rFonts w:cs="Calibri" w:cstheme="minorHAnsi"/>
-          <w:b/>
-          <w:bCs/>
-          <w:sz w:val="36"/>
-          <w:szCs w:val="36"/>
-          <w:lang w:val="en-GB"/>
-        </w:rPr>
+          <w:rFonts w:cstheme="minorHAnsi"/>
+          <w:sz w:val="28"/>
+          <w:szCs w:val="28"/>
+          <w:lang w:val="en-GB"/>
+        </w:rPr>
+        <w:t>The jobs are not permanent and the cooling system needs a devastating amount of water.</w:t>
       </w:r>
     </w:p>
     <w:p>
       <w:pPr>
-        <w:pStyle w:val="Normal"/>
-        <w:spacing w:lineRule="atLeast" w:line="300" w:before="0" w:after="0"/>
-        <w:rPr>
-          <w:rFonts w:cs="Calibri" w:cstheme="minorHAnsi"/>
-          <w:b/>
-          <w:bCs/>
-          <w:sz w:val="36"/>
-          <w:szCs w:val="36"/>
+        <w:pStyle w:val="Listenabsatz"/>
+        <w:numPr>
+          <w:ilvl w:val="0"/>
+          <w:numId w:val="1"/>
+        </w:numPr>
+        <w:rPr>
+          <w:rFonts w:cstheme="minorHAnsi"/>
+          <w:sz w:val="28"/>
+          <w:szCs w:val="28"/>
           <w:lang w:val="en-GB"/>
         </w:rPr>
       </w:pPr>
       <w:r>
         <w:rPr>
-          <w:rFonts w:cs="Calibri" w:cstheme="minorHAnsi"/>
-          <w:b/>
-          <w:bCs/>
-          <w:sz w:val="36"/>
-          <w:szCs w:val="36"/>
-          <w:lang w:val="en-GB"/>
-        </w:rPr>
+          <w:rFonts w:cstheme="minorHAnsi"/>
+          <w:sz w:val="28"/>
+          <w:szCs w:val="28"/>
+          <w:lang w:val="en-GB"/>
+        </w:rPr>
+        <w:t xml:space="preserve">Yes, I think </w:t>
       </w:r>
-    </w:p>
-    <w:p>
-      <w:pPr>
-        <w:pStyle w:val="Normal"/>
-        <w:spacing w:lineRule="atLeast" w:line="300" w:before="0" w:after="0"/>
-        <w:rPr>
-          <w:rFonts w:cs="Calibri" w:cstheme="minorHAnsi"/>
-          <w:b/>
-          <w:bCs/>
-          <w:sz w:val="36"/>
-          <w:szCs w:val="36"/>
-          <w:lang w:val="en-GB"/>
-        </w:rPr>
-      </w:pPr>
       <w:r>
         <w:rPr>
-          <w:rFonts w:cs="Calibri" w:cstheme="minorHAnsi"/>
-          <w:b/>
-          <w:bCs/>
-          <w:sz w:val="36"/>
-          <w:szCs w:val="36"/>
-          <w:lang w:val="en-GB"/>
-        </w:rPr>
+          <w:rFonts w:cstheme="minorHAnsi"/>
+          <w:sz w:val="28"/>
+          <w:szCs w:val="28"/>
+          <w:lang w:val="en-GB"/>
+        </w:rPr>
+        <w:t>Europe</w:t>
       </w:r>
-    </w:p>
-    <w:p>
-      <w:pPr>
-        <w:pStyle w:val="Normal"/>
-        <w:spacing w:lineRule="atLeast" w:line="300" w:before="0" w:after="0"/>
-        <w:rPr>
-          <w:rFonts w:cs="Calibri" w:cstheme="minorHAnsi"/>
-          <w:b/>
-          <w:bCs/>
-          <w:sz w:val="36"/>
-          <w:szCs w:val="36"/>
-          <w:lang w:val="en-GB"/>
-        </w:rPr>
-      </w:pPr>
       <w:r>
         <w:rPr>
-          <w:rFonts w:cs="Calibri" w:cstheme="minorHAnsi"/>
-          <w:b/>
-          <w:bCs/>
-          <w:sz w:val="36"/>
-          <w:szCs w:val="36"/>
-          <w:lang w:val="en-GB"/>
-        </w:rPr>
+          <w:rFonts w:cstheme="minorHAnsi"/>
+          <w:sz w:val="28"/>
+          <w:szCs w:val="28"/>
+          <w:lang w:val="en-GB"/>
+        </w:rPr>
+        <w:t xml:space="preserve"> will use energy produced in Africa in the future, because we already buy energy from other countries and will definitely </w:t>
       </w:r>
-    </w:p>
-    <w:p>
-      <w:pPr>
-        <w:pStyle w:val="Normal"/>
-        <w:spacing w:lineRule="atLeast" w:line="300" w:before="0" w:after="0"/>
-        <w:rPr>
-          <w:rFonts w:cs="Calibri" w:cstheme="minorHAnsi"/>
-          <w:b/>
-          <w:bCs/>
-          <w:sz w:val="36"/>
-          <w:szCs w:val="36"/>
-          <w:lang w:val="en-GB"/>
-        </w:rPr>
-      </w:pPr>
       <w:r>
         <w:rPr>
-          <w:rFonts w:cs="Calibri" w:cstheme="minorHAnsi"/>
-          <w:b/>
-          <w:bCs/>
-          <w:sz w:val="36"/>
-          <w:szCs w:val="36"/>
-          <w:lang w:val="en-GB"/>
-        </w:rPr>
+          <w:rFonts w:cstheme="minorHAnsi"/>
+          <w:sz w:val="28"/>
+          <w:szCs w:val="28"/>
+          <w:lang w:val="en-GB"/>
+        </w:rPr>
+        <w:t>repeat out behaviour,</w:t>
       </w:r>
-    </w:p>
-    <w:p>
-      <w:pPr>
-        <w:pStyle w:val="Normal"/>
-        <w:spacing w:lineRule="atLeast" w:line="300" w:before="0" w:after="0"/>
-        <w:rPr>
-          <w:rFonts w:cs="Calibri" w:cstheme="minorHAnsi"/>
-          <w:b/>
-          <w:bCs/>
-          <w:sz w:val="36"/>
-          <w:szCs w:val="36"/>
-          <w:lang w:val="en-GB"/>
-        </w:rPr>
-      </w:pPr>
       <w:r>
         <w:rPr>
-          <w:rFonts w:cs="Calibri" w:cstheme="minorHAnsi"/>
-          <w:b/>
-          <w:bCs/>
-          <w:sz w:val="36"/>
-          <w:szCs w:val="36"/>
-          <w:lang w:val="en-GB"/>
-        </w:rPr>
+          <w:rFonts w:cstheme="minorHAnsi"/>
+          <w:sz w:val="28"/>
+          <w:szCs w:val="28"/>
+          <w:lang w:val="en-GB"/>
+        </w:rPr>
+        <w:t xml:space="preserve"> if the energy production rises in Africa. </w:t>
       </w:r>
     </w:p>
     <w:p>
       <w:pPr>
-        <w:pStyle w:val="Normal"/>
-        <w:spacing w:lineRule="atLeast" w:line="300" w:before="0" w:after="0"/>
-        <w:rPr>
-          <w:rFonts w:cs="Calibri" w:cstheme="minorHAnsi"/>
-          <w:b/>
-          <w:bCs/>
-          <w:sz w:val="36"/>
-          <w:szCs w:val="36"/>
-          <w:lang w:val="en-GB"/>
-        </w:rPr>
-      </w:pPr>
-      <w:r>
-        <w:rPr>
-          <w:rFonts w:cs="Calibri" w:cstheme="minorHAnsi"/>
-          <w:b/>
-          <w:bCs/>
-          <w:sz w:val="36"/>
-          <w:szCs w:val="36"/>
-          <w:lang w:val="en-GB"/>
-        </w:rPr>
-      </w:r>
-    </w:p>
-    <w:p>
-      <w:pPr>
-        <w:pStyle w:val="Normal"/>
-        <w:spacing w:lineRule="atLeast" w:line="300" w:before="0" w:after="0"/>
-        <w:rPr>
-          <w:rFonts w:cs="Calibri" w:cstheme="minorHAnsi"/>
-          <w:b/>
-          <w:bCs/>
-          <w:sz w:val="36"/>
-          <w:szCs w:val="36"/>
-          <w:lang w:val="en-GB"/>
-        </w:rPr>
-      </w:pPr>
-      <w:r>
-        <w:rPr>
-          <w:rFonts w:cs="Calibri" w:cstheme="minorHAnsi"/>
-          <w:b/>
-          <w:bCs/>
-          <w:sz w:val="36"/>
-          <w:szCs w:val="36"/>
-          <w:lang w:val="en-GB"/>
-        </w:rPr>
-      </w:r>
-    </w:p>
-    <w:p>
-      <w:pPr>
-        <w:pStyle w:val="Normal"/>
-        <w:spacing w:lineRule="atLeast" w:line="300" w:before="0" w:after="0"/>
-        <w:rPr>
-          <w:rFonts w:cs="Calibri" w:cstheme="minorHAnsi"/>
-          <w:b/>
-          <w:bCs/>
-          <w:sz w:val="36"/>
-          <w:szCs w:val="36"/>
-          <w:lang w:val="en-GB"/>
-        </w:rPr>
-      </w:pPr>
-      <w:r>
-        <w:rPr>
-          <w:rFonts w:cs="Calibri" w:cstheme="minorHAnsi"/>
-          <w:b/>
-          <w:bCs/>
-          <w:sz w:val="36"/>
-          <w:szCs w:val="36"/>
-          <w:lang w:val="en-GB"/>
-        </w:rPr>
-      </w:r>
-    </w:p>
-    <w:p>
-      <w:pPr>
-        <w:pStyle w:val="Normal"/>
-        <w:spacing w:lineRule="atLeast" w:line="300" w:before="0" w:after="0"/>
-        <w:rPr>
-          <w:rFonts w:cs="Calibri" w:cstheme="minorHAnsi"/>
-          <w:b/>
-          <w:bCs/>
-          <w:sz w:val="36"/>
-          <w:szCs w:val="36"/>
-          <w:lang w:val="en-GB"/>
-        </w:rPr>
-      </w:pPr>
-      <w:r>
-        <w:rPr>
-          <w:rFonts w:cs="Calibri" w:cstheme="minorHAnsi"/>
-          <w:b/>
-          <w:bCs/>
-          <w:sz w:val="36"/>
-          <w:szCs w:val="36"/>
-          <w:lang w:val="en-GB"/>
-        </w:rPr>
-      </w:r>
-    </w:p>
-    <w:p>
-      <w:pPr>
-        <w:pStyle w:val="Normal"/>
-        <w:spacing w:lineRule="atLeast" w:line="300" w:before="0" w:after="0"/>
-        <w:rPr>
-          <w:rFonts w:cs="Calibri" w:cstheme="minorHAnsi"/>
-          <w:b/>
-          <w:bCs/>
-          <w:sz w:val="36"/>
-          <w:szCs w:val="36"/>
-          <w:lang w:val="en-GB"/>
-        </w:rPr>
-      </w:pPr>
-      <w:r>
-        <w:rPr>
-          <w:rFonts w:cs="Calibri" w:cstheme="minorHAnsi"/>
-          <w:b/>
-          <w:bCs/>
-          <w:sz w:val="36"/>
-          <w:szCs w:val="36"/>
-          <w:lang w:val="en-GB"/>
-        </w:rPr>
-      </w:r>
-    </w:p>
-    <w:p>
-      <w:pPr>
-        <w:pStyle w:val="Normal"/>
-        <w:spacing w:lineRule="atLeast" w:line="300" w:before="0" w:after="0"/>
-        <w:rPr>
-          <w:rFonts w:cs="Calibri" w:cstheme="minorHAnsi"/>
-          <w:b/>
-          <w:bCs/>
-          <w:sz w:val="36"/>
-          <w:szCs w:val="36"/>
-          <w:lang w:val="en-GB"/>
-        </w:rPr>
-      </w:pPr>
-      <w:r>
-        <w:rPr>
-          <w:rFonts w:cs="Calibri" w:cstheme="minorHAnsi"/>
-          <w:b/>
-          <w:bCs/>
-          <w:sz w:val="36"/>
-          <w:szCs w:val="36"/>
-          <w:lang w:val="en-GB"/>
-        </w:rPr>
-      </w:r>
-    </w:p>
-    <w:p>
-      <w:pPr>
-        <w:pStyle w:val="Normal"/>
-        <w:spacing w:lineRule="atLeast" w:line="300" w:before="0" w:after="0"/>
-        <w:rPr>
-          <w:rFonts w:cs="Calibri" w:cstheme="minorHAnsi"/>
-          <w:b/>
-          <w:bCs/>
-          <w:sz w:val="36"/>
-          <w:szCs w:val="36"/>
-          <w:lang w:val="en-GB"/>
-        </w:rPr>
-      </w:pPr>
-      <w:r>
-        <w:rPr>
-          <w:rFonts w:cs="Calibri" w:cstheme="minorHAnsi"/>
-          <w:b/>
-          <w:bCs/>
-          <w:sz w:val="36"/>
-          <w:szCs w:val="36"/>
-          <w:lang w:val="en-GB"/>
-        </w:rPr>
-      </w:r>
-    </w:p>
-    <w:p>
-      <w:pPr>
-        <w:pStyle w:val="Normal"/>
-        <w:spacing w:lineRule="atLeast" w:line="300" w:before="0" w:after="0"/>
-        <w:rPr>
-          <w:rFonts w:cs="Calibri" w:cstheme="minorHAnsi"/>
-          <w:b/>
-          <w:bCs/>
-          <w:sz w:val="36"/>
-          <w:szCs w:val="36"/>
-          <w:lang w:val="en-GB"/>
-        </w:rPr>
-      </w:pPr>
-      <w:r>
-        <w:rPr>
-          <w:rFonts w:cs="Calibri" w:cstheme="minorHAnsi"/>
-          <w:b/>
-          <w:bCs/>
-          <w:sz w:val="36"/>
-          <w:szCs w:val="36"/>
-          <w:lang w:val="en-GB"/>
-        </w:rPr>
-      </w:r>
-    </w:p>
-    <w:p>
-      <w:pPr>
-        <w:pStyle w:val="Normal"/>
-        <w:spacing w:lineRule="atLeast" w:line="300" w:before="0" w:after="0"/>
-        <w:rPr>
-          <w:rFonts w:cs="Calibri" w:cstheme="minorHAnsi"/>
-          <w:b/>
-          <w:bCs/>
-          <w:sz w:val="36"/>
-          <w:szCs w:val="36"/>
-          <w:lang w:val="en-GB"/>
-        </w:rPr>
-      </w:pPr>
-      <w:r>
-        <w:rPr>
-          <w:rFonts w:cs="Calibri" w:cstheme="minorHAnsi"/>
-          <w:b/>
-          <w:bCs/>
-          <w:sz w:val="36"/>
-          <w:szCs w:val="36"/>
-          <w:lang w:val="en-GB"/>
-        </w:rPr>
-      </w:r>
-    </w:p>
-    <w:p>
-      <w:pPr>
-        <w:pStyle w:val="Normal"/>
-        <w:spacing w:lineRule="atLeast" w:line="300" w:before="0" w:after="0"/>
-        <w:rPr>
-          <w:rFonts w:cs="Calibri" w:cstheme="minorHAnsi"/>
-          <w:b/>
-          <w:bCs/>
-          <w:sz w:val="36"/>
-          <w:szCs w:val="36"/>
-          <w:lang w:val="en-GB"/>
-        </w:rPr>
-      </w:pPr>
-      <w:r>
-        <w:rPr>
-          <w:rFonts w:cs="Calibri" w:cstheme="minorHAnsi"/>
-          <w:b/>
-          <w:bCs/>
-          <w:sz w:val="36"/>
-          <w:szCs w:val="36"/>
-          <w:lang w:val="en-GB"/>
-        </w:rPr>
-      </w:r>
-    </w:p>
-    <w:p>
-      <w:pPr>
-        <w:pStyle w:val="Normal"/>
-        <w:spacing w:lineRule="atLeast" w:line="300" w:before="0" w:after="0"/>
-        <w:rPr>
-          <w:rFonts w:cs="Calibri" w:cstheme="minorHAnsi"/>
-          <w:b/>
-          <w:bCs/>
-          <w:sz w:val="36"/>
-          <w:szCs w:val="36"/>
-          <w:lang w:val="en-GB"/>
-        </w:rPr>
-      </w:pPr>
-      <w:r>
-        <w:rPr>
-          <w:rFonts w:cs="Calibri" w:cstheme="minorHAnsi"/>
-          <w:b/>
-          <w:bCs/>
-          <w:sz w:val="36"/>
-          <w:szCs w:val="36"/>
-          <w:lang w:val="en-GB"/>
-        </w:rPr>
-      </w:r>
-    </w:p>
-    <w:p>
-      <w:pPr>
-        <w:pStyle w:val="Normal"/>
-        <w:spacing w:lineRule="atLeast" w:line="300" w:before="0" w:after="0"/>
-        <w:rPr>
-          <w:rFonts w:cs="Calibri" w:cstheme="minorHAnsi"/>
-          <w:b/>
-          <w:bCs/>
-          <w:sz w:val="36"/>
-          <w:szCs w:val="36"/>
-          <w:lang w:val="en-GB"/>
-        </w:rPr>
-      </w:pPr>
-      <w:r>
-        <w:rPr>
-          <w:rFonts w:cs="Calibri" w:cstheme="minorHAnsi"/>
-          <w:b/>
-          <w:bCs/>
-          <w:sz w:val="36"/>
-          <w:szCs w:val="36"/>
-          <w:lang w:val="en-GB"/>
-        </w:rPr>
-      </w:r>
-    </w:p>
-    <w:p>
-      <w:pPr>
-        <w:pStyle w:val="Normal"/>
-        <w:spacing w:lineRule="atLeast" w:line="300" w:before="0" w:after="0"/>
-        <w:rPr>
-          <w:rFonts w:cs="Calibri" w:cstheme="minorHAnsi"/>
-          <w:b/>
-          <w:bCs/>
-          <w:sz w:val="36"/>
-          <w:szCs w:val="36"/>
-          <w:lang w:val="en-GB"/>
-        </w:rPr>
-      </w:pPr>
-      <w:r>
-        <w:rPr>
-          <w:rFonts w:cs="Calibri" w:cstheme="minorHAnsi"/>
-          <w:b/>
-          <w:bCs/>
-          <w:sz w:val="36"/>
-          <w:szCs w:val="36"/>
-          <w:lang w:val="en-GB"/>
-        </w:rPr>
-      </w:r>
-    </w:p>
-    <w:p>
-      <w:pPr>
-        <w:pStyle w:val="Normal"/>
-        <w:spacing w:lineRule="atLeast" w:line="300" w:before="0" w:after="0"/>
-        <w:rPr>
-          <w:rFonts w:cs="Calibri" w:cstheme="minorHAnsi"/>
-          <w:b/>
-          <w:bCs/>
-          <w:sz w:val="36"/>
-          <w:szCs w:val="36"/>
-          <w:lang w:val="en-GB"/>
-        </w:rPr>
-      </w:pPr>
-      <w:r>
-        <w:rPr>
-          <w:rFonts w:cs="Calibri" w:cstheme="minorHAnsi"/>
-          <w:b/>
-          <w:bCs/>
-          <w:sz w:val="36"/>
-          <w:szCs w:val="36"/>
-          <w:lang w:val="en-GB"/>
-        </w:rPr>
-      </w:r>
-    </w:p>
-    <w:p>
-      <w:pPr>
-        <w:pStyle w:val="Normal"/>
-        <w:spacing w:lineRule="atLeast" w:line="300" w:before="0" w:after="0"/>
-        <w:rPr>
-          <w:rFonts w:cs="Calibri" w:cstheme="minorHAnsi"/>
-          <w:b/>
-          <w:bCs/>
-          <w:sz w:val="36"/>
-          <w:szCs w:val="36"/>
-          <w:lang w:val="en-GB"/>
-        </w:rPr>
-      </w:pPr>
-      <w:r>
-        <w:rPr>
-          <w:rFonts w:cs="Calibri" w:cstheme="minorHAnsi"/>
-          <w:b/>
-          <w:bCs/>
-          <w:sz w:val="36"/>
-          <w:szCs w:val="36"/>
-          <w:lang w:val="en-GB"/>
-        </w:rPr>
-      </w:r>
-    </w:p>
-    <w:p>
-      <w:pPr>
-        <w:pStyle w:val="Normal"/>
-        <w:spacing w:lineRule="atLeast" w:line="300" w:before="0" w:after="0"/>
-        <w:rPr>
-          <w:rFonts w:cs="Calibri" w:cstheme="minorHAnsi"/>
-          <w:b/>
-          <w:bCs/>
-          <w:sz w:val="36"/>
-          <w:szCs w:val="36"/>
-          <w:lang w:val="en-GB"/>
-        </w:rPr>
-      </w:pPr>
-      <w:r>
-        <w:rPr>
-          <w:rFonts w:cs="Calibri" w:cstheme="minorHAnsi"/>
-          <w:b/>
-          <w:bCs/>
-          <w:sz w:val="36"/>
-          <w:szCs w:val="36"/>
-          <w:lang w:val="en-GB"/>
-        </w:rPr>
-      </w:r>
+        <w:rPr>
+          <w:rFonts w:cstheme="minorHAnsi"/>
+          <w:sz w:val="36"/>
+          <w:szCs w:val="36"/>
+          <w:lang w:val="en-GB"/>
+        </w:rPr>
+      </w:pPr>
+    </w:p>
+    <w:p>
+      <w:pPr>
+        <w:rPr>
+          <w:rFonts w:cstheme="minorHAnsi"/>
+          <w:b/>
+          <w:bCs/>
+          <w:sz w:val="36"/>
+          <w:szCs w:val="36"/>
+          <w:lang w:val="en-GB"/>
+        </w:rPr>
+      </w:pPr>
+    </w:p>
+    <w:p>
+      <w:pPr>
+        <w:jc w:val="center"/>
+        <w:rPr>
+          <w:rFonts w:cstheme="minorHAnsi"/>
+          <w:sz w:val="36"/>
+          <w:szCs w:val="36"/>
+          <w:lang w:val="en-GB"/>
+        </w:rPr>
+      </w:pPr>
     </w:p>
     <w:sectPr>
-      <w:headerReference w:type="even" r:id="rId7"/>
-      <w:headerReference w:type="default" r:id="rId8"/>
-      <w:headerReference w:type="first" r:id="rId9"/>
-      <w:footerReference w:type="even" r:id="rId10"/>
-      <w:footerReference w:type="default" r:id="rId11"/>
-      <w:footerReference w:type="first" r:id="rId12"/>
-      <w:type w:val="nextPage"/>
+      <w:headerReference w:type="even" r:id="rId15"/>
+      <w:headerReference w:type="default" r:id="rId16"/>
+      <w:footerReference w:type="even" r:id="rId17"/>
+      <w:footerReference w:type="default" r:id="rId18"/>
+      <w:headerReference w:type="first" r:id="rId19"/>
+      <w:footerReference w:type="first" r:id="rId20"/>
       <w:pgSz w:w="11906" w:h="16838"/>
-      <w:pgMar w:left="1417" w:right="1417" w:gutter="0" w:header="708" w:top="1417" w:footer="708" w:bottom="1134"/>
-      <w:pgNumType w:fmt="decimal"/>
-      <w:formProt w:val="false"/>
-      <w:textDirection w:val="lrTb"/>
-      <w:docGrid w:type="default" w:linePitch="360" w:charSpace="8192"/>
+      <w:pgMar w:top="1417" w:right="1417" w:bottom="1134" w:left="1417" w:header="708" w:footer="708" w:gutter="0"/>
+      <w:cols w:space="720"/>
+      <w:formProt w:val="0"/>
+      <w:docGrid w:linePitch="360" w:charSpace="8192"/>
     </w:sectPr>
   </w:body>
 </w:document>
 </file>
 
+<file path=word/endnotes.xml><?xml version="1.0" encoding="utf-8"?>
+<w:endnotes xmlns:wpc="http://schemas.microsoft.com/office/word/2010/wordprocessingCanvas" xmlns:cx="http://schemas.microsoft.com/office/drawing/2014/chartex" xmlns:cx1="http://schemas.microsoft.com/office/drawing/2015/9/8/chartex" xmlns:cx2="http://schemas.microsoft.com/office/drawing/2015/10/21/chartex" xmlns:cx3="http://schemas.microsoft.com/office/drawing/2016/5/9/chartex" xmlns:cx4="http://schemas.microsoft.com/office/drawing/2016/5/10/chartex" xmlns:cx5="http://schemas.microsoft.com/office/drawing/2016/5/11/chartex" xmlns:cx6="http://schemas.microsoft.com/office/drawing/2016/5/12/chartex" xmlns:cx7="http://schemas.microsoft.com/office/drawing/2016/5/13/chartex" xmlns:cx8="http://schemas.microsoft.com/office/drawing/2016/5/14/chartex" xmlns:mc="http://schemas.openxmlformats.org/markup-compatibility/2006" xmlns:aink="http://schemas.microsoft.com/office/drawing/2016/ink" xmlns:am3d="http://schemas.microsoft.com/office/drawing/2017/model3d" xmlns:o="urn:schemas-microsoft-com:office:office" xmlns:oel="http://schemas.microsoft.com/office/2019/extlst" xmlns:r="http://schemas.openxmlformats.org/officeDocument/2006/relationships" xmlns:m="http://schemas.openxmlformats.org/officeDocument/2006/math" xmlns:v="urn:schemas-microsoft-com:vml" xmlns:wp14="http://schemas.microsoft.com/office/word/2010/wordprocessingDrawing" xmlns:wp="http://schemas.openxmlformats.org/drawingml/2006/wordprocessingDrawing" xmlns:w10="urn:schemas-microsoft-com:office:word" xmlns:w="http://schemas.openxmlformats.org/wordprocessingml/2006/main" xmlns:w14="http://schemas.microsoft.com/office/word/2010/wordml" xmlns:w15="http://schemas.microsoft.com/office/word/2012/wordml" xmlns:w16cex="http://schemas.microsoft.com/office/word/2018/wordml/cex" xmlns:w16cid="http://schemas.microsoft.com/office/word/2016/wordml/cid" xmlns:w16="http://schemas.microsoft.com/office/word/2018/wordml" xmlns:w16sdtdh="http://schemas.microsoft.com/office/word/2020/wordml/sdtdatahash" xmlns:w16se="http://schemas.microsoft.com/office/word/2015/wordml/symex" xmlns:wpg="http://schemas.microsoft.com/office/word/2010/wordprocessingGroup" xmlns:wpi="http://schemas.microsoft.com/office/word/2010/wordprocessingInk" xmlns:wne="http://schemas.microsoft.com/office/word/2006/wordml" xmlns:wps="http://schemas.microsoft.com/office/word/2010/wordprocessingShape" mc:Ignorable="w14 w15 w16se w16cid w16 w16cex w16sdtdh wp14">
+  <w:endnote w:type="separator" w:id="-1">
+    <w:p>
+      <w:pPr>
+        <w:spacing w:after="0" w:line="240" w:lineRule="auto"/>
+      </w:pPr>
+      <w:r>
+        <w:separator/>
+      </w:r>
+    </w:p>
+  </w:endnote>
+  <w:endnote w:type="continuationSeparator" w:id="0">
+    <w:p>
+      <w:pPr>
+        <w:spacing w:after="0" w:line="240" w:lineRule="auto"/>
+      </w:pPr>
+      <w:r>
+        <w:continuationSeparator/>
+      </w:r>
+    </w:p>
+  </w:endnote>
+</w:endnotes>
+</file>
+
 <file path=word/footer1.xml><?xml version="1.0" encoding="utf-8"?>
-<w:ftr xmlns:o="urn:schemas-microsoft-com:office:office" xmlns:r="http://schemas.openxmlformats.org/officeDocument/2006/relationships" xmlns:v="urn:schemas-microsoft-com:vml" xmlns:w="http://schemas.openxmlformats.org/wordprocessingml/2006/main" xmlns:w10="urn:schemas-microsoft-com:office:word" xmlns:wp="http://schemas.openxmlformats.org/drawingml/2006/wordprocessingDrawing" xmlns:wps="http://schemas.microsoft.com/office/word/2010/wordprocessingShape" xmlns:wpg="http://schemas.microsoft.com/office/word/2010/wordprocessingGroup" xmlns:mc="http://schemas.openxmlformats.org/markup-compatibility/2006" xmlns:wp14="http://schemas.microsoft.com/office/word/2010/wordprocessingDrawing" xmlns:w14="http://schemas.microsoft.com/office/word/2010/wordml" xmlns:w15="http://schemas.microsoft.com/office/word/2012/wordml" mc:Ignorable="w14 wp14 w15">
+<w:ftr xmlns:wpc="http://schemas.microsoft.com/office/word/2010/wordprocessingCanvas" xmlns:cx="http://schemas.microsoft.com/office/drawing/2014/chartex" xmlns:cx1="http://schemas.microsoft.com/office/drawing/2015/9/8/chartex" xmlns:cx2="http://schemas.microsoft.com/office/drawing/2015/10/21/chartex" xmlns:cx3="http://schemas.microsoft.com/office/drawing/2016/5/9/chartex" xmlns:cx4="http://schemas.microsoft.com/office/drawing/2016/5/10/chartex" xmlns:cx5="http://schemas.microsoft.com/office/drawing/2016/5/11/chartex" xmlns:cx6="http://schemas.microsoft.com/office/drawing/2016/5/12/chartex" xmlns:cx7="http://schemas.microsoft.com/office/drawing/2016/5/13/chartex" xmlns:cx8="http://schemas.microsoft.com/office/drawing/2016/5/14/chartex" xmlns:mc="http://schemas.openxmlformats.org/markup-compatibility/2006" xmlns:aink="http://schemas.microsoft.com/office/drawing/2016/ink" xmlns:am3d="http://schemas.microsoft.com/office/drawing/2017/model3d" xmlns:o="urn:schemas-microsoft-com:office:office" xmlns:oel="http://schemas.microsoft.com/office/2019/extlst" xmlns:r="http://schemas.openxmlformats.org/officeDocument/2006/relationships" xmlns:m="http://schemas.openxmlformats.org/officeDocument/2006/math" xmlns:v="urn:schemas-microsoft-com:vml" xmlns:wp14="http://schemas.microsoft.com/office/word/2010/wordprocessingDrawing" xmlns:wp="http://schemas.openxmlformats.org/drawingml/2006/wordprocessingDrawing" xmlns:w10="urn:schemas-microsoft-com:office:word" xmlns:w="http://schemas.openxmlformats.org/wordprocessingml/2006/main" xmlns:w14="http://schemas.microsoft.com/office/word/2010/wordml" xmlns:w15="http://schemas.microsoft.com/office/word/2012/wordml" xmlns:w16cex="http://schemas.microsoft.com/office/word/2018/wordml/cex" xmlns:w16cid="http://schemas.microsoft.com/office/word/2016/wordml/cid" xmlns:w16="http://schemas.microsoft.com/office/word/2018/wordml" xmlns:w16sdtdh="http://schemas.microsoft.com/office/word/2020/wordml/sdtdatahash" xmlns:w16se="http://schemas.microsoft.com/office/word/2015/wordml/symex" xmlns:wpg="http://schemas.microsoft.com/office/word/2010/wordprocessingGroup" xmlns:wpi="http://schemas.microsoft.com/office/word/2010/wordprocessingInk" xmlns:wne="http://schemas.microsoft.com/office/word/2006/wordml" xmlns:wps="http://schemas.microsoft.com/office/word/2010/wordprocessingShape" mc:Ignorable="w14 w15 w16se w16cid w16 w16cex w16sdtdh wp14">
   <w:p>
     <w:pPr>
-      <w:pStyle w:val="Footer"/>
-      <w:rPr/>
+      <w:pStyle w:val="Fuzeile"/>
     </w:pPr>
-    <w:r>
-      <w:rPr/>
-    </w:r>
   </w:p>
 </w:ftr>
 </file>
 
 <file path=word/footer2.xml><?xml version="1.0" encoding="utf-8"?>
-<w:ftr xmlns:o="urn:schemas-microsoft-com:office:office" xmlns:r="http://schemas.openxmlformats.org/officeDocument/2006/relationships" xmlns:v="urn:schemas-microsoft-com:vml" xmlns:w="http://schemas.openxmlformats.org/wordprocessingml/2006/main" xmlns:w10="urn:schemas-microsoft-com:office:word" xmlns:wp="http://schemas.openxmlformats.org/drawingml/2006/wordprocessingDrawing" xmlns:wps="http://schemas.microsoft.com/office/word/2010/wordprocessingShape" xmlns:wpg="http://schemas.microsoft.com/office/word/2010/wordprocessingGroup" xmlns:mc="http://schemas.openxmlformats.org/markup-compatibility/2006" xmlns:wp14="http://schemas.microsoft.com/office/word/2010/wordprocessingDrawing" xmlns:w14="http://schemas.microsoft.com/office/word/2010/wordml" xmlns:w15="http://schemas.microsoft.com/office/word/2012/wordml" mc:Ignorable="w14 wp14 w15">
+<w:ftr xmlns:wpc="http://schemas.microsoft.com/office/word/2010/wordprocessingCanvas" xmlns:cx="http://schemas.microsoft.com/office/drawing/2014/chartex" xmlns:cx1="http://schemas.microsoft.com/office/drawing/2015/9/8/chartex" xmlns:cx2="http://schemas.microsoft.com/office/drawing/2015/10/21/chartex" xmlns:cx3="http://schemas.microsoft.com/office/drawing/2016/5/9/chartex" xmlns:cx4="http://schemas.microsoft.com/office/drawing/2016/5/10/chartex" xmlns:cx5="http://schemas.microsoft.com/office/drawing/2016/5/11/chartex" xmlns:cx6="http://schemas.microsoft.com/office/drawing/2016/5/12/chartex" xmlns:cx7="http://schemas.microsoft.com/office/drawing/2016/5/13/chartex" xmlns:cx8="http://schemas.microsoft.com/office/drawing/2016/5/14/chartex" xmlns:mc="http://schemas.openxmlformats.org/markup-compatibility/2006" xmlns:aink="http://schemas.microsoft.com/office/drawing/2016/ink" xmlns:am3d="http://schemas.microsoft.com/office/drawing/2017/model3d" xmlns:o="urn:schemas-microsoft-com:office:office" xmlns:oel="http://schemas.microsoft.com/office/2019/extlst" xmlns:r="http://schemas.openxmlformats.org/officeDocument/2006/relationships" xmlns:m="http://schemas.openxmlformats.org/officeDocument/2006/math" xmlns:v="urn:schemas-microsoft-com:vml" xmlns:wp14="http://schemas.microsoft.com/office/word/2010/wordprocessingDrawing" xmlns:wp="http://schemas.openxmlformats.org/drawingml/2006/wordprocessingDrawing" xmlns:w10="urn:schemas-microsoft-com:office:word" xmlns:w="http://schemas.openxmlformats.org/wordprocessingml/2006/main" xmlns:w14="http://schemas.microsoft.com/office/word/2010/wordml" xmlns:w15="http://schemas.microsoft.com/office/word/2012/wordml" xmlns:w16cex="http://schemas.microsoft.com/office/word/2018/wordml/cex" xmlns:w16cid="http://schemas.microsoft.com/office/word/2016/wordml/cid" xmlns:w16="http://schemas.microsoft.com/office/word/2018/wordml" xmlns:w16sdtdh="http://schemas.microsoft.com/office/word/2020/wordml/sdtdatahash" xmlns:w16se="http://schemas.microsoft.com/office/word/2015/wordml/symex" xmlns:wpg="http://schemas.microsoft.com/office/word/2010/wordprocessingGroup" xmlns:wpi="http://schemas.microsoft.com/office/word/2010/wordprocessingInk" xmlns:wne="http://schemas.microsoft.com/office/word/2006/wordml" xmlns:wps="http://schemas.microsoft.com/office/word/2010/wordprocessingShape" mc:Ignorable="w14 w15 w16se w16cid w16 w16cex w16sdtdh wp14">
   <w:p>
     <w:pPr>
-      <w:pStyle w:val="Normal"/>
-      <w:spacing w:before="0" w:after="160"/>
       <w:rPr>
         <w:rFonts w:ascii="Helvetica" w:hAnsi="Helvetica"/>
-        <w:color w:val="auto"/>
         <w:sz w:val="24"/>
       </w:rPr>
     </w:pPr>
-    <w:r>
-      <w:rPr/>
-    </w:r>
   </w:p>
 </w:ftr>
 </file>
 
 <file path=word/footer3.xml><?xml version="1.0" encoding="utf-8"?>
-<w:ftr xmlns:o="urn:schemas-microsoft-com:office:office" xmlns:r="http://schemas.openxmlformats.org/officeDocument/2006/relationships" xmlns:v="urn:schemas-microsoft-com:vml" xmlns:w="http://schemas.openxmlformats.org/wordprocessingml/2006/main" xmlns:w10="urn:schemas-microsoft-com:office:word" xmlns:wp="http://schemas.openxmlformats.org/drawingml/2006/wordprocessingDrawing" xmlns:wps="http://schemas.microsoft.com/office/word/2010/wordprocessingShape" xmlns:wpg="http://schemas.microsoft.com/office/word/2010/wordprocessingGroup" xmlns:mc="http://schemas.openxmlformats.org/markup-compatibility/2006" xmlns:wp14="http://schemas.microsoft.com/office/word/2010/wordprocessingDrawing" xmlns:w14="http://schemas.microsoft.com/office/word/2010/wordml" xmlns:w15="http://schemas.microsoft.com/office/word/2012/wordml" mc:Ignorable="w14 wp14 w15">
+<w:ftr xmlns:wpc="http://schemas.microsoft.com/office/word/2010/wordprocessingCanvas" xmlns:cx="http://schemas.microsoft.com/office/drawing/2014/chartex" xmlns:cx1="http://schemas.microsoft.com/office/drawing/2015/9/8/chartex" xmlns:cx2="http://schemas.microsoft.com/office/drawing/2015/10/21/chartex" xmlns:cx3="http://schemas.microsoft.com/office/drawing/2016/5/9/chartex" xmlns:cx4="http://schemas.microsoft.com/office/drawing/2016/5/10/chartex" xmlns:cx5="http://schemas.microsoft.com/office/drawing/2016/5/11/chartex" xmlns:cx6="http://schemas.microsoft.com/office/drawing/2016/5/12/chartex" xmlns:cx7="http://schemas.microsoft.com/office/drawing/2016/5/13/chartex" xmlns:cx8="http://schemas.microsoft.com/office/drawing/2016/5/14/chartex" xmlns:mc="http://schemas.openxmlformats.org/markup-compatibility/2006" xmlns:aink="http://schemas.microsoft.com/office/drawing/2016/ink" xmlns:am3d="http://schemas.microsoft.com/office/drawing/2017/model3d" xmlns:o="urn:schemas-microsoft-com:office:office" xmlns:oel="http://schemas.microsoft.com/office/2019/extlst" xmlns:r="http://schemas.openxmlformats.org/officeDocument/2006/relationships" xmlns:m="http://schemas.openxmlformats.org/officeDocument/2006/math" xmlns:v="urn:schemas-microsoft-com:vml" xmlns:wp14="http://schemas.microsoft.com/office/word/2010/wordprocessingDrawing" xmlns:wp="http://schemas.openxmlformats.org/drawingml/2006/wordprocessingDrawing" xmlns:w10="urn:schemas-microsoft-com:office:word" xmlns:w="http://schemas.openxmlformats.org/wordprocessingml/2006/main" xmlns:w14="http://schemas.microsoft.com/office/word/2010/wordml" xmlns:w15="http://schemas.microsoft.com/office/word/2012/wordml" xmlns:w16cex="http://schemas.microsoft.com/office/word/2018/wordml/cex" xmlns:w16cid="http://schemas.microsoft.com/office/word/2016/wordml/cid" xmlns:w16="http://schemas.microsoft.com/office/word/2018/wordml" xmlns:w16sdtdh="http://schemas.microsoft.com/office/word/2020/wordml/sdtdatahash" xmlns:w16se="http://schemas.microsoft.com/office/word/2015/wordml/symex" xmlns:wpg="http://schemas.microsoft.com/office/word/2010/wordprocessingGroup" xmlns:wpi="http://schemas.microsoft.com/office/word/2010/wordprocessingInk" xmlns:wne="http://schemas.microsoft.com/office/word/2006/wordml" xmlns:wps="http://schemas.microsoft.com/office/word/2010/wordprocessingShape" mc:Ignorable="w14 w15 w16se w16cid w16 w16cex w16sdtdh wp14">
   <w:p>
     <w:pPr>
-      <w:pStyle w:val="Normal"/>
-      <w:spacing w:before="0" w:after="160"/>
       <w:rPr>
         <w:rFonts w:ascii="Helvetica" w:hAnsi="Helvetica"/>
-        <w:color w:val="auto"/>
         <w:sz w:val="24"/>
       </w:rPr>
     </w:pPr>
-    <w:r>
-      <w:rPr/>
-    </w:r>
   </w:p>
 </w:ftr>
 </file>
 
+<file path=word/footnotes.xml><?xml version="1.0" encoding="utf-8"?>
+<w:footnotes xmlns:wpc="http://schemas.microsoft.com/office/word/2010/wordprocessingCanvas" xmlns:cx="http://schemas.microsoft.com/office/drawing/2014/chartex" xmlns:cx1="http://schemas.microsoft.com/office/drawing/2015/9/8/chartex" xmlns:cx2="http://schemas.microsoft.com/office/drawing/2015/10/21/chartex" xmlns:cx3="http://schemas.microsoft.com/office/drawing/2016/5/9/chartex" xmlns:cx4="http://schemas.microsoft.com/office/drawing/2016/5/10/chartex" xmlns:cx5="http://schemas.microsoft.com/office/drawing/2016/5/11/chartex" xmlns:cx6="http://schemas.microsoft.com/office/drawing/2016/5/12/chartex" xmlns:cx7="http://schemas.microsoft.com/office/drawing/2016/5/13/chartex" xmlns:cx8="http://schemas.microsoft.com/office/drawing/2016/5/14/chartex" xmlns:mc="http://schemas.openxmlformats.org/markup-compatibility/2006" xmlns:aink="http://schemas.microsoft.com/office/drawing/2016/ink" xmlns:am3d="http://schemas.microsoft.com/office/drawing/2017/model3d" xmlns:o="urn:schemas-microsoft-com:office:office" xmlns:oel="http://schemas.microsoft.com/office/2019/extlst" xmlns:r="http://schemas.openxmlformats.org/officeDocument/2006/relationships" xmlns:m="http://schemas.openxmlformats.org/officeDocument/2006/math" xmlns:v="urn:schemas-microsoft-com:vml" xmlns:wp14="http://schemas.microsoft.com/office/word/2010/wordprocessingDrawing" xmlns:wp="http://schemas.openxmlformats.org/drawingml/2006/wordprocessingDrawing" xmlns:w10="urn:schemas-microsoft-com:office:word" xmlns:w="http://schemas.openxmlformats.org/wordprocessingml/2006/main" xmlns:w14="http://schemas.microsoft.com/office/word/2010/wordml" xmlns:w15="http://schemas.microsoft.com/office/word/2012/wordml" xmlns:w16cex="http://schemas.microsoft.com/office/word/2018/wordml/cex" xmlns:w16cid="http://schemas.microsoft.com/office/word/2016/wordml/cid" xmlns:w16="http://schemas.microsoft.com/office/word/2018/wordml" xmlns:w16sdtdh="http://schemas.microsoft.com/office/word/2020/wordml/sdtdatahash" xmlns:w16se="http://schemas.microsoft.com/office/word/2015/wordml/symex" xmlns:wpg="http://schemas.microsoft.com/office/word/2010/wordprocessingGroup" xmlns:wpi="http://schemas.microsoft.com/office/word/2010/wordprocessingInk" xmlns:wne="http://schemas.microsoft.com/office/word/2006/wordml" xmlns:wps="http://schemas.microsoft.com/office/word/2010/wordprocessingShape" mc:Ignorable="w14 w15 w16se w16cid w16 w16cex w16sdtdh wp14">
+  <w:footnote w:type="separator" w:id="-1">
+    <w:p>
+      <w:pPr>
+        <w:spacing w:after="0" w:line="240" w:lineRule="auto"/>
+      </w:pPr>
+      <w:r>
+        <w:separator/>
+      </w:r>
+    </w:p>
+  </w:footnote>
+  <w:footnote w:type="continuationSeparator" w:id="0">
+    <w:p>
+      <w:pPr>
+        <w:spacing w:after="0" w:line="240" w:lineRule="auto"/>
+      </w:pPr>
+      <w:r>
+        <w:continuationSeparator/>
+      </w:r>
+    </w:p>
+  </w:footnote>
+</w:footnotes>
+</file>
+
 <file path=word/header1.xml><?xml version="1.0" encoding="utf-8"?>
-<w:hdr xmlns:o="urn:schemas-microsoft-com:office:office" xmlns:r="http://schemas.openxmlformats.org/officeDocument/2006/relationships" xmlns:v="urn:schemas-microsoft-com:vml" xmlns:w="http://schemas.openxmlformats.org/wordprocessingml/2006/main" xmlns:w10="urn:schemas-microsoft-com:office:word" xmlns:wp="http://schemas.openxmlformats.org/drawingml/2006/wordprocessingDrawing" xmlns:wps="http://schemas.microsoft.com/office/word/2010/wordprocessingShape" xmlns:wpg="http://schemas.microsoft.com/office/word/2010/wordprocessingGroup" xmlns:mc="http://schemas.openxmlformats.org/markup-compatibility/2006" xmlns:wp14="http://schemas.microsoft.com/office/word/2010/wordprocessingDrawing" xmlns:w14="http://schemas.microsoft.com/office/word/2010/wordml" xmlns:w15="http://schemas.microsoft.com/office/word/2012/wordml" mc:Ignorable="w14 wp14 w15">
+<w:hdr xmlns:wpc="http://schemas.microsoft.com/office/word/2010/wordprocessingCanvas" xmlns:cx="http://schemas.microsoft.com/office/drawing/2014/chartex" xmlns:cx1="http://schemas.microsoft.com/office/drawing/2015/9/8/chartex" xmlns:cx2="http://schemas.microsoft.com/office/drawing/2015/10/21/chartex" xmlns:cx3="http://schemas.microsoft.com/office/drawing/2016/5/9/chartex" xmlns:cx4="http://schemas.microsoft.com/office/drawing/2016/5/10/chartex" xmlns:cx5="http://schemas.microsoft.com/office/drawing/2016/5/11/chartex" xmlns:cx6="http://schemas.microsoft.com/office/drawing/2016/5/12/chartex" xmlns:cx7="http://schemas.microsoft.com/office/drawing/2016/5/13/chartex" xmlns:cx8="http://schemas.microsoft.com/office/drawing/2016/5/14/chartex" xmlns:mc="http://schemas.openxmlformats.org/markup-compatibility/2006" xmlns:aink="http://schemas.microsoft.com/office/drawing/2016/ink" xmlns:am3d="http://schemas.microsoft.com/office/drawing/2017/model3d" xmlns:o="urn:schemas-microsoft-com:office:office" xmlns:oel="http://schemas.microsoft.com/office/2019/extlst" xmlns:r="http://schemas.openxmlformats.org/officeDocument/2006/relationships" xmlns:m="http://schemas.openxmlformats.org/officeDocument/2006/math" xmlns:v="urn:schemas-microsoft-com:vml" xmlns:wp14="http://schemas.microsoft.com/office/word/2010/wordprocessingDrawing" xmlns:wp="http://schemas.openxmlformats.org/drawingml/2006/wordprocessingDrawing" xmlns:w10="urn:schemas-microsoft-com:office:word" xmlns:w="http://schemas.openxmlformats.org/wordprocessingml/2006/main" xmlns:w14="http://schemas.microsoft.com/office/word/2010/wordml" xmlns:w15="http://schemas.microsoft.com/office/word/2012/wordml" xmlns:w16cex="http://schemas.microsoft.com/office/word/2018/wordml/cex" xmlns:w16cid="http://schemas.microsoft.com/office/word/2016/wordml/cid" xmlns:w16="http://schemas.microsoft.com/office/word/2018/wordml" xmlns:w16sdtdh="http://schemas.microsoft.com/office/word/2020/wordml/sdtdatahash" xmlns:w16se="http://schemas.microsoft.com/office/word/2015/wordml/symex" xmlns:wpg="http://schemas.microsoft.com/office/word/2010/wordprocessingGroup" xmlns:wpi="http://schemas.microsoft.com/office/word/2010/wordprocessingInk" xmlns:wne="http://schemas.microsoft.com/office/word/2006/wordml" xmlns:wps="http://schemas.microsoft.com/office/word/2010/wordprocessingShape" mc:Ignorable="w14 w15 w16se w16cid w16 w16cex w16sdtdh wp14">
   <w:p>
     <w:pPr>
-      <w:pStyle w:val="Header"/>
-      <w:rPr/>
+      <w:pStyle w:val="Kopfzeile"/>
     </w:pPr>
-    <w:r>
-      <w:rPr/>
-    </w:r>
   </w:p>
 </w:hdr>
 </file>
 
 <file path=word/header2.xml><?xml version="1.0" encoding="utf-8"?>
-<w:hdr xmlns:o="urn:schemas-microsoft-com:office:office" xmlns:r="http://schemas.openxmlformats.org/officeDocument/2006/relationships" xmlns:v="urn:schemas-microsoft-com:vml" xmlns:w="http://schemas.openxmlformats.org/wordprocessingml/2006/main" xmlns:w10="urn:schemas-microsoft-com:office:word" xmlns:wp="http://schemas.openxmlformats.org/drawingml/2006/wordprocessingDrawing" xmlns:wps="http://schemas.microsoft.com/office/word/2010/wordprocessingShape" xmlns:wpg="http://schemas.microsoft.com/office/word/2010/wordprocessingGroup" xmlns:mc="http://schemas.openxmlformats.org/markup-compatibility/2006" xmlns:wp14="http://schemas.microsoft.com/office/word/2010/wordprocessingDrawing" xmlns:w14="http://schemas.microsoft.com/office/word/2010/wordml" xmlns:w15="http://schemas.microsoft.com/office/word/2012/wordml" mc:Ignorable="w14 wp14 w15">
+<w:hdr xmlns:wpc="http://schemas.microsoft.com/office/word/2010/wordprocessingCanvas" xmlns:cx="http://schemas.microsoft.com/office/drawing/2014/chartex" xmlns:cx1="http://schemas.microsoft.com/office/drawing/2015/9/8/chartex" xmlns:cx2="http://schemas.microsoft.com/office/drawing/2015/10/21/chartex" xmlns:cx3="http://schemas.microsoft.com/office/drawing/2016/5/9/chartex" xmlns:cx4="http://schemas.microsoft.com/office/drawing/2016/5/10/chartex" xmlns:cx5="http://schemas.microsoft.com/office/drawing/2016/5/11/chartex" xmlns:cx6="http://schemas.microsoft.com/office/drawing/2016/5/12/chartex" xmlns:cx7="http://schemas.microsoft.com/office/drawing/2016/5/13/chartex" xmlns:cx8="http://schemas.microsoft.com/office/drawing/2016/5/14/chartex" xmlns:mc="http://schemas.openxmlformats.org/markup-compatibility/2006" xmlns:aink="http://schemas.microsoft.com/office/drawing/2016/ink" xmlns:am3d="http://schemas.microsoft.com/office/drawing/2017/model3d" xmlns:o="urn:schemas-microsoft-com:office:office" xmlns:oel="http://schemas.microsoft.com/office/2019/extlst" xmlns:r="http://schemas.openxmlformats.org/officeDocument/2006/relationships" xmlns:m="http://schemas.openxmlformats.org/officeDocument/2006/math" xmlns:v="urn:schemas-microsoft-com:vml" xmlns:wp14="http://schemas.microsoft.com/office/word/2010/wordprocessingDrawing" xmlns:wp="http://schemas.openxmlformats.org/drawingml/2006/wordprocessingDrawing" xmlns:w10="urn:schemas-microsoft-com:office:word" xmlns:w="http://schemas.openxmlformats.org/wordprocessingml/2006/main" xmlns:w14="http://schemas.microsoft.com/office/word/2010/wordml" xmlns:w15="http://schemas.microsoft.com/office/word/2012/wordml" xmlns:w16cex="http://schemas.microsoft.com/office/word/2018/wordml/cex" xmlns:w16cid="http://schemas.microsoft.com/office/word/2016/wordml/cid" xmlns:w16="http://schemas.microsoft.com/office/word/2018/wordml" xmlns:w16sdtdh="http://schemas.microsoft.com/office/word/2020/wordml/sdtdatahash" xmlns:w16se="http://schemas.microsoft.com/office/word/2015/wordml/symex" xmlns:wpg="http://schemas.microsoft.com/office/word/2010/wordprocessingGroup" xmlns:wpi="http://schemas.microsoft.com/office/word/2010/wordprocessingInk" xmlns:wne="http://schemas.microsoft.com/office/word/2006/wordml" xmlns:wps="http://schemas.microsoft.com/office/word/2010/wordprocessingShape" mc:Ignorable="w14 w15 w16se w16cid w16 w16cex w16sdtdh wp14">
   <w:p>
     <w:pPr>
-      <w:pStyle w:val="Header"/>
+      <w:pStyle w:val="Kopfzeile"/>
       <w:rPr>
         <w:sz w:val="18"/>
         <w:szCs w:val="18"/>
@@ -2930,10 +2562,31 @@
         <w:lang w:val="en-US"/>
       </w:rPr>
       <w:t xml:space="preserve">Stevan Vlajic </w:t>
+    </w:r>
+    <w:r>
+      <w:rPr>
+        <w:sz w:val="18"/>
+        <w:szCs w:val="18"/>
+        <w:lang w:val="en-US"/>
+      </w:rPr>
       <w:tab/>
       <w:t>3ahitm</w:t>
+    </w:r>
+    <w:r>
+      <w:rPr>
+        <w:sz w:val="18"/>
+        <w:szCs w:val="18"/>
+        <w:lang w:val="en-US"/>
+      </w:rPr>
       <w:tab/>
       <w:t>01.10.2023</w:t>
+    </w:r>
+    <w:r>
+      <w:rPr>
+        <w:sz w:val="18"/>
+        <w:szCs w:val="18"/>
+        <w:lang w:val="en-US"/>
+      </w:rPr>
       <w:softHyphen/>
     </w:r>
   </w:p>
@@ -2941,10 +2594,10 @@
 </file>
 
 <file path=word/header3.xml><?xml version="1.0" encoding="utf-8"?>
-<w:hdr xmlns:o="urn:schemas-microsoft-com:office:office" xmlns:r="http://schemas.openxmlformats.org/officeDocument/2006/relationships" xmlns:v="urn:schemas-microsoft-com:vml" xmlns:w="http://schemas.openxmlformats.org/wordprocessingml/2006/main" xmlns:w10="urn:schemas-microsoft-com:office:word" xmlns:wp="http://schemas.openxmlformats.org/drawingml/2006/wordprocessingDrawing" xmlns:wps="http://schemas.microsoft.com/office/word/2010/wordprocessingShape" xmlns:wpg="http://schemas.microsoft.com/office/word/2010/wordprocessingGroup" xmlns:mc="http://schemas.openxmlformats.org/markup-compatibility/2006" xmlns:wp14="http://schemas.microsoft.com/office/word/2010/wordprocessingDrawing" xmlns:w14="http://schemas.microsoft.com/office/word/2010/wordml" xmlns:w15="http://schemas.microsoft.com/office/word/2012/wordml" mc:Ignorable="w14 wp14 w15">
+<w:hdr xmlns:wpc="http://schemas.microsoft.com/office/word/2010/wordprocessingCanvas" xmlns:cx="http://schemas.microsoft.com/office/drawing/2014/chartex" xmlns:cx1="http://schemas.microsoft.com/office/drawing/2015/9/8/chartex" xmlns:cx2="http://schemas.microsoft.com/office/drawing/2015/10/21/chartex" xmlns:cx3="http://schemas.microsoft.com/office/drawing/2016/5/9/chartex" xmlns:cx4="http://schemas.microsoft.com/office/drawing/2016/5/10/chartex" xmlns:cx5="http://schemas.microsoft.com/office/drawing/2016/5/11/chartex" xmlns:cx6="http://schemas.microsoft.com/office/drawing/2016/5/12/chartex" xmlns:cx7="http://schemas.microsoft.com/office/drawing/2016/5/13/chartex" xmlns:cx8="http://schemas.microsoft.com/office/drawing/2016/5/14/chartex" xmlns:mc="http://schemas.openxmlformats.org/markup-compatibility/2006" xmlns:aink="http://schemas.microsoft.com/office/drawing/2016/ink" xmlns:am3d="http://schemas.microsoft.com/office/drawing/2017/model3d" xmlns:o="urn:schemas-microsoft-com:office:office" xmlns:oel="http://schemas.microsoft.com/office/2019/extlst" xmlns:r="http://schemas.openxmlformats.org/officeDocument/2006/relationships" xmlns:m="http://schemas.openxmlformats.org/officeDocument/2006/math" xmlns:v="urn:schemas-microsoft-com:vml" xmlns:wp14="http://schemas.microsoft.com/office/word/2010/wordprocessingDrawing" xmlns:wp="http://schemas.openxmlformats.org/drawingml/2006/wordprocessingDrawing" xmlns:w10="urn:schemas-microsoft-com:office:word" xmlns:w="http://schemas.openxmlformats.org/wordprocessingml/2006/main" xmlns:w14="http://schemas.microsoft.com/office/word/2010/wordml" xmlns:w15="http://schemas.microsoft.com/office/word/2012/wordml" xmlns:w16cex="http://schemas.microsoft.com/office/word/2018/wordml/cex" xmlns:w16cid="http://schemas.microsoft.com/office/word/2016/wordml/cid" xmlns:w16="http://schemas.microsoft.com/office/word/2018/wordml" xmlns:w16sdtdh="http://schemas.microsoft.com/office/word/2020/wordml/sdtdatahash" xmlns:w16se="http://schemas.microsoft.com/office/word/2015/wordml/symex" xmlns:wpg="http://schemas.microsoft.com/office/word/2010/wordprocessingGroup" xmlns:wpi="http://schemas.microsoft.com/office/word/2010/wordprocessingInk" xmlns:wne="http://schemas.microsoft.com/office/word/2006/wordml" xmlns:wps="http://schemas.microsoft.com/office/word/2010/wordprocessingShape" mc:Ignorable="w14 w15 w16se w16cid w16 w16cex w16sdtdh wp14">
   <w:p>
     <w:pPr>
-      <w:pStyle w:val="Header"/>
+      <w:pStyle w:val="Kopfzeile"/>
       <w:rPr>
         <w:sz w:val="18"/>
         <w:szCs w:val="18"/>
@@ -2958,22 +2611,140 @@
         <w:lang w:val="en-US"/>
       </w:rPr>
       <w:t xml:space="preserve">Stevan Vlajic </w:t>
+    </w:r>
+    <w:r>
+      <w:rPr>
+        <w:sz w:val="18"/>
+        <w:szCs w:val="18"/>
+        <w:lang w:val="en-US"/>
+      </w:rPr>
       <w:tab/>
       <w:t>3ahitm</w:t>
+    </w:r>
+    <w:r>
+      <w:rPr>
+        <w:sz w:val="18"/>
+        <w:szCs w:val="18"/>
+        <w:lang w:val="en-US"/>
+      </w:rPr>
       <w:tab/>
       <w:t>01.10.2023</w:t>
+    </w:r>
+    <w:r>
+      <w:rPr>
+        <w:sz w:val="18"/>
+        <w:szCs w:val="18"/>
+        <w:lang w:val="en-US"/>
+      </w:rPr>
       <w:softHyphen/>
     </w:r>
   </w:p>
 </w:hdr>
 </file>
 
+<file path=word/numbering.xml><?xml version="1.0" encoding="utf-8"?>
+<w:numbering xmlns:wpc="http://schemas.microsoft.com/office/word/2010/wordprocessingCanvas" xmlns:cx="http://schemas.microsoft.com/office/drawing/2014/chartex" xmlns:cx1="http://schemas.microsoft.com/office/drawing/2015/9/8/chartex" xmlns:cx2="http://schemas.microsoft.com/office/drawing/2015/10/21/chartex" xmlns:cx3="http://schemas.microsoft.com/office/drawing/2016/5/9/chartex" xmlns:cx4="http://schemas.microsoft.com/office/drawing/2016/5/10/chartex" xmlns:cx5="http://schemas.microsoft.com/office/drawing/2016/5/11/chartex" xmlns:cx6="http://schemas.microsoft.com/office/drawing/2016/5/12/chartex" xmlns:cx7="http://schemas.microsoft.com/office/drawing/2016/5/13/chartex" xmlns:cx8="http://schemas.microsoft.com/office/drawing/2016/5/14/chartex" xmlns:mc="http://schemas.openxmlformats.org/markup-compatibility/2006" xmlns:aink="http://schemas.microsoft.com/office/drawing/2016/ink" xmlns:am3d="http://schemas.microsoft.com/office/drawing/2017/model3d" xmlns:o="urn:schemas-microsoft-com:office:office" xmlns:oel="http://schemas.microsoft.com/office/2019/extlst" xmlns:r="http://schemas.openxmlformats.org/officeDocument/2006/relationships" xmlns:m="http://schemas.openxmlformats.org/officeDocument/2006/math" xmlns:v="urn:schemas-microsoft-com:vml" xmlns:wp14="http://schemas.microsoft.com/office/word/2010/wordprocessingDrawing" xmlns:wp="http://schemas.openxmlformats.org/drawingml/2006/wordprocessingDrawing" xmlns:w10="urn:schemas-microsoft-com:office:word" xmlns:w="http://schemas.openxmlformats.org/wordprocessingml/2006/main" xmlns:w14="http://schemas.microsoft.com/office/word/2010/wordml" xmlns:w15="http://schemas.microsoft.com/office/word/2012/wordml" xmlns:w16cex="http://schemas.microsoft.com/office/word/2018/wordml/cex" xmlns:w16cid="http://schemas.microsoft.com/office/word/2016/wordml/cid" xmlns:w16="http://schemas.microsoft.com/office/word/2018/wordml" xmlns:w16sdtdh="http://schemas.microsoft.com/office/word/2020/wordml/sdtdatahash" xmlns:w16se="http://schemas.microsoft.com/office/word/2015/wordml/symex" xmlns:wpg="http://schemas.microsoft.com/office/word/2010/wordprocessingGroup" xmlns:wpi="http://schemas.microsoft.com/office/word/2010/wordprocessingInk" xmlns:wne="http://schemas.microsoft.com/office/word/2006/wordml" xmlns:wps="http://schemas.microsoft.com/office/word/2010/wordprocessingShape" mc:Ignorable="w14 w15 w16se w16cid w16 w16cex w16sdtdh wp14">
+  <w:abstractNum w:abstractNumId="0" w15:restartNumberingAfterBreak="0">
+    <w:nsid w:val="1B8C06CB"/>
+    <w:multiLevelType w:val="hybridMultilevel"/>
+    <w:tmpl w:val="3A52E1A4"/>
+    <w:lvl w:ilvl="0" w:tplc="0C070011">
+      <w:start w:val="1"/>
+      <w:numFmt w:val="decimal"/>
+      <w:lvlText w:val="%1)"/>
+      <w:lvlJc w:val="left"/>
+      <w:pPr>
+        <w:ind w:left="720" w:hanging="360"/>
+      </w:pPr>
+      <w:rPr>
+        <w:rFonts w:hint="default"/>
+      </w:rPr>
+    </w:lvl>
+    <w:lvl w:ilvl="1" w:tplc="0C070019">
+      <w:start w:val="1"/>
+      <w:numFmt w:val="lowerLetter"/>
+      <w:lvlText w:val="%2."/>
+      <w:lvlJc w:val="left"/>
+      <w:pPr>
+        <w:ind w:left="1440" w:hanging="360"/>
+      </w:pPr>
+    </w:lvl>
+    <w:lvl w:ilvl="2" w:tplc="0C07001B" w:tentative="1">
+      <w:start w:val="1"/>
+      <w:numFmt w:val="lowerRoman"/>
+      <w:lvlText w:val="%3."/>
+      <w:lvlJc w:val="right"/>
+      <w:pPr>
+        <w:ind w:left="2160" w:hanging="180"/>
+      </w:pPr>
+    </w:lvl>
+    <w:lvl w:ilvl="3" w:tplc="0C07000F" w:tentative="1">
+      <w:start w:val="1"/>
+      <w:numFmt w:val="decimal"/>
+      <w:lvlText w:val="%4."/>
+      <w:lvlJc w:val="left"/>
+      <w:pPr>
+        <w:ind w:left="2880" w:hanging="360"/>
+      </w:pPr>
+    </w:lvl>
+    <w:lvl w:ilvl="4" w:tplc="0C070019" w:tentative="1">
+      <w:start w:val="1"/>
+      <w:numFmt w:val="lowerLetter"/>
+      <w:lvlText w:val="%5."/>
+      <w:lvlJc w:val="left"/>
+      <w:pPr>
+        <w:ind w:left="3600" w:hanging="360"/>
+      </w:pPr>
+    </w:lvl>
+    <w:lvl w:ilvl="5" w:tplc="0C07001B" w:tentative="1">
+      <w:start w:val="1"/>
+      <w:numFmt w:val="lowerRoman"/>
+      <w:lvlText w:val="%6."/>
+      <w:lvlJc w:val="right"/>
+      <w:pPr>
+        <w:ind w:left="4320" w:hanging="180"/>
+      </w:pPr>
+    </w:lvl>
+    <w:lvl w:ilvl="6" w:tplc="0C07000F" w:tentative="1">
+      <w:start w:val="1"/>
+      <w:numFmt w:val="decimal"/>
+      <w:lvlText w:val="%7."/>
+      <w:lvlJc w:val="left"/>
+      <w:pPr>
+        <w:ind w:left="5040" w:hanging="360"/>
+      </w:pPr>
+    </w:lvl>
+    <w:lvl w:ilvl="7" w:tplc="0C070019" w:tentative="1">
+      <w:start w:val="1"/>
+      <w:numFmt w:val="lowerLetter"/>
+      <w:lvlText w:val="%8."/>
+      <w:lvlJc w:val="left"/>
+      <w:pPr>
+        <w:ind w:left="5760" w:hanging="360"/>
+      </w:pPr>
+    </w:lvl>
+    <w:lvl w:ilvl="8" w:tplc="0C07001B" w:tentative="1">
+      <w:start w:val="1"/>
+      <w:numFmt w:val="lowerRoman"/>
+      <w:lvlText w:val="%9."/>
+      <w:lvlJc w:val="right"/>
+      <w:pPr>
+        <w:ind w:left="6480" w:hanging="180"/>
+      </w:pPr>
+    </w:lvl>
+  </w:abstractNum>
+  <w:num w:numId="1" w16cid:durableId="664937874">
+    <w:abstractNumId w:val="0"/>
+  </w:num>
+</w:numbering>
+</file>
+
 <file path=word/styles.xml><?xml version="1.0" encoding="utf-8"?>
-<w:styles xmlns:w="http://schemas.openxmlformats.org/wordprocessingml/2006/main" xmlns:w14="http://schemas.microsoft.com/office/word/2010/wordml" xmlns:mc="http://schemas.openxmlformats.org/markup-compatibility/2006" mc:Ignorable="w14">
+<w:styles xmlns:mc="http://schemas.openxmlformats.org/markup-compatibility/2006" xmlns:r="http://schemas.openxmlformats.org/officeDocument/2006/relationships" xmlns:w="http://schemas.openxmlformats.org/wordprocessingml/2006/main" xmlns:w14="http://schemas.microsoft.com/office/word/2010/wordml" xmlns:w15="http://schemas.microsoft.com/office/word/2012/wordml" xmlns:w16cex="http://schemas.microsoft.com/office/word/2018/wordml/cex" xmlns:w16cid="http://schemas.microsoft.com/office/word/2016/wordml/cid" xmlns:w16="http://schemas.microsoft.com/office/word/2018/wordml" xmlns:w16sdtdh="http://schemas.microsoft.com/office/word/2020/wordml/sdtdatahash" xmlns:w16se="http://schemas.microsoft.com/office/word/2015/wordml/symex" mc:Ignorable="w14 w15 w16se w16cid w16 w16cex w16sdtdh">
   <w:docDefaults>
     <w:rPrDefault>
       <w:rPr>
-        <w:rFonts w:ascii="Calibri" w:hAnsi="Calibri" w:eastAsia="Calibri" w:cs="" w:asciiTheme="minorHAnsi" w:cstheme="minorBidi" w:eastAsiaTheme="minorHAnsi" w:hAnsiTheme="minorHAnsi"/>
+        <w:rFonts w:asciiTheme="minorHAnsi" w:eastAsiaTheme="minorHAnsi" w:hAnsiTheme="minorHAnsi" w:cstheme="minorBidi"/>
         <w:sz w:val="22"/>
         <w:szCs w:val="22"/>
         <w:lang w:val="de-AT" w:eastAsia="en-US" w:bidi="ar-SA"/>
@@ -2981,21 +2752,21 @@
     </w:rPrDefault>
     <w:pPrDefault>
       <w:pPr>
-        <w:suppressAutoHyphens w:val="true"/>
+        <w:suppressAutoHyphens/>
       </w:pPr>
     </w:pPrDefault>
   </w:docDefaults>
   <w:latentStyles w:defLockedState="0" w:defUIPriority="99" w:defSemiHidden="0" w:defUnhideWhenUsed="0" w:defQFormat="0" w:count="376">
     <w:lsdException w:name="Normal" w:uiPriority="0" w:qFormat="1"/>
     <w:lsdException w:name="heading 1" w:uiPriority="9" w:qFormat="1"/>
-    <w:lsdException w:name="heading 2" w:uiPriority="9" w:semiHidden="1" w:unhideWhenUsed="1" w:qFormat="1"/>
-    <w:lsdException w:name="heading 3" w:uiPriority="9" w:semiHidden="1" w:unhideWhenUsed="1" w:qFormat="1"/>
-    <w:lsdException w:name="heading 4" w:uiPriority="9" w:semiHidden="1" w:unhideWhenUsed="1" w:qFormat="1"/>
-    <w:lsdException w:name="heading 5" w:uiPriority="9" w:semiHidden="1" w:unhideWhenUsed="1" w:qFormat="1"/>
-    <w:lsdException w:name="heading 6" w:uiPriority="9" w:semiHidden="1" w:unhideWhenUsed="1" w:qFormat="1"/>
-    <w:lsdException w:name="heading 7" w:uiPriority="9" w:semiHidden="1" w:unhideWhenUsed="1" w:qFormat="1"/>
-    <w:lsdException w:name="heading 8" w:uiPriority="9" w:semiHidden="1" w:unhideWhenUsed="1" w:qFormat="1"/>
-    <w:lsdException w:name="heading 9" w:uiPriority="9" w:semiHidden="1" w:unhideWhenUsed="1" w:qFormat="1"/>
+    <w:lsdException w:name="heading 2" w:semiHidden="1" w:uiPriority="9" w:unhideWhenUsed="1" w:qFormat="1"/>
+    <w:lsdException w:name="heading 3" w:semiHidden="1" w:uiPriority="9" w:unhideWhenUsed="1" w:qFormat="1"/>
+    <w:lsdException w:name="heading 4" w:semiHidden="1" w:uiPriority="9" w:unhideWhenUsed="1" w:qFormat="1"/>
+    <w:lsdException w:name="heading 5" w:semiHidden="1" w:uiPriority="9" w:unhideWhenUsed="1" w:qFormat="1"/>
+    <w:lsdException w:name="heading 6" w:semiHidden="1" w:uiPriority="9" w:unhideWhenUsed="1" w:qFormat="1"/>
+    <w:lsdException w:name="heading 7" w:semiHidden="1" w:uiPriority="9" w:unhideWhenUsed="1" w:qFormat="1"/>
+    <w:lsdException w:name="heading 8" w:semiHidden="1" w:uiPriority="9" w:unhideWhenUsed="1" w:qFormat="1"/>
+    <w:lsdException w:name="heading 9" w:semiHidden="1" w:uiPriority="9" w:unhideWhenUsed="1" w:qFormat="1"/>
     <w:lsdException w:name="index 1" w:semiHidden="1" w:unhideWhenUsed="1"/>
     <w:lsdException w:name="index 2" w:semiHidden="1" w:unhideWhenUsed="1"/>
     <w:lsdException w:name="index 3" w:semiHidden="1" w:unhideWhenUsed="1"/>
@@ -3005,22 +2776,22 @@
     <w:lsdException w:name="index 7" w:semiHidden="1" w:unhideWhenUsed="1"/>
     <w:lsdException w:name="index 8" w:semiHidden="1" w:unhideWhenUsed="1"/>
     <w:lsdException w:name="index 9" w:semiHidden="1" w:unhideWhenUsed="1"/>
-    <w:lsdException w:name="toc 1" w:uiPriority="39" w:semiHidden="1" w:unhideWhenUsed="1"/>
-    <w:lsdException w:name="toc 2" w:uiPriority="39" w:semiHidden="1" w:unhideWhenUsed="1"/>
-    <w:lsdException w:name="toc 3" w:uiPriority="39" w:semiHidden="1" w:unhideWhenUsed="1"/>
-    <w:lsdException w:name="toc 4" w:uiPriority="39" w:semiHidden="1" w:unhideWhenUsed="1"/>
-    <w:lsdException w:name="toc 5" w:uiPriority="39" w:semiHidden="1" w:unhideWhenUsed="1"/>
-    <w:lsdException w:name="toc 6" w:uiPriority="39" w:semiHidden="1" w:unhideWhenUsed="1"/>
-    <w:lsdException w:name="toc 7" w:uiPriority="39" w:semiHidden="1" w:unhideWhenUsed="1"/>
-    <w:lsdException w:name="toc 8" w:uiPriority="39" w:semiHidden="1" w:unhideWhenUsed="1"/>
-    <w:lsdException w:name="toc 9" w:uiPriority="39" w:semiHidden="1" w:unhideWhenUsed="1"/>
+    <w:lsdException w:name="toc 1" w:semiHidden="1" w:uiPriority="39" w:unhideWhenUsed="1"/>
+    <w:lsdException w:name="toc 2" w:semiHidden="1" w:uiPriority="39" w:unhideWhenUsed="1"/>
+    <w:lsdException w:name="toc 3" w:semiHidden="1" w:uiPriority="39" w:unhideWhenUsed="1"/>
+    <w:lsdException w:name="toc 4" w:semiHidden="1" w:uiPriority="39" w:unhideWhenUsed="1"/>
+    <w:lsdException w:name="toc 5" w:semiHidden="1" w:uiPriority="39" w:unhideWhenUsed="1"/>
+    <w:lsdException w:name="toc 6" w:semiHidden="1" w:uiPriority="39" w:unhideWhenUsed="1"/>
+    <w:lsdException w:name="toc 7" w:semiHidden="1" w:uiPriority="39" w:unhideWhenUsed="1"/>
+    <w:lsdException w:name="toc 8" w:semiHidden="1" w:uiPriority="39" w:unhideWhenUsed="1"/>
+    <w:lsdException w:name="toc 9" w:semiHidden="1" w:uiPriority="39" w:unhideWhenUsed="1"/>
     <w:lsdException w:name="Normal Indent" w:semiHidden="1" w:unhideWhenUsed="1"/>
     <w:lsdException w:name="footnote text" w:semiHidden="1" w:unhideWhenUsed="1"/>
     <w:lsdException w:name="annotation text" w:semiHidden="1" w:unhideWhenUsed="1"/>
     <w:lsdException w:name="header" w:semiHidden="1" w:unhideWhenUsed="1"/>
     <w:lsdException w:name="footer" w:semiHidden="1" w:unhideWhenUsed="1"/>
     <w:lsdException w:name="index heading" w:semiHidden="1" w:unhideWhenUsed="1"/>
-    <w:lsdException w:name="caption" w:uiPriority="35" w:semiHidden="1" w:unhideWhenUsed="1" w:qFormat="1"/>
+    <w:lsdException w:name="caption" w:semiHidden="1" w:uiPriority="35" w:unhideWhenUsed="1" w:qFormat="1"/>
     <w:lsdException w:name="table of figures" w:semiHidden="1" w:unhideWhenUsed="1"/>
     <w:lsdException w:name="envelope address" w:semiHidden="1" w:unhideWhenUsed="1"/>
     <w:lsdException w:name="envelope return" w:semiHidden="1" w:unhideWhenUsed="1"/>
@@ -3051,7 +2822,7 @@
     <w:lsdException w:name="Title" w:uiPriority="10" w:qFormat="1"/>
     <w:lsdException w:name="Closing" w:semiHidden="1" w:unhideWhenUsed="1"/>
     <w:lsdException w:name="Signature" w:semiHidden="1" w:unhideWhenUsed="1"/>
-    <w:lsdException w:name="Default Paragraph Font" w:uiPriority="1" w:semiHidden="1" w:unhideWhenUsed="1"/>
+    <w:lsdException w:name="Default Paragraph Font" w:semiHidden="1" w:uiPriority="1" w:unhideWhenUsed="1"/>
     <w:lsdException w:name="Body Text" w:semiHidden="1" w:unhideWhenUsed="1"/>
     <w:lsdException w:name="Body Text Indent" w:semiHidden="1" w:unhideWhenUsed="1"/>
     <w:lsdException w:name="List Continue" w:semiHidden="1" w:unhideWhenUsed="1"/>
@@ -3251,8 +3022,8 @@
     <w:lsdException w:name="Subtle Reference" w:uiPriority="31" w:qFormat="1"/>
     <w:lsdException w:name="Intense Reference" w:uiPriority="32" w:qFormat="1"/>
     <w:lsdException w:name="Book Title" w:uiPriority="33" w:qFormat="1"/>
-    <w:lsdException w:name="Bibliography" w:uiPriority="37" w:semiHidden="1" w:unhideWhenUsed="1"/>
-    <w:lsdException w:name="TOC Heading" w:uiPriority="39" w:semiHidden="1" w:unhideWhenUsed="1" w:qFormat="1"/>
+    <w:lsdException w:name="Bibliography" w:semiHidden="1" w:uiPriority="37" w:unhideWhenUsed="1"/>
+    <w:lsdException w:name="TOC Heading" w:semiHidden="1" w:uiPriority="39" w:unhideWhenUsed="1" w:qFormat="1"/>
     <w:lsdException w:name="Plain Table 1" w:uiPriority="41"/>
     <w:lsdException w:name="Plain Table 2" w:uiPriority="42"/>
     <w:lsdException w:name="Plain Table 3" w:uiPriority="43"/>
@@ -3363,38 +3134,26 @@
     <w:lsdException w:name="Unresolved Mention" w:semiHidden="1" w:unhideWhenUsed="1"/>
     <w:lsdException w:name="Smart Link" w:semiHidden="1" w:unhideWhenUsed="1"/>
   </w:latentStyles>
-  <w:style w:type="paragraph" w:styleId="Normal" w:default="1">
+  <w:style w:type="paragraph" w:default="1" w:styleId="Standard">
     <w:name w:val="Normal"/>
     <w:qFormat/>
     <w:pPr>
-      <w:widowControl/>
-      <w:suppressAutoHyphens w:val="true"/>
-      <w:bidi w:val="0"/>
-      <w:spacing w:lineRule="auto" w:line="259" w:before="0" w:after="160"/>
-      <w:jc w:val="left"/>
+      <w:spacing w:after="160" w:line="259" w:lineRule="auto"/>
     </w:pPr>
-    <w:rPr>
-      <w:rFonts w:ascii="Calibri" w:hAnsi="Calibri" w:eastAsia="Calibri" w:cs="" w:asciiTheme="minorHAnsi" w:cstheme="minorBidi" w:eastAsiaTheme="minorHAnsi" w:hAnsiTheme="minorHAnsi"/>
-      <w:color w:val="auto"/>
-      <w:kern w:val="0"/>
-      <w:sz w:val="22"/>
-      <w:szCs w:val="22"/>
-      <w:lang w:val="de-AT" w:eastAsia="en-US" w:bidi="ar-SA"/>
-    </w:rPr>
   </w:style>
-  <w:style w:type="paragraph" w:styleId="Heading1">
-    <w:name w:val="Heading 1"/>
-    <w:basedOn w:val="Normal"/>
-    <w:link w:val="Berschrift1Zchn"/>
+  <w:style w:type="paragraph" w:styleId="berschrift1">
+    <w:name w:val="heading 1"/>
+    <w:basedOn w:val="Standard"/>
+    <w:link w:val="berschrift1Zchn"/>
     <w:uiPriority w:val="9"/>
     <w:qFormat/>
-    <w:rsid w:val="0087058d"/>
+    <w:rsid w:val="0087058D"/>
     <w:pPr>
-      <w:spacing w:lineRule="auto" w:line="240" w:beforeAutospacing="1" w:afterAutospacing="1"/>
+      <w:spacing w:beforeAutospacing="1" w:afterAutospacing="1" w:line="240" w:lineRule="auto"/>
       <w:outlineLvl w:val="0"/>
     </w:pPr>
     <w:rPr>
-      <w:rFonts w:ascii="Times New Roman" w:hAnsi="Times New Roman" w:eastAsia="Times New Roman" w:cs="Times New Roman"/>
+      <w:rFonts w:ascii="Times New Roman" w:eastAsia="Times New Roman" w:hAnsi="Times New Roman" w:cs="Times New Roman"/>
       <w:b/>
       <w:bCs/>
       <w:kern w:val="2"/>
@@ -3403,65 +3162,82 @@
       <w:lang w:eastAsia="de-AT"/>
     </w:rPr>
   </w:style>
-  <w:style w:type="character" w:styleId="DefaultParagraphFont" w:default="1">
+  <w:style w:type="character" w:default="1" w:styleId="Absatz-Standardschriftart">
     <w:name w:val="Default Paragraph Font"/>
     <w:uiPriority w:val="1"/>
     <w:semiHidden/>
     <w:unhideWhenUsed/>
-    <w:qFormat/>
-    <w:rPr/>
+  </w:style>
+  <w:style w:type="table" w:default="1" w:styleId="NormaleTabelle">
+    <w:name w:val="Normal Table"/>
+    <w:uiPriority w:val="99"/>
+    <w:semiHidden/>
+    <w:unhideWhenUsed/>
+    <w:tblPr>
+      <w:tblInd w:w="0" w:type="dxa"/>
+      <w:tblCellMar>
+        <w:top w:w="0" w:type="dxa"/>
+        <w:left w:w="108" w:type="dxa"/>
+        <w:bottom w:w="0" w:type="dxa"/>
+        <w:right w:w="108" w:type="dxa"/>
+      </w:tblCellMar>
+    </w:tblPr>
+  </w:style>
+  <w:style w:type="numbering" w:default="1" w:styleId="KeineListe">
+    <w:name w:val="No List"/>
+    <w:uiPriority w:val="99"/>
+    <w:semiHidden/>
+    <w:unhideWhenUsed/>
   </w:style>
   <w:style w:type="character" w:styleId="Hyperlink">
     <w:name w:val="Hyperlink"/>
-    <w:basedOn w:val="DefaultParagraphFont"/>
+    <w:basedOn w:val="Absatz-Standardschriftart"/>
     <w:uiPriority w:val="99"/>
     <w:unhideWhenUsed/>
-    <w:rsid w:val="00ae5479"/>
+    <w:rsid w:val="00AE5479"/>
     <w:rPr>
-      <w:color w:themeColor="hyperlink" w:val="0563C1"/>
+      <w:color w:val="0563C1" w:themeColor="hyperlink"/>
       <w:u w:val="single"/>
     </w:rPr>
   </w:style>
-  <w:style w:type="character" w:styleId="UnresolvedMention">
+  <w:style w:type="character" w:styleId="NichtaufgelsteErwhnung">
     <w:name w:val="Unresolved Mention"/>
-    <w:basedOn w:val="DefaultParagraphFont"/>
+    <w:basedOn w:val="Absatz-Standardschriftart"/>
     <w:uiPriority w:val="99"/>
     <w:semiHidden/>
     <w:unhideWhenUsed/>
     <w:qFormat/>
-    <w:rsid w:val="00ae5479"/>
+    <w:rsid w:val="00AE5479"/>
     <w:rPr>
       <w:color w:val="605E5C"/>
-      <w:shd w:fill="E1DFDD" w:val="clear"/>
+      <w:shd w:val="clear" w:color="auto" w:fill="E1DFDD"/>
     </w:rPr>
   </w:style>
-  <w:style w:type="character" w:styleId="KopfzeileZchn" w:customStyle="1">
+  <w:style w:type="character" w:customStyle="1" w:styleId="KopfzeileZchn">
     <w:name w:val="Kopfzeile Zchn"/>
-    <w:basedOn w:val="DefaultParagraphFont"/>
-    <w:link w:val="Header"/>
+    <w:basedOn w:val="Absatz-Standardschriftart"/>
+    <w:link w:val="Kopfzeile"/>
     <w:uiPriority w:val="99"/>
     <w:qFormat/>
-    <w:rsid w:val="00ae5479"/>
-    <w:rPr/>
+    <w:rsid w:val="00AE5479"/>
   </w:style>
-  <w:style w:type="character" w:styleId="FuzeileZchn" w:customStyle="1">
+  <w:style w:type="character" w:customStyle="1" w:styleId="FuzeileZchn">
     <w:name w:val="Fußzeile Zchn"/>
-    <w:basedOn w:val="DefaultParagraphFont"/>
-    <w:link w:val="Footer"/>
+    <w:basedOn w:val="Absatz-Standardschriftart"/>
+    <w:link w:val="Fuzeile"/>
     <w:uiPriority w:val="99"/>
     <w:qFormat/>
-    <w:rsid w:val="00ae5479"/>
-    <w:rPr/>
+    <w:rsid w:val="00AE5479"/>
   </w:style>
-  <w:style w:type="character" w:styleId="Berschrift1Zchn" w:customStyle="1">
+  <w:style w:type="character" w:customStyle="1" w:styleId="berschrift1Zchn">
     <w:name w:val="Überschrift 1 Zchn"/>
-    <w:basedOn w:val="DefaultParagraphFont"/>
-    <w:link w:val="Heading1"/>
+    <w:basedOn w:val="Absatz-Standardschriftart"/>
+    <w:link w:val="berschrift1"/>
     <w:uiPriority w:val="9"/>
     <w:qFormat/>
-    <w:rsid w:val="0087058d"/>
+    <w:rsid w:val="0087058D"/>
     <w:rPr>
-      <w:rFonts w:ascii="Times New Roman" w:hAnsi="Times New Roman" w:eastAsia="Times New Roman" w:cs="Times New Roman"/>
+      <w:rFonts w:ascii="Times New Roman" w:eastAsia="Times New Roman" w:hAnsi="Times New Roman" w:cs="Times New Roman"/>
       <w:b/>
       <w:bCs/>
       <w:kern w:val="2"/>
@@ -3470,66 +3246,63 @@
       <w:lang w:eastAsia="de-AT"/>
     </w:rPr>
   </w:style>
-  <w:style w:type="character" w:styleId="Def" w:customStyle="1">
+  <w:style w:type="character" w:customStyle="1" w:styleId="def">
     <w:name w:val="def"/>
-    <w:basedOn w:val="DefaultParagraphFont"/>
+    <w:basedOn w:val="Absatz-Standardschriftart"/>
     <w:qFormat/>
-    <w:rsid w:val="00cb1941"/>
-    <w:rPr/>
+    <w:rsid w:val="00CB1941"/>
   </w:style>
-  <w:style w:type="character" w:styleId="FollowedHyperlink">
+  <w:style w:type="character" w:styleId="BesuchterLink">
     <w:name w:val="FollowedHyperlink"/>
-    <w:basedOn w:val="DefaultParagraphFont"/>
+    <w:basedOn w:val="Absatz-Standardschriftart"/>
     <w:uiPriority w:val="99"/>
     <w:semiHidden/>
     <w:unhideWhenUsed/>
-    <w:rsid w:val="0071465a"/>
+    <w:rsid w:val="0071465A"/>
     <w:rPr>
-      <w:color w:themeColor="followedHyperlink" w:val="954F72"/>
+      <w:color w:val="954F72" w:themeColor="followedHyperlink"/>
       <w:u w:val="single"/>
     </w:rPr>
   </w:style>
-  <w:style w:type="character" w:styleId="Bullets" w:customStyle="1">
+  <w:style w:type="character" w:customStyle="1" w:styleId="Bullets">
     <w:name w:val="Bullets"/>
     <w:qFormat/>
     <w:rPr>
-      <w:rFonts w:ascii="OpenSymbol" w:hAnsi="OpenSymbol" w:eastAsia="OpenSymbol" w:cs="OpenSymbol"/>
+      <w:rFonts w:ascii="OpenSymbol" w:eastAsia="OpenSymbol" w:hAnsi="OpenSymbol" w:cs="OpenSymbol"/>
     </w:rPr>
   </w:style>
-  <w:style w:type="paragraph" w:styleId="Heading" w:customStyle="1">
+  <w:style w:type="paragraph" w:customStyle="1" w:styleId="Heading">
     <w:name w:val="Heading"/>
-    <w:basedOn w:val="Normal"/>
-    <w:next w:val="BodyText"/>
+    <w:basedOn w:val="Standard"/>
+    <w:next w:val="Textkrper"/>
     <w:qFormat/>
     <w:pPr>
-      <w:keepNext w:val="true"/>
+      <w:keepNext/>
       <w:spacing w:before="240" w:after="120"/>
     </w:pPr>
     <w:rPr>
-      <w:rFonts w:ascii="Liberation Sans" w:hAnsi="Liberation Sans" w:eastAsia="PingFang SC" w:cs="Arial Unicode MS"/>
+      <w:rFonts w:ascii="Liberation Sans" w:eastAsia="PingFang SC" w:hAnsi="Liberation Sans" w:cs="Arial Unicode MS"/>
       <w:sz w:val="28"/>
       <w:szCs w:val="28"/>
     </w:rPr>
   </w:style>
-  <w:style w:type="paragraph" w:styleId="BodyText">
+  <w:style w:type="paragraph" w:styleId="Textkrper">
     <w:name w:val="Body Text"/>
-    <w:basedOn w:val="Normal"/>
+    <w:basedOn w:val="Standard"/>
     <w:pPr>
-      <w:spacing w:lineRule="auto" w:line="276" w:before="0" w:after="140"/>
+      <w:spacing w:after="140" w:line="276" w:lineRule="auto"/>
     </w:pPr>
-    <w:rPr/>
   </w:style>
-  <w:style w:type="paragraph" w:styleId="List">
+  <w:style w:type="paragraph" w:styleId="Liste">
     <w:name w:val="List"/>
-    <w:basedOn w:val="BodyText"/>
-    <w:pPr/>
+    <w:basedOn w:val="Textkrper"/>
     <w:rPr>
       <w:rFonts w:cs="Arial Unicode MS"/>
     </w:rPr>
   </w:style>
-  <w:style w:type="paragraph" w:styleId="Caption">
-    <w:name w:val="Caption"/>
-    <w:basedOn w:val="Normal"/>
+  <w:style w:type="paragraph" w:styleId="Beschriftung">
+    <w:name w:val="caption"/>
+    <w:basedOn w:val="Standard"/>
     <w:qFormat/>
     <w:pPr>
       <w:suppressLineNumbers/>
@@ -3543,9 +3316,9 @@
       <w:szCs w:val="24"/>
     </w:rPr>
   </w:style>
-  <w:style w:type="paragraph" w:styleId="Index" w:customStyle="1">
+  <w:style w:type="paragraph" w:customStyle="1" w:styleId="Index">
     <w:name w:val="Index"/>
-    <w:basedOn w:val="Normal"/>
+    <w:basedOn w:val="Standard"/>
     <w:qFormat/>
     <w:pPr>
       <w:suppressLineNumbers/>
@@ -3554,9 +3327,9 @@
       <w:rFonts w:cs="Arial Unicode MS"/>
     </w:rPr>
   </w:style>
-  <w:style w:type="paragraph" w:styleId="Caption1">
+  <w:style w:type="paragraph" w:customStyle="1" w:styleId="caption1">
     <w:name w:val="caption1"/>
-    <w:basedOn w:val="Normal"/>
+    <w:basedOn w:val="Standard"/>
     <w:qFormat/>
     <w:pPr>
       <w:suppressLineNumbers/>
@@ -3570,84 +3343,75 @@
       <w:szCs w:val="24"/>
     </w:rPr>
   </w:style>
-  <w:style w:type="paragraph" w:styleId="HeaderandFooter" w:customStyle="1">
+  <w:style w:type="paragraph" w:customStyle="1" w:styleId="HeaderandFooter">
     <w:name w:val="Header and Footer"/>
-    <w:basedOn w:val="Normal"/>
+    <w:basedOn w:val="Standard"/>
     <w:qFormat/>
-    <w:pPr/>
-    <w:rPr/>
   </w:style>
-  <w:style w:type="paragraph" w:styleId="Header">
-    <w:name w:val="Header"/>
-    <w:basedOn w:val="Normal"/>
+  <w:style w:type="paragraph" w:styleId="Kopfzeile">
+    <w:name w:val="header"/>
+    <w:basedOn w:val="Standard"/>
     <w:link w:val="KopfzeileZchn"/>
     <w:uiPriority w:val="99"/>
     <w:unhideWhenUsed/>
-    <w:rsid w:val="00ae5479"/>
+    <w:rsid w:val="00AE5479"/>
     <w:pPr>
       <w:tabs>
-        <w:tab w:val="clear" w:pos="708"/>
-        <w:tab w:val="center" w:pos="4536" w:leader="none"/>
-        <w:tab w:val="right" w:pos="9072" w:leader="none"/>
+        <w:tab w:val="center" w:pos="4536"/>
+        <w:tab w:val="right" w:pos="9072"/>
       </w:tabs>
-      <w:spacing w:lineRule="auto" w:line="240" w:before="0" w:after="0"/>
+      <w:spacing w:after="0" w:line="240" w:lineRule="auto"/>
     </w:pPr>
-    <w:rPr/>
   </w:style>
-  <w:style w:type="paragraph" w:styleId="Footer">
-    <w:name w:val="Footer"/>
-    <w:basedOn w:val="Normal"/>
+  <w:style w:type="paragraph" w:styleId="Fuzeile">
+    <w:name w:val="footer"/>
+    <w:basedOn w:val="Standard"/>
     <w:link w:val="FuzeileZchn"/>
     <w:uiPriority w:val="99"/>
     <w:unhideWhenUsed/>
-    <w:rsid w:val="00ae5479"/>
+    <w:rsid w:val="00AE5479"/>
     <w:pPr>
       <w:tabs>
-        <w:tab w:val="clear" w:pos="708"/>
-        <w:tab w:val="center" w:pos="4536" w:leader="none"/>
-        <w:tab w:val="right" w:pos="9072" w:leader="none"/>
+        <w:tab w:val="center" w:pos="4536"/>
+        <w:tab w:val="right" w:pos="9072"/>
       </w:tabs>
-      <w:spacing w:lineRule="auto" w:line="240" w:before="0" w:after="0"/>
+      <w:spacing w:after="0" w:line="240" w:lineRule="auto"/>
     </w:pPr>
-    <w:rPr/>
   </w:style>
-  <w:style w:type="paragraph" w:styleId="ListParagraph">
+  <w:style w:type="paragraph" w:styleId="Listenabsatz">
     <w:name w:val="List Paragraph"/>
-    <w:basedOn w:val="Normal"/>
+    <w:basedOn w:val="Standard"/>
     <w:uiPriority w:val="34"/>
     <w:qFormat/>
-    <w:rsid w:val="00b52a01"/>
+    <w:rsid w:val="00B52A01"/>
     <w:pPr>
-      <w:spacing w:before="0" w:after="160"/>
       <w:ind w:left="720"/>
       <w:contextualSpacing/>
     </w:pPr>
-    <w:rPr/>
   </w:style>
-  <w:style w:type="paragraph" w:styleId="TableContents" w:customStyle="1">
+  <w:style w:type="paragraph" w:customStyle="1" w:styleId="TableContents">
     <w:name w:val="Table Contents"/>
-    <w:basedOn w:val="Normal"/>
+    <w:basedOn w:val="Standard"/>
     <w:qFormat/>
     <w:pPr>
-      <w:widowControl w:val="false"/>
+      <w:widowControl w:val="0"/>
       <w:suppressLineNumbers/>
     </w:pPr>
-    <w:rPr/>
   </w:style>
-  <w:style w:type="paragraph" w:styleId="PreformattedText" w:customStyle="1">
+  <w:style w:type="paragraph" w:customStyle="1" w:styleId="PreformattedText">
     <w:name w:val="Preformatted Text"/>
-    <w:basedOn w:val="Normal"/>
+    <w:basedOn w:val="Standard"/>
     <w:qFormat/>
     <w:pPr>
-      <w:spacing w:before="0" w:after="0"/>
+      <w:spacing w:after="0"/>
     </w:pPr>
     <w:rPr>
-      <w:rFonts w:ascii="Liberation Mono" w:hAnsi="Liberation Mono" w:eastAsia="Liberation Mono" w:cs="Liberation Mono"/>
+      <w:rFonts w:ascii="Liberation Mono" w:eastAsia="Liberation Mono" w:hAnsi="Liberation Mono" w:cs="Liberation Mono"/>
       <w:sz w:val="20"/>
       <w:szCs w:val="20"/>
     </w:rPr>
   </w:style>
-  <w:style w:type="paragraph" w:styleId="TableHeading" w:customStyle="1">
+  <w:style w:type="paragraph" w:customStyle="1" w:styleId="TableHeading">
     <w:name w:val="Table Heading"/>
     <w:basedOn w:val="TableContents"/>
     <w:qFormat/>
@@ -3659,40 +3423,19 @@
       <w:bCs/>
     </w:rPr>
   </w:style>
-  <w:style w:type="numbering" w:styleId="NoList" w:default="1">
-    <w:name w:val="No List"/>
-    <w:uiPriority w:val="99"/>
-    <w:semiHidden/>
-    <w:unhideWhenUsed/>
-    <w:qFormat/>
-  </w:style>
-  <w:style w:type="table" w:default="1" w:styleId="NormaleTabelle">
-    <w:name w:val="Normal Table"/>
-    <w:uiPriority w:val="99"/>
-    <w:semiHidden/>
-    <w:unhideWhenUsed/>
-    <w:tblPr>
-      <w:tblCellMar>
-        <w:top w:w="0" w:type="dxa"/>
-        <w:left w:w="108" w:type="dxa"/>
-        <w:bottom w:w="0" w:type="dxa"/>
-        <w:right w:w="108" w:type="dxa"/>
-      </w:tblCellMar>
-    </w:tblPr>
-  </w:style>
   <w:style w:type="table" w:styleId="Tabellenraster">
     <w:name w:val="Table Grid"/>
     <w:basedOn w:val="NormaleTabelle"/>
     <w:uiPriority w:val="39"/>
-    <w:rsid w:val="00cf5f45"/>
+    <w:rsid w:val="00CF5F45"/>
     <w:tblPr>
       <w:tblBorders>
-        <w:top w:val="single" w:color="auto" w:sz="4" w:space="0"/>
-        <w:left w:val="single" w:color="auto" w:sz="4" w:space="0"/>
-        <w:bottom w:val="single" w:color="auto" w:sz="4" w:space="0"/>
-        <w:right w:val="single" w:color="auto" w:sz="4" w:space="0"/>
-        <w:insideH w:val="single" w:color="auto" w:sz="4" w:space="0"/>
-        <w:insideV w:val="single" w:color="auto" w:sz="4" w:space="0"/>
+        <w:top w:val="single" w:sz="4" w:space="0" w:color="auto"/>
+        <w:left w:val="single" w:sz="4" w:space="0" w:color="auto"/>
+        <w:bottom w:val="single" w:sz="4" w:space="0" w:color="auto"/>
+        <w:right w:val="single" w:sz="4" w:space="0" w:color="auto"/>
+        <w:insideH w:val="single" w:sz="4" w:space="0" w:color="auto"/>
+        <w:insideV w:val="single" w:sz="4" w:space="0" w:color="auto"/>
       </w:tblBorders>
     </w:tblPr>
   </w:style>
@@ -3700,54 +3443,54 @@
 </file>
 
 <file path=word/theme/theme1.xml><?xml version="1.0" encoding="utf-8"?>
-<a:theme xmlns:a="http://schemas.openxmlformats.org/drawingml/2006/main" xmlns:r="http://schemas.openxmlformats.org/officeDocument/2006/relationships" name="Office">
+<a:theme xmlns:a="http://schemas.openxmlformats.org/drawingml/2006/main" name="Office">
   <a:themeElements>
     <a:clrScheme name="Office">
       <a:dk1>
         <a:srgbClr val="000000"/>
       </a:dk1>
       <a:lt1>
-        <a:srgbClr val="ffffff"/>
+        <a:srgbClr val="FFFFFF"/>
       </a:lt1>
       <a:dk2>
-        <a:srgbClr val="44546a"/>
+        <a:srgbClr val="44546A"/>
       </a:dk2>
       <a:lt2>
-        <a:srgbClr val="e7e6e6"/>
+        <a:srgbClr val="E7E6E6"/>
       </a:lt2>
       <a:accent1>
-        <a:srgbClr val="4472c4"/>
+        <a:srgbClr val="4472C4"/>
       </a:accent1>
       <a:accent2>
-        <a:srgbClr val="ed7d31"/>
+        <a:srgbClr val="ED7D31"/>
       </a:accent2>
       <a:accent3>
-        <a:srgbClr val="a5a5a5"/>
+        <a:srgbClr val="A5A5A5"/>
       </a:accent3>
       <a:accent4>
-        <a:srgbClr val="ffc000"/>
+        <a:srgbClr val="FFC000"/>
       </a:accent4>
       <a:accent5>
-        <a:srgbClr val="5b9bd5"/>
+        <a:srgbClr val="5B9BD5"/>
       </a:accent5>
       <a:accent6>
-        <a:srgbClr val="70ad47"/>
+        <a:srgbClr val="70AD47"/>
       </a:accent6>
       <a:hlink>
-        <a:srgbClr val="0563c1"/>
+        <a:srgbClr val="0563C1"/>
       </a:hlink>
       <a:folHlink>
-        <a:srgbClr val="954f72"/>
+        <a:srgbClr val="954F72"/>
       </a:folHlink>
     </a:clrScheme>
     <a:fontScheme name="Office">
       <a:majorFont>
-        <a:latin typeface="Calibri Light" panose="020F0302020204030204" pitchFamily="0" charset="1"/>
+        <a:latin typeface="Calibri Light" panose="020F0302020204030204"/>
         <a:ea typeface=""/>
         <a:cs typeface=""/>
       </a:majorFont>
       <a:minorFont>
-        <a:latin typeface="Calibri" panose="020F0502020204030204" pitchFamily="0" charset="1"/>
+        <a:latin typeface="Calibri" panose="020F0502020204030204"/>
         <a:ea typeface=""/>
         <a:cs typeface=""/>
       </a:minorFont>
@@ -3779,7 +3522,7 @@
             </a:gs>
           </a:gsLst>
           <a:lin ang="5400000" scaled="0"/>
-          <a:tileRect l="0" t="0" r="0" b="0"/>
+          <a:tileRect/>
         </a:gradFill>
         <a:gradFill>
           <a:gsLst>
@@ -3803,7 +3546,7 @@
             </a:gs>
           </a:gsLst>
           <a:lin ang="5400000" scaled="0"/>
-          <a:tileRect l="0" t="0" r="0" b="0"/>
+          <a:tileRect/>
         </a:gradFill>
       </a:fillStyleLst>
       <a:lnStyleLst>
@@ -3863,11 +3606,13 @@
             </a:gs>
           </a:gsLst>
           <a:lin ang="5400000" scaled="0"/>
-          <a:tileRect l="0" t="0" r="0" b="0"/>
+          <a:tileRect/>
         </a:gradFill>
       </a:bgFillStyleLst>
     </a:fmtScheme>
   </a:themeElements>
+  <a:objectDefaults/>
+  <a:extraClrSchemeLst/>
 </a:theme>
 </file>
 
